--- a/materi-doc/BAB 1 REVISI.docx
+++ b/materi-doc/BAB 1 REVISI.docx
@@ -4,43 +4,59 @@
   <w:body>
     <w:p>
       <w:pPr>
-        <w:jc w:val="both"/>
-        <w:rPr>
-          <w:rFonts w:ascii="Times New Roman" w:hAnsi="Times New Roman"/>
-          <w:b/>
-          <w:sz w:val="48"/>
-          <w:szCs w:val="96"/>
-        </w:rPr>
-      </w:pPr>
-      <w:r>
-        <w:rPr>
-          <w:rFonts w:ascii="Times New Roman" w:hAnsi="Times New Roman"/>
-          <w:b/>
-          <w:sz w:val="48"/>
-          <w:szCs w:val="96"/>
-        </w:rPr>
-        <w:t>Bab 1:</w:t>
-      </w:r>
-    </w:p>
-    <w:p>
-      <w:pPr>
-        <w:jc w:val="both"/>
-        <w:rPr>
-          <w:rFonts w:ascii="Times New Roman" w:hAnsi="Times New Roman"/>
-          <w:b/>
-          <w:sz w:val="48"/>
-          <w:szCs w:val="96"/>
-        </w:rPr>
-      </w:pPr>
-      <w:r>
-        <w:rPr>
-          <w:rFonts w:ascii="Times New Roman" w:hAnsi="Times New Roman"/>
-          <w:b/>
-          <w:sz w:val="48"/>
-          <w:szCs w:val="96"/>
-        </w:rPr>
-        <w:t>Sikap dan Perilaku Wirausaha</w:t>
-      </w:r>
+        <w:spacing w:after="0" w:line="276" w:lineRule="auto"/>
+        <w:rPr>
+          <w:rFonts w:ascii="Times New Roman" w:hAnsi="Times New Roman" w:cs="Times New Roman"/>
+          <w:b/>
+          <w:sz w:val="36"/>
+        </w:rPr>
+      </w:pPr>
+      <w:r>
+        <w:rPr>
+          <w:rFonts w:ascii="Times New Roman" w:hAnsi="Times New Roman" w:cs="Times New Roman"/>
+          <w:b/>
+          <w:sz w:val="36"/>
+        </w:rPr>
+        <w:t xml:space="preserve">BAB </w:t>
+      </w:r>
+      <w:proofErr w:type="gramStart"/>
+      <w:r>
+        <w:rPr>
+          <w:rFonts w:ascii="Times New Roman" w:hAnsi="Times New Roman" w:cs="Times New Roman"/>
+          <w:b/>
+          <w:sz w:val="36"/>
+        </w:rPr>
+        <w:t>1 :</w:t>
+      </w:r>
+      <w:proofErr w:type="gramEnd"/>
+    </w:p>
+    <w:p>
+      <w:pPr>
+        <w:spacing w:after="0" w:line="276" w:lineRule="auto"/>
+        <w:rPr>
+          <w:rFonts w:ascii="Times New Roman" w:hAnsi="Times New Roman" w:cs="Times New Roman"/>
+          <w:b/>
+          <w:sz w:val="36"/>
+        </w:rPr>
+      </w:pPr>
+      <w:r>
+        <w:rPr>
+          <w:rFonts w:ascii="Times New Roman" w:hAnsi="Times New Roman" w:cs="Times New Roman"/>
+          <w:b/>
+          <w:sz w:val="36"/>
+        </w:rPr>
+        <w:t>SIKAP DAN PERILAKU WIRAUSAHA</w:t>
+      </w:r>
+    </w:p>
+    <w:p>
+      <w:pPr>
+        <w:spacing w:after="0" w:line="276" w:lineRule="auto"/>
+        <w:rPr>
+          <w:rFonts w:ascii="Times New Roman" w:hAnsi="Times New Roman" w:cs="Times New Roman"/>
+          <w:b/>
+          <w:sz w:val="32"/>
+        </w:rPr>
+      </w:pPr>
     </w:p>
     <w:p>
       <w:pPr>
@@ -58,6 +74,7 @@
           <w:b/>
           <w:sz w:val="32"/>
           <w:szCs w:val="32"/>
+          <w:highlight w:val="yellow"/>
         </w:rPr>
       </w:pPr>
       <w:r>
@@ -69,15 +86,19 @@
           <w:color w:val="000000"/>
           <w:sz w:val="32"/>
           <w:szCs w:val="32"/>
-        </w:rPr>
-        <w:t>Pengertian Wirausaha, Wirausahawan, dan Kewirausahaan</w:t>
+          <w:highlight w:val="yellow"/>
+        </w:rPr>
+        <w:t>Wirausaha dan Kewirausahaan</w:t>
       </w:r>
     </w:p>
     <w:p>
       <w:pPr>
         <w:pStyle w:val="ListParagraph"/>
+        <w:numPr>
+          <w:ilvl w:val="0"/>
+          <w:numId w:val="47"/>
+        </w:numPr>
         <w:spacing w:after="0" w:line="276" w:lineRule="auto"/>
-        <w:ind w:left="360" w:firstLine="360"/>
         <w:jc w:val="both"/>
         <w:rPr>
           <w:rStyle w:val="jsgrdq"/>
@@ -85,9 +106,22 @@
           <w:b/>
           <w:bCs/>
           <w:color w:val="000000"/>
-          <w:sz w:val="24"/>
-        </w:rPr>
-      </w:pPr>
+          <w:sz w:val="28"/>
+          <w:highlight w:val="yellow"/>
+        </w:rPr>
+      </w:pPr>
+      <w:r>
+        <w:rPr>
+          <w:rStyle w:val="jsgrdq"/>
+          <w:rFonts w:ascii="Times New Roman" w:hAnsi="Times New Roman" w:cs="Times New Roman"/>
+          <w:b/>
+          <w:bCs/>
+          <w:color w:val="000000"/>
+          <w:sz w:val="28"/>
+          <w:highlight w:val="yellow"/>
+        </w:rPr>
+        <w:t>Pengertian wirausaha dan kewirausahaan</w:t>
+      </w:r>
     </w:p>
     <w:p>
       <w:pPr>
@@ -881,13 +915,13 @@
               <wp:anchor distT="0" distB="0" distL="114300" distR="114300" simplePos="0" relativeHeight="251695103" behindDoc="1" locked="0" layoutInCell="1" allowOverlap="1">
                 <wp:simplePos x="0" y="0"/>
                 <wp:positionH relativeFrom="margin">
-                  <wp:posOffset>-22860</wp:posOffset>
+                  <wp:posOffset>214275</wp:posOffset>
                 </wp:positionH>
                 <wp:positionV relativeFrom="paragraph">
                   <wp:posOffset>152400</wp:posOffset>
                 </wp:positionV>
-                <wp:extent cx="5619750" cy="714375"/>
-                <wp:effectExtent l="0" t="0" r="19050" b="28575"/>
+                <wp:extent cx="5382244" cy="714375"/>
+                <wp:effectExtent l="0" t="0" r="28575" b="28575"/>
                 <wp:wrapNone/>
                 <wp:docPr id="35" name="Rectangle: Rounded Corners 35"/>
                 <wp:cNvGraphicFramePr/>
@@ -898,7 +932,7 @@
                       <wps:spPr>
                         <a:xfrm>
                           <a:off x="0" y="0"/>
-                          <a:ext cx="5619750" cy="714375"/>
+                          <a:ext cx="5382244" cy="714375"/>
                         </a:xfrm>
                         <a:prstGeom prst="roundRect">
                           <a:avLst/>
@@ -943,7 +977,7 @@
           </mc:Choice>
           <mc:Fallback>
             <w:pict>
-              <v:roundrect w14:anchorId="0794D136" id="Rectangle: Rounded Corners 35" o:spid="_x0000_s1026" style="position:absolute;margin-left:-1.8pt;margin-top:12pt;width:442.5pt;height:56.25pt;z-index:-251621377;visibility:visible;mso-wrap-style:square;mso-width-percent:0;mso-height-percent:0;mso-wrap-distance-left:9pt;mso-wrap-distance-top:0;mso-wrap-distance-right:9pt;mso-wrap-distance-bottom:0;mso-position-horizontal:absolute;mso-position-horizontal-relative:margin;mso-position-vertical:absolute;mso-position-vertical-relative:text;mso-width-percent:0;mso-height-percent:0;mso-width-relative:margin;mso-height-relative:margin;v-text-anchor:middle" arcsize="10923f" o:gfxdata="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" fillcolor="#9ec741" strokecolor="#1f3763 [1604]" strokeweight="1pt">
+              <v:roundrect w14:anchorId="773F6B56" id="Rectangle: Rounded Corners 35" o:spid="_x0000_s1026" style="position:absolute;margin-left:16.85pt;margin-top:12pt;width:423.8pt;height:56.25pt;z-index:-251621377;visibility:visible;mso-wrap-style:square;mso-width-percent:0;mso-height-percent:0;mso-wrap-distance-left:9pt;mso-wrap-distance-top:0;mso-wrap-distance-right:9pt;mso-wrap-distance-bottom:0;mso-position-horizontal:absolute;mso-position-horizontal-relative:margin;mso-position-vertical:absolute;mso-position-vertical-relative:text;mso-width-percent:0;mso-height-percent:0;mso-width-relative:margin;mso-height-relative:margin;v-text-anchor:middle" arcsize="10923f" o:gfxdata="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" fillcolor="#9ec741" strokecolor="#1f3763 [1604]" strokeweight="1pt">
                 <v:stroke joinstyle="miter"/>
                 <w10:wrap anchorx="margin"/>
               </v:roundrect>
@@ -956,6 +990,7 @@
       <w:pPr>
         <w:pStyle w:val="04xlpa"/>
         <w:spacing w:before="0" w:beforeAutospacing="0" w:after="0" w:afterAutospacing="0" w:line="276" w:lineRule="auto"/>
+        <w:ind w:left="426"/>
         <w:jc w:val="both"/>
         <w:rPr>
           <w:rStyle w:val="jsgrdq"/>
@@ -1004,36 +1039,77 @@
       <w:pPr>
         <w:pStyle w:val="04xlpa"/>
         <w:spacing w:before="0" w:beforeAutospacing="0" w:after="0" w:afterAutospacing="0" w:line="276" w:lineRule="auto"/>
+        <w:ind w:left="426" w:firstLine="283"/>
+        <w:jc w:val="both"/>
+        <w:rPr>
+          <w:rStyle w:val="jsgrdq"/>
+          <w:color w:val="000000"/>
+        </w:rPr>
+      </w:pPr>
+      <w:r>
+        <w:rPr>
+          <w:rStyle w:val="jsgrdq"/>
+          <w:color w:val="000000"/>
+        </w:rPr>
+        <w:t xml:space="preserve">Orang yang menjalankan sebuah usaha disebut dengan </w:t>
+      </w:r>
+      <w:r>
+        <w:rPr>
+          <w:rStyle w:val="jsgrdq"/>
+          <w:b/>
+          <w:bCs/>
+          <w:color w:val="000000"/>
+        </w:rPr>
+        <w:t xml:space="preserve">wirausahawan. </w:t>
+      </w:r>
+      <w:r>
+        <w:rPr>
+          <w:rStyle w:val="jsgrdq"/>
+          <w:color w:val="000000"/>
+        </w:rPr>
+        <w:t xml:space="preserve">Sedangkan kemampuan yang dimiliki seseorang untuk berwirausaha dinamakan </w:t>
+      </w:r>
+      <w:r>
+        <w:rPr>
+          <w:rStyle w:val="jsgrdq"/>
+          <w:b/>
+          <w:bCs/>
+          <w:color w:val="000000"/>
+        </w:rPr>
+        <w:t xml:space="preserve">kewirausahaan. </w:t>
+      </w:r>
+      <w:r>
+        <w:rPr>
+          <w:rStyle w:val="jsgrdq"/>
+          <w:color w:val="000000"/>
+        </w:rPr>
+        <w:t xml:space="preserve">Menurut Instruksi Presiden RI no. 4 Tahun 1995, kewirausahaan adalah semangat, sikap, perilaku, dan kemampuan seseorang dalam menangani usaha atau kegiatan yang mengarah pada upaya mencari, menciptakan, menerapkan cara kerja, teknologi, dan produk baru dengan meningkatkan efisiensi dalam rangka memberikan pelayanan yang lebih baik dan memperoleh keuntungan yang lebih besar. </w:t>
+      </w:r>
+    </w:p>
+    <w:p>
+      <w:pPr>
+        <w:pStyle w:val="04xlpa"/>
+        <w:spacing w:before="0" w:beforeAutospacing="0" w:after="0" w:afterAutospacing="0" w:line="276" w:lineRule="auto"/>
         <w:ind w:firstLine="360"/>
         <w:jc w:val="both"/>
         <w:rPr>
-          <w:rStyle w:val="jsgrdq"/>
-          <w:color w:val="000000"/>
-        </w:rPr>
-      </w:pPr>
-      <w:r>
-        <w:rPr>
-          <w:rStyle w:val="jsgrdq"/>
-          <w:color w:val="000000"/>
-        </w:rPr>
-        <w:t xml:space="preserve">Orang yang menjalankan sebuah usaha disebut dengan </w:t>
-      </w:r>
-      <w:r>
+          <w:color w:val="000000"/>
+        </w:rPr>
+      </w:pPr>
+    </w:p>
+    <w:p>
+      <w:pPr>
+        <w:pStyle w:val="04xlpa"/>
+        <w:spacing w:before="0" w:beforeAutospacing="0" w:after="0" w:afterAutospacing="0" w:line="276" w:lineRule="auto"/>
+        <w:ind w:left="426" w:firstLine="283"/>
+        <w:jc w:val="both"/>
         <w:rPr>
           <w:rStyle w:val="jsgrdq"/>
           <w:b/>
           <w:bCs/>
           <w:color w:val="000000"/>
         </w:rPr>
-        <w:t xml:space="preserve">wirausahawan. </w:t>
-      </w:r>
-      <w:r>
-        <w:rPr>
-          <w:rStyle w:val="jsgrdq"/>
-          <w:color w:val="000000"/>
-        </w:rPr>
-        <w:t xml:space="preserve">Sedangkan kemampuan yang dimiliki seseorang untuk berwirausaha dinamakan </w:t>
-      </w:r>
+      </w:pPr>
       <w:r>
         <w:rPr>
           <w:rStyle w:val="jsgrdq"/>
@@ -1041,26 +1117,8 @@
           <w:bCs/>
           <w:color w:val="000000"/>
         </w:rPr>
-        <w:t xml:space="preserve">kewirausahaan. </w:t>
-      </w:r>
-      <w:r>
-        <w:rPr>
-          <w:rStyle w:val="jsgrdq"/>
-          <w:color w:val="000000"/>
-        </w:rPr>
-        <w:t xml:space="preserve">Menurut Instruksi Presiden RI no. 4 Tahun 1995, kewirausahaan adalah semangat, sikap, perilaku, dan kemampuan seseorang dalam menangani usaha atau kegiatan yang mengarah pada upaya mencari, menciptakan, menerapkan cara kerja, teknologi, dan produk baru dengan meningkatkan efisiensi dalam rangka memberikan pelayanan yang lebih baik dan memperoleh keuntungan yang lebih besar. </w:t>
-      </w:r>
-    </w:p>
-    <w:p>
-      <w:pPr>
-        <w:pStyle w:val="04xlpa"/>
-        <w:spacing w:before="0" w:beforeAutospacing="0" w:after="0" w:afterAutospacing="0" w:line="276" w:lineRule="auto"/>
-        <w:ind w:firstLine="360"/>
-        <w:jc w:val="both"/>
-        <w:rPr>
-          <w:color w:val="000000"/>
-        </w:rPr>
-      </w:pPr>
+        <w:t xml:space="preserve">Kewirausahaan dapat juga dikatakan sebagai suatu proses menciptakan sesuatu dengan menggunakan waktu dan kegiatan disertai modal jasa dan resiko serta menerima balas jasa, kepuasan, dan kebebasan pribadi. </w:t>
+      </w:r>
     </w:p>
     <w:p>
       <w:pPr>
@@ -1074,23 +1132,1328 @@
           <w:color w:val="000000"/>
         </w:rPr>
       </w:pPr>
-      <w:r>
+    </w:p>
+    <w:p>
+      <w:pPr>
+        <w:pStyle w:val="04xlpa"/>
+        <w:numPr>
+          <w:ilvl w:val="0"/>
+          <w:numId w:val="47"/>
+        </w:numPr>
+        <w:spacing w:before="0" w:beforeAutospacing="0" w:after="0" w:afterAutospacing="0" w:line="276" w:lineRule="auto"/>
+        <w:jc w:val="both"/>
         <w:rPr>
           <w:rStyle w:val="jsgrdq"/>
           <w:b/>
           <w:bCs/>
           <w:color w:val="000000"/>
-        </w:rPr>
-        <w:t xml:space="preserve">Kewirausahaan dapat juga dikatakan sebagai suatu proses menciptakan sesuatu dengan menggunakan waktu dan kegiatan disertai modal jasa dan resiko serta menerima balas jasa, kepuasan, dan kebebasan pribadi. </w:t>
-      </w:r>
-    </w:p>
-    <w:p>
-      <w:pPr>
-        <w:pStyle w:val="04xlpa"/>
-        <w:spacing w:before="0" w:beforeAutospacing="0" w:after="0" w:afterAutospacing="0" w:line="276" w:lineRule="auto"/>
-        <w:jc w:val="both"/>
-        <w:rPr>
-          <w:color w:val="000000"/>
+          <w:sz w:val="28"/>
+          <w:highlight w:val="yellow"/>
+        </w:rPr>
+      </w:pPr>
+      <w:r>
+        <w:rPr>
+          <w:rStyle w:val="jsgrdq"/>
+          <w:b/>
+          <w:bCs/>
+          <w:color w:val="000000"/>
+          <w:sz w:val="28"/>
+          <w:highlight w:val="yellow"/>
+        </w:rPr>
+        <w:t>Jenis – jenis wirausaha</w:t>
+      </w:r>
+    </w:p>
+    <w:p>
+      <w:pPr>
+        <w:pStyle w:val="ListParagraph"/>
+        <w:spacing w:after="0" w:line="276" w:lineRule="auto"/>
+        <w:ind w:left="709"/>
+        <w:jc w:val="both"/>
+        <w:rPr>
+          <w:rFonts w:ascii="Times New Roman" w:hAnsi="Times New Roman" w:cs="Times New Roman"/>
+          <w:color w:val="000000" w:themeColor="text1"/>
+          <w:sz w:val="24"/>
+          <w:szCs w:val="24"/>
+          <w:highlight w:val="yellow"/>
+        </w:rPr>
+      </w:pPr>
+      <w:r>
+        <w:rPr>
+          <w:rFonts w:ascii="Times New Roman" w:hAnsi="Times New Roman" w:cs="Times New Roman"/>
+          <w:color w:val="000000" w:themeColor="text1"/>
+          <w:sz w:val="24"/>
+          <w:szCs w:val="24"/>
+          <w:highlight w:val="yellow"/>
+        </w:rPr>
+        <w:t>Ada beberapa jenis wirausaha menurut para ahli, sebagai berikut:</w:t>
+      </w:r>
+    </w:p>
+    <w:p>
+      <w:pPr>
+        <w:pStyle w:val="ListParagraph"/>
+        <w:numPr>
+          <w:ilvl w:val="0"/>
+          <w:numId w:val="48"/>
+        </w:numPr>
+        <w:spacing w:after="0" w:line="276" w:lineRule="auto"/>
+        <w:ind w:left="1134" w:hanging="425"/>
+        <w:jc w:val="both"/>
+        <w:rPr>
+          <w:rFonts w:ascii="Times New Roman" w:hAnsi="Times New Roman" w:cs="Times New Roman"/>
+          <w:color w:val="000000" w:themeColor="text1"/>
+          <w:sz w:val="24"/>
+          <w:szCs w:val="24"/>
+          <w:highlight w:val="yellow"/>
+        </w:rPr>
+      </w:pPr>
+      <w:r>
+        <w:rPr>
+          <w:rFonts w:ascii="Times New Roman" w:hAnsi="Times New Roman" w:cs="Times New Roman"/>
+          <w:color w:val="000000" w:themeColor="text1"/>
+          <w:sz w:val="24"/>
+          <w:szCs w:val="24"/>
+          <w:highlight w:val="yellow"/>
+        </w:rPr>
+        <w:t xml:space="preserve">Menurut </w:t>
+      </w:r>
+      <w:r>
+        <w:rPr>
+          <w:rFonts w:ascii="Times New Roman" w:hAnsi="Times New Roman" w:cs="Times New Roman"/>
+          <w:b/>
+          <w:color w:val="000000" w:themeColor="text1"/>
+          <w:sz w:val="24"/>
+          <w:szCs w:val="24"/>
+          <w:highlight w:val="yellow"/>
+        </w:rPr>
+        <w:t>Suherman</w:t>
+      </w:r>
+    </w:p>
+    <w:p>
+      <w:pPr>
+        <w:pStyle w:val="ListParagraph"/>
+        <w:numPr>
+          <w:ilvl w:val="0"/>
+          <w:numId w:val="49"/>
+        </w:numPr>
+        <w:spacing w:after="0" w:line="276" w:lineRule="auto"/>
+        <w:ind w:left="1560" w:hanging="425"/>
+        <w:jc w:val="both"/>
+        <w:rPr>
+          <w:rFonts w:ascii="Times New Roman" w:hAnsi="Times New Roman" w:cs="Times New Roman"/>
+          <w:color w:val="000000" w:themeColor="text1"/>
+          <w:sz w:val="24"/>
+          <w:szCs w:val="24"/>
+          <w:highlight w:val="yellow"/>
+        </w:rPr>
+      </w:pPr>
+      <w:r>
+        <w:rPr>
+          <w:rFonts w:ascii="Times New Roman" w:hAnsi="Times New Roman" w:cs="Times New Roman"/>
+          <w:b/>
+          <w:i/>
+          <w:color w:val="000000" w:themeColor="text1"/>
+          <w:sz w:val="24"/>
+          <w:szCs w:val="24"/>
+          <w:highlight w:val="yellow"/>
+        </w:rPr>
+        <w:t xml:space="preserve">Founders </w:t>
+      </w:r>
+      <w:r>
+        <w:rPr>
+          <w:rFonts w:ascii="Times New Roman" w:hAnsi="Times New Roman" w:cs="Times New Roman"/>
+          <w:color w:val="000000" w:themeColor="text1"/>
+          <w:sz w:val="24"/>
+          <w:szCs w:val="24"/>
+          <w:highlight w:val="yellow"/>
+        </w:rPr>
+        <w:t>(pendiri perusahaan) merupakan seorang investor yang memulai bisnis berdasarkan penemuan barang/jasa baru atau yang sudah diimprovisasi.</w:t>
+      </w:r>
+    </w:p>
+    <w:p>
+      <w:pPr>
+        <w:pStyle w:val="ListParagraph"/>
+        <w:numPr>
+          <w:ilvl w:val="0"/>
+          <w:numId w:val="49"/>
+        </w:numPr>
+        <w:spacing w:after="0" w:line="276" w:lineRule="auto"/>
+        <w:ind w:left="1560" w:hanging="425"/>
+        <w:jc w:val="both"/>
+        <w:rPr>
+          <w:rFonts w:ascii="Times New Roman" w:hAnsi="Times New Roman" w:cs="Times New Roman"/>
+          <w:color w:val="000000" w:themeColor="text1"/>
+          <w:sz w:val="24"/>
+          <w:szCs w:val="24"/>
+          <w:highlight w:val="yellow"/>
+        </w:rPr>
+      </w:pPr>
+      <w:r>
+        <w:rPr>
+          <w:rFonts w:ascii="Times New Roman" w:hAnsi="Times New Roman" w:cs="Times New Roman"/>
+          <w:b/>
+          <w:i/>
+          <w:color w:val="000000" w:themeColor="text1"/>
+          <w:sz w:val="24"/>
+          <w:szCs w:val="24"/>
+          <w:highlight w:val="yellow"/>
+        </w:rPr>
+        <w:t xml:space="preserve">General Manager </w:t>
+      </w:r>
+      <w:r>
+        <w:rPr>
+          <w:rFonts w:ascii="Times New Roman" w:hAnsi="Times New Roman" w:cs="Times New Roman"/>
+          <w:color w:val="000000" w:themeColor="text1"/>
+          <w:sz w:val="24"/>
+          <w:szCs w:val="24"/>
+          <w:highlight w:val="yellow"/>
+        </w:rPr>
+        <w:t>merupakan seseorang ynag mengepalai operasional perusahaan dalam menjalankan bisnisnya.</w:t>
+      </w:r>
+    </w:p>
+    <w:p>
+      <w:pPr>
+        <w:pStyle w:val="ListParagraph"/>
+        <w:numPr>
+          <w:ilvl w:val="0"/>
+          <w:numId w:val="49"/>
+        </w:numPr>
+        <w:spacing w:after="0" w:line="276" w:lineRule="auto"/>
+        <w:ind w:left="1560" w:hanging="425"/>
+        <w:jc w:val="both"/>
+        <w:rPr>
+          <w:rFonts w:ascii="Times New Roman" w:hAnsi="Times New Roman" w:cs="Times New Roman"/>
+          <w:color w:val="000000" w:themeColor="text1"/>
+          <w:sz w:val="24"/>
+          <w:szCs w:val="24"/>
+          <w:highlight w:val="yellow"/>
+        </w:rPr>
+      </w:pPr>
+      <w:r>
+        <w:rPr>
+          <w:rFonts w:ascii="Times New Roman" w:hAnsi="Times New Roman" w:cs="Times New Roman"/>
+          <w:b/>
+          <w:i/>
+          <w:color w:val="000000" w:themeColor="text1"/>
+          <w:sz w:val="24"/>
+          <w:szCs w:val="24"/>
+          <w:highlight w:val="yellow"/>
+        </w:rPr>
+        <w:t xml:space="preserve">Franchise </w:t>
+      </w:r>
+      <w:r>
+        <w:rPr>
+          <w:rFonts w:ascii="Times New Roman" w:hAnsi="Times New Roman" w:cs="Times New Roman"/>
+          <w:color w:val="000000" w:themeColor="text1"/>
+          <w:sz w:val="24"/>
+          <w:szCs w:val="24"/>
+          <w:highlight w:val="yellow"/>
+        </w:rPr>
+        <w:t>merupakan seorang wirausaha yang kekuasaannya dibatasi oleh hubungan kontrak kerja dengan organisasi</w:t>
+      </w:r>
+      <w:r>
+        <w:rPr>
+          <w:rFonts w:ascii="Times New Roman" w:hAnsi="Times New Roman" w:cs="Times New Roman"/>
+          <w:color w:val="000000" w:themeColor="text1"/>
+          <w:sz w:val="24"/>
+          <w:szCs w:val="24"/>
+          <w:highlight w:val="yellow"/>
+        </w:rPr>
+        <w:t xml:space="preserve"> </w:t>
+      </w:r>
+      <w:r>
+        <w:rPr>
+          <w:rFonts w:ascii="Times New Roman" w:hAnsi="Times New Roman" w:cs="Times New Roman"/>
+          <w:color w:val="000000" w:themeColor="text1"/>
+          <w:sz w:val="24"/>
+          <w:szCs w:val="24"/>
+          <w:highlight w:val="yellow"/>
+        </w:rPr>
+        <w:t>pemberi</w:t>
+      </w:r>
+      <w:r>
+        <w:rPr>
+          <w:rFonts w:ascii="Times New Roman" w:hAnsi="Times New Roman" w:cs="Times New Roman"/>
+          <w:i/>
+          <w:color w:val="000000" w:themeColor="text1"/>
+          <w:sz w:val="24"/>
+          <w:szCs w:val="24"/>
+          <w:highlight w:val="yellow"/>
+        </w:rPr>
+        <w:t xml:space="preserve"> franchise</w:t>
+      </w:r>
+      <w:r>
+        <w:rPr>
+          <w:rFonts w:ascii="Times New Roman" w:hAnsi="Times New Roman" w:cs="Times New Roman"/>
+          <w:color w:val="000000" w:themeColor="text1"/>
+          <w:sz w:val="24"/>
+          <w:szCs w:val="24"/>
+          <w:highlight w:val="yellow"/>
+        </w:rPr>
+        <w:t>.</w:t>
+      </w:r>
+    </w:p>
+    <w:p>
+      <w:pPr>
+        <w:pStyle w:val="ListParagraph"/>
+        <w:spacing w:after="0" w:line="276" w:lineRule="auto"/>
+        <w:ind w:left="1134" w:hanging="425"/>
+        <w:jc w:val="both"/>
+        <w:rPr>
+          <w:rFonts w:ascii="Times New Roman" w:hAnsi="Times New Roman" w:cs="Times New Roman"/>
+          <w:color w:val="000000" w:themeColor="text1"/>
+          <w:sz w:val="24"/>
+          <w:szCs w:val="24"/>
+          <w:highlight w:val="yellow"/>
+        </w:rPr>
+      </w:pPr>
+    </w:p>
+    <w:p>
+      <w:pPr>
+        <w:pStyle w:val="ListParagraph"/>
+        <w:numPr>
+          <w:ilvl w:val="0"/>
+          <w:numId w:val="48"/>
+        </w:numPr>
+        <w:spacing w:after="0" w:line="276" w:lineRule="auto"/>
+        <w:ind w:left="1134" w:hanging="425"/>
+        <w:jc w:val="both"/>
+        <w:rPr>
+          <w:rFonts w:ascii="Times New Roman" w:hAnsi="Times New Roman" w:cs="Times New Roman"/>
+          <w:color w:val="000000" w:themeColor="text1"/>
+          <w:sz w:val="24"/>
+          <w:szCs w:val="24"/>
+          <w:highlight w:val="yellow"/>
+        </w:rPr>
+      </w:pPr>
+      <w:r>
+        <w:rPr>
+          <w:rFonts w:ascii="Times New Roman" w:hAnsi="Times New Roman" w:cs="Times New Roman"/>
+          <w:color w:val="000000" w:themeColor="text1"/>
+          <w:sz w:val="24"/>
+          <w:szCs w:val="24"/>
+          <w:highlight w:val="yellow"/>
+        </w:rPr>
+        <w:t xml:space="preserve">Menurut </w:t>
+      </w:r>
+      <w:r>
+        <w:rPr>
+          <w:rFonts w:ascii="Times New Roman" w:hAnsi="Times New Roman" w:cs="Times New Roman"/>
+          <w:b/>
+          <w:color w:val="000000" w:themeColor="text1"/>
+          <w:sz w:val="24"/>
+          <w:szCs w:val="24"/>
+          <w:highlight w:val="yellow"/>
+        </w:rPr>
+        <w:t>Ir. Ciputra</w:t>
+      </w:r>
+      <w:r>
+        <w:rPr>
+          <w:rFonts w:ascii="Times New Roman" w:hAnsi="Times New Roman" w:cs="Times New Roman"/>
+          <w:color w:val="000000" w:themeColor="text1"/>
+          <w:sz w:val="24"/>
+          <w:szCs w:val="24"/>
+          <w:highlight w:val="yellow"/>
+        </w:rPr>
+        <w:t xml:space="preserve"> dibagi menjadi 3, yaitu:</w:t>
+      </w:r>
+    </w:p>
+    <w:p>
+      <w:pPr>
+        <w:pStyle w:val="ListParagraph"/>
+        <w:numPr>
+          <w:ilvl w:val="0"/>
+          <w:numId w:val="49"/>
+        </w:numPr>
+        <w:spacing w:after="0" w:line="276" w:lineRule="auto"/>
+        <w:ind w:left="1560" w:hanging="425"/>
+        <w:jc w:val="both"/>
+        <w:rPr>
+          <w:rFonts w:ascii="Times New Roman" w:hAnsi="Times New Roman" w:cs="Times New Roman"/>
+          <w:color w:val="000000" w:themeColor="text1"/>
+          <w:sz w:val="24"/>
+          <w:szCs w:val="24"/>
+          <w:highlight w:val="yellow"/>
+        </w:rPr>
+      </w:pPr>
+      <w:r>
+        <w:rPr>
+          <w:rFonts w:ascii="Times New Roman" w:hAnsi="Times New Roman" w:cs="Times New Roman"/>
+          <w:b/>
+          <w:i/>
+          <w:color w:val="000000" w:themeColor="text1"/>
+          <w:sz w:val="24"/>
+          <w:szCs w:val="24"/>
+          <w:highlight w:val="yellow"/>
+        </w:rPr>
+        <w:t>Necessity enterpreneur</w:t>
+      </w:r>
+      <w:r>
+        <w:rPr>
+          <w:rFonts w:ascii="Times New Roman" w:hAnsi="Times New Roman" w:cs="Times New Roman"/>
+          <w:color w:val="000000" w:themeColor="text1"/>
+          <w:sz w:val="24"/>
+          <w:szCs w:val="24"/>
+          <w:highlight w:val="yellow"/>
+        </w:rPr>
+        <w:t xml:space="preserve"> merupakan seorang wirausaha yang menjadi wirausaha karena terdesak kebutuhan hidup.</w:t>
+      </w:r>
+    </w:p>
+    <w:p>
+      <w:pPr>
+        <w:pStyle w:val="ListParagraph"/>
+        <w:numPr>
+          <w:ilvl w:val="0"/>
+          <w:numId w:val="49"/>
+        </w:numPr>
+        <w:spacing w:after="0" w:line="276" w:lineRule="auto"/>
+        <w:ind w:left="1560" w:hanging="425"/>
+        <w:jc w:val="both"/>
+        <w:rPr>
+          <w:rFonts w:ascii="Times New Roman" w:hAnsi="Times New Roman" w:cs="Times New Roman"/>
+          <w:color w:val="000000" w:themeColor="text1"/>
+          <w:sz w:val="24"/>
+          <w:szCs w:val="24"/>
+          <w:highlight w:val="yellow"/>
+        </w:rPr>
+      </w:pPr>
+      <w:r>
+        <w:rPr>
+          <w:rFonts w:ascii="Times New Roman" w:hAnsi="Times New Roman" w:cs="Times New Roman"/>
+          <w:b/>
+          <w:i/>
+          <w:color w:val="000000" w:themeColor="text1"/>
+          <w:sz w:val="24"/>
+          <w:szCs w:val="24"/>
+          <w:highlight w:val="yellow"/>
+        </w:rPr>
+        <w:t>Replicative entrepreneur</w:t>
+      </w:r>
+      <w:r>
+        <w:rPr>
+          <w:rFonts w:ascii="Times New Roman" w:hAnsi="Times New Roman" w:cs="Times New Roman"/>
+          <w:color w:val="000000" w:themeColor="text1"/>
+          <w:sz w:val="24"/>
+          <w:szCs w:val="24"/>
+          <w:highlight w:val="yellow"/>
+        </w:rPr>
+        <w:t xml:space="preserve"> merupakan jenis wirausaha yang cenderung meniru niru bisnis yang sedang tren, sehingga rawan terhadap persaingan dan kebangkrutan.</w:t>
+      </w:r>
+    </w:p>
+    <w:p>
+      <w:pPr>
+        <w:pStyle w:val="ListParagraph"/>
+        <w:numPr>
+          <w:ilvl w:val="0"/>
+          <w:numId w:val="49"/>
+        </w:numPr>
+        <w:spacing w:after="0" w:line="276" w:lineRule="auto"/>
+        <w:ind w:left="1560" w:hanging="425"/>
+        <w:jc w:val="both"/>
+        <w:rPr>
+          <w:rFonts w:ascii="Times New Roman" w:hAnsi="Times New Roman" w:cs="Times New Roman"/>
+          <w:color w:val="000000" w:themeColor="text1"/>
+          <w:sz w:val="24"/>
+          <w:szCs w:val="24"/>
+          <w:highlight w:val="yellow"/>
+        </w:rPr>
+      </w:pPr>
+      <w:r>
+        <w:rPr>
+          <w:rFonts w:ascii="Times New Roman" w:hAnsi="Times New Roman" w:cs="Times New Roman"/>
+          <w:b/>
+          <w:i/>
+          <w:color w:val="000000" w:themeColor="text1"/>
+          <w:sz w:val="24"/>
+          <w:szCs w:val="24"/>
+          <w:highlight w:val="yellow"/>
+        </w:rPr>
+        <w:t>Innovative entrepeneur</w:t>
+      </w:r>
+      <w:r>
+        <w:rPr>
+          <w:rFonts w:ascii="Times New Roman" w:hAnsi="Times New Roman" w:cs="Times New Roman"/>
+          <w:color w:val="000000" w:themeColor="text1"/>
+          <w:sz w:val="24"/>
+          <w:szCs w:val="24"/>
+          <w:highlight w:val="yellow"/>
+        </w:rPr>
+        <w:t xml:space="preserve"> merupakan jenis wirausaha yang inovatif dan terus berfikir kreatif dalam melihat peluang dan meningkatkannya.</w:t>
+      </w:r>
+    </w:p>
+    <w:p>
+      <w:pPr>
+        <w:pStyle w:val="ListParagraph"/>
+        <w:numPr>
+          <w:ilvl w:val="0"/>
+          <w:numId w:val="48"/>
+        </w:numPr>
+        <w:spacing w:after="0" w:line="276" w:lineRule="auto"/>
+        <w:ind w:left="1134" w:hanging="425"/>
+        <w:jc w:val="both"/>
+        <w:rPr>
+          <w:rFonts w:ascii="Times New Roman" w:hAnsi="Times New Roman" w:cs="Times New Roman"/>
+          <w:color w:val="000000" w:themeColor="text1"/>
+          <w:sz w:val="24"/>
+          <w:szCs w:val="24"/>
+          <w:highlight w:val="yellow"/>
+        </w:rPr>
+      </w:pPr>
+      <w:r>
+        <w:rPr>
+          <w:rFonts w:ascii="Times New Roman" w:hAnsi="Times New Roman" w:cs="Times New Roman"/>
+          <w:color w:val="000000" w:themeColor="text1"/>
+          <w:sz w:val="24"/>
+          <w:szCs w:val="24"/>
+          <w:highlight w:val="yellow"/>
+        </w:rPr>
+        <w:t xml:space="preserve">Menurut </w:t>
+      </w:r>
+      <w:r>
+        <w:rPr>
+          <w:rFonts w:ascii="Times New Roman" w:hAnsi="Times New Roman" w:cs="Times New Roman"/>
+          <w:b/>
+          <w:color w:val="000000" w:themeColor="text1"/>
+          <w:sz w:val="24"/>
+          <w:szCs w:val="24"/>
+          <w:highlight w:val="yellow"/>
+        </w:rPr>
+        <w:t>Zimmerer</w:t>
+      </w:r>
+      <w:r>
+        <w:rPr>
+          <w:rFonts w:ascii="Times New Roman" w:hAnsi="Times New Roman" w:cs="Times New Roman"/>
+          <w:color w:val="000000" w:themeColor="text1"/>
+          <w:sz w:val="24"/>
+          <w:szCs w:val="24"/>
+          <w:highlight w:val="yellow"/>
+        </w:rPr>
+        <w:t>, dibagi menjadi 4 yakni:</w:t>
+      </w:r>
+    </w:p>
+    <w:p>
+      <w:pPr>
+        <w:pStyle w:val="ListParagraph"/>
+        <w:numPr>
+          <w:ilvl w:val="0"/>
+          <w:numId w:val="49"/>
+        </w:numPr>
+        <w:spacing w:after="0" w:line="276" w:lineRule="auto"/>
+        <w:ind w:left="1560" w:hanging="425"/>
+        <w:jc w:val="both"/>
+        <w:rPr>
+          <w:rFonts w:ascii="Times New Roman" w:hAnsi="Times New Roman" w:cs="Times New Roman"/>
+          <w:color w:val="000000" w:themeColor="text1"/>
+          <w:sz w:val="24"/>
+          <w:szCs w:val="24"/>
+          <w:highlight w:val="yellow"/>
+        </w:rPr>
+      </w:pPr>
+      <w:r>
+        <w:rPr>
+          <w:rFonts w:ascii="Times New Roman" w:hAnsi="Times New Roman" w:cs="Times New Roman"/>
+          <w:b/>
+          <w:i/>
+          <w:color w:val="000000" w:themeColor="text1"/>
+          <w:sz w:val="24"/>
+          <w:szCs w:val="24"/>
+          <w:highlight w:val="yellow"/>
+        </w:rPr>
+        <w:t xml:space="preserve">Part time </w:t>
+      </w:r>
+      <w:r>
+        <w:rPr>
+          <w:rFonts w:ascii="Times New Roman" w:hAnsi="Times New Roman" w:cs="Times New Roman"/>
+          <w:b/>
+          <w:i/>
+          <w:color w:val="000000" w:themeColor="text1"/>
+          <w:sz w:val="24"/>
+          <w:szCs w:val="24"/>
+          <w:highlight w:val="yellow"/>
+        </w:rPr>
+        <w:t>entrepreneur</w:t>
+      </w:r>
+      <w:r>
+        <w:rPr>
+          <w:rFonts w:ascii="Times New Roman" w:hAnsi="Times New Roman" w:cs="Times New Roman"/>
+          <w:color w:val="000000" w:themeColor="text1"/>
+          <w:sz w:val="24"/>
+          <w:szCs w:val="24"/>
+          <w:highlight w:val="yellow"/>
+        </w:rPr>
+        <w:t xml:space="preserve">, </w:t>
+      </w:r>
+      <w:r>
+        <w:rPr>
+          <w:rFonts w:ascii="Times New Roman" w:hAnsi="Times New Roman" w:cs="Times New Roman"/>
+          <w:color w:val="000000" w:themeColor="text1"/>
+          <w:sz w:val="24"/>
+          <w:szCs w:val="24"/>
+          <w:highlight w:val="yellow"/>
+        </w:rPr>
+        <w:t>yang melakuk</w:t>
+      </w:r>
+      <w:r>
+        <w:rPr>
+          <w:rFonts w:ascii="Times New Roman" w:hAnsi="Times New Roman" w:cs="Times New Roman"/>
+          <w:color w:val="000000" w:themeColor="text1"/>
+          <w:sz w:val="24"/>
+          <w:szCs w:val="24"/>
+          <w:highlight w:val="yellow"/>
+        </w:rPr>
+        <w:t>a</w:t>
+      </w:r>
+      <w:r>
+        <w:rPr>
+          <w:rFonts w:ascii="Times New Roman" w:hAnsi="Times New Roman" w:cs="Times New Roman"/>
+          <w:color w:val="000000" w:themeColor="text1"/>
+          <w:sz w:val="24"/>
+          <w:szCs w:val="24"/>
+          <w:highlight w:val="yellow"/>
+        </w:rPr>
+        <w:t>n wirausaha hanya pada sebagian waktu</w:t>
+      </w:r>
+    </w:p>
+    <w:p>
+      <w:pPr>
+        <w:pStyle w:val="ListParagraph"/>
+        <w:numPr>
+          <w:ilvl w:val="0"/>
+          <w:numId w:val="49"/>
+        </w:numPr>
+        <w:spacing w:after="0" w:line="276" w:lineRule="auto"/>
+        <w:ind w:left="1560" w:hanging="425"/>
+        <w:jc w:val="both"/>
+        <w:rPr>
+          <w:rFonts w:ascii="Times New Roman" w:hAnsi="Times New Roman" w:cs="Times New Roman"/>
+          <w:color w:val="000000" w:themeColor="text1"/>
+          <w:sz w:val="24"/>
+          <w:szCs w:val="24"/>
+          <w:highlight w:val="yellow"/>
+        </w:rPr>
+      </w:pPr>
+      <w:r>
+        <w:rPr>
+          <w:rFonts w:ascii="Times New Roman" w:hAnsi="Times New Roman" w:cs="Times New Roman"/>
+          <w:b/>
+          <w:i/>
+          <w:color w:val="000000" w:themeColor="text1"/>
+          <w:sz w:val="24"/>
+          <w:szCs w:val="24"/>
+          <w:highlight w:val="yellow"/>
+        </w:rPr>
+        <w:t>Home-base new ventures</w:t>
+      </w:r>
+      <w:r>
+        <w:rPr>
+          <w:rFonts w:ascii="Times New Roman" w:hAnsi="Times New Roman" w:cs="Times New Roman"/>
+          <w:color w:val="000000" w:themeColor="text1"/>
+          <w:sz w:val="24"/>
+          <w:szCs w:val="24"/>
+          <w:highlight w:val="yellow"/>
+        </w:rPr>
+        <w:t xml:space="preserve">, </w:t>
+      </w:r>
+      <w:r>
+        <w:rPr>
+          <w:rFonts w:ascii="Times New Roman" w:hAnsi="Times New Roman" w:cs="Times New Roman"/>
+          <w:color w:val="000000" w:themeColor="text1"/>
+          <w:sz w:val="24"/>
+          <w:szCs w:val="24"/>
+          <w:highlight w:val="yellow"/>
+        </w:rPr>
+        <w:t>kelompok wirausaha yang merintis kegiatan usahanya berdasarkan asal tempat tinggalnya</w:t>
+      </w:r>
+    </w:p>
+    <w:p>
+      <w:pPr>
+        <w:pStyle w:val="ListParagraph"/>
+        <w:numPr>
+          <w:ilvl w:val="0"/>
+          <w:numId w:val="49"/>
+        </w:numPr>
+        <w:spacing w:after="0" w:line="276" w:lineRule="auto"/>
+        <w:ind w:left="1560" w:hanging="425"/>
+        <w:jc w:val="both"/>
+        <w:rPr>
+          <w:rFonts w:ascii="Times New Roman" w:hAnsi="Times New Roman" w:cs="Times New Roman"/>
+          <w:color w:val="000000" w:themeColor="text1"/>
+          <w:sz w:val="24"/>
+          <w:szCs w:val="24"/>
+          <w:highlight w:val="yellow"/>
+        </w:rPr>
+      </w:pPr>
+      <w:r>
+        <w:rPr>
+          <w:rFonts w:ascii="Times New Roman" w:hAnsi="Times New Roman" w:cs="Times New Roman"/>
+          <w:b/>
+          <w:i/>
+          <w:color w:val="000000" w:themeColor="text1"/>
+          <w:sz w:val="24"/>
+          <w:szCs w:val="24"/>
+          <w:highlight w:val="yellow"/>
+        </w:rPr>
+        <w:t>Family-owned business</w:t>
+      </w:r>
+      <w:r>
+        <w:rPr>
+          <w:rFonts w:ascii="Times New Roman" w:hAnsi="Times New Roman" w:cs="Times New Roman"/>
+          <w:color w:val="000000" w:themeColor="text1"/>
+          <w:sz w:val="24"/>
+          <w:szCs w:val="24"/>
+          <w:highlight w:val="yellow"/>
+        </w:rPr>
+        <w:t xml:space="preserve">, </w:t>
+      </w:r>
+      <w:r>
+        <w:rPr>
+          <w:rFonts w:ascii="Times New Roman" w:hAnsi="Times New Roman" w:cs="Times New Roman"/>
+          <w:color w:val="000000" w:themeColor="text1"/>
+          <w:sz w:val="24"/>
+          <w:szCs w:val="24"/>
+          <w:highlight w:val="yellow"/>
+        </w:rPr>
+        <w:t>wirausaha yang pengelolaan usahanya dilakukan oleh beberapa anggota keluarga secara turun temurun</w:t>
+      </w:r>
+    </w:p>
+    <w:p>
+      <w:pPr>
+        <w:pStyle w:val="ListParagraph"/>
+        <w:numPr>
+          <w:ilvl w:val="0"/>
+          <w:numId w:val="49"/>
+        </w:numPr>
+        <w:spacing w:after="0" w:line="276" w:lineRule="auto"/>
+        <w:ind w:left="1560" w:hanging="425"/>
+        <w:jc w:val="both"/>
+        <w:rPr>
+          <w:rFonts w:ascii="Times New Roman" w:hAnsi="Times New Roman" w:cs="Times New Roman"/>
+          <w:color w:val="000000" w:themeColor="text1"/>
+          <w:sz w:val="24"/>
+          <w:szCs w:val="24"/>
+          <w:highlight w:val="yellow"/>
+        </w:rPr>
+      </w:pPr>
+      <w:proofErr w:type="gramStart"/>
+      <w:r>
+        <w:rPr>
+          <w:rFonts w:ascii="Times New Roman" w:hAnsi="Times New Roman" w:cs="Times New Roman"/>
+          <w:b/>
+          <w:i/>
+          <w:color w:val="000000" w:themeColor="text1"/>
+          <w:sz w:val="24"/>
+          <w:szCs w:val="24"/>
+          <w:highlight w:val="yellow"/>
+        </w:rPr>
+        <w:t>Copreneur</w:t>
+      </w:r>
+      <w:r>
+        <w:rPr>
+          <w:rFonts w:ascii="Times New Roman" w:hAnsi="Times New Roman" w:cs="Times New Roman"/>
+          <w:b/>
+          <w:i/>
+          <w:color w:val="000000" w:themeColor="text1"/>
+          <w:sz w:val="24"/>
+          <w:szCs w:val="24"/>
+          <w:highlight w:val="yellow"/>
+        </w:rPr>
+        <w:t xml:space="preserve">, </w:t>
+      </w:r>
+      <w:r>
+        <w:rPr>
+          <w:rFonts w:ascii="Times New Roman" w:hAnsi="Times New Roman" w:cs="Times New Roman"/>
+          <w:color w:val="000000" w:themeColor="text1"/>
+          <w:sz w:val="24"/>
+          <w:szCs w:val="24"/>
+          <w:highlight w:val="yellow"/>
+        </w:rPr>
+        <w:t xml:space="preserve"> kegiatan</w:t>
+      </w:r>
+      <w:proofErr w:type="gramEnd"/>
+      <w:r>
+        <w:rPr>
+          <w:rFonts w:ascii="Times New Roman" w:hAnsi="Times New Roman" w:cs="Times New Roman"/>
+          <w:color w:val="000000" w:themeColor="text1"/>
+          <w:sz w:val="24"/>
+          <w:szCs w:val="24"/>
+          <w:highlight w:val="yellow"/>
+        </w:rPr>
+        <w:t xml:space="preserve"> usahanya dilakukan oleh dua orang atau lebih</w:t>
+      </w:r>
+    </w:p>
+    <w:p>
+      <w:pPr>
+        <w:pStyle w:val="04xlpa"/>
+        <w:spacing w:before="0" w:beforeAutospacing="0" w:after="0" w:afterAutospacing="0" w:line="276" w:lineRule="auto"/>
+        <w:jc w:val="both"/>
+        <w:rPr>
+          <w:rStyle w:val="jsgrdq"/>
+          <w:b/>
+          <w:bCs/>
+          <w:color w:val="000000"/>
+          <w:sz w:val="28"/>
+          <w:highlight w:val="yellow"/>
+        </w:rPr>
+      </w:pPr>
+    </w:p>
+    <w:p>
+      <w:pPr>
+        <w:pStyle w:val="04xlpa"/>
+        <w:numPr>
+          <w:ilvl w:val="0"/>
+          <w:numId w:val="47"/>
+        </w:numPr>
+        <w:spacing w:before="0" w:beforeAutospacing="0" w:after="0" w:afterAutospacing="0" w:line="276" w:lineRule="auto"/>
+        <w:jc w:val="both"/>
+        <w:rPr>
+          <w:b/>
+          <w:color w:val="000000"/>
+          <w:sz w:val="28"/>
+          <w:highlight w:val="yellow"/>
+        </w:rPr>
+      </w:pPr>
+      <w:r>
+        <w:rPr>
+          <w:b/>
+          <w:color w:val="000000"/>
+          <w:sz w:val="28"/>
+          <w:highlight w:val="yellow"/>
+        </w:rPr>
+        <w:t>Keuntungan dan kerugian berwirausaha</w:t>
+      </w:r>
+    </w:p>
+    <w:p>
+      <w:pPr>
+        <w:spacing w:after="0" w:line="360" w:lineRule="auto"/>
+        <w:ind w:left="709"/>
+        <w:jc w:val="both"/>
+        <w:rPr>
+          <w:rFonts w:ascii="Times New Roman" w:eastAsia="Times New Roman" w:hAnsi="Times New Roman" w:cs="Times New Roman"/>
+          <w:color w:val="000000" w:themeColor="text1"/>
+          <w:sz w:val="24"/>
+          <w:szCs w:val="24"/>
+          <w:highlight w:val="yellow"/>
+        </w:rPr>
+      </w:pPr>
+      <w:r>
+        <w:rPr>
+          <w:rFonts w:ascii="Times New Roman" w:eastAsia="Times New Roman" w:hAnsi="Times New Roman" w:cs="Times New Roman"/>
+          <w:color w:val="000000" w:themeColor="text1"/>
+          <w:sz w:val="24"/>
+          <w:szCs w:val="24"/>
+          <w:highlight w:val="yellow"/>
+        </w:rPr>
+        <w:t>Berikut merupakan keuntungan dan kerugian berwirausaha menirut llik (2010)</w:t>
+      </w:r>
+    </w:p>
+    <w:p>
+      <w:pPr>
+        <w:pStyle w:val="ListParagraph"/>
+        <w:numPr>
+          <w:ilvl w:val="0"/>
+          <w:numId w:val="50"/>
+        </w:numPr>
+        <w:spacing w:after="0" w:line="360" w:lineRule="auto"/>
+        <w:ind w:left="1134" w:hanging="425"/>
+        <w:jc w:val="both"/>
+        <w:rPr>
+          <w:rFonts w:ascii="Times New Roman" w:eastAsia="Times New Roman" w:hAnsi="Times New Roman" w:cs="Times New Roman"/>
+          <w:color w:val="000000" w:themeColor="text1"/>
+          <w:sz w:val="24"/>
+          <w:szCs w:val="24"/>
+          <w:highlight w:val="yellow"/>
+        </w:rPr>
+      </w:pPr>
+      <w:r>
+        <w:rPr>
+          <w:rFonts w:ascii="Times New Roman" w:eastAsia="Times New Roman" w:hAnsi="Times New Roman" w:cs="Times New Roman"/>
+          <w:b/>
+          <w:color w:val="000000" w:themeColor="text1"/>
+          <w:sz w:val="24"/>
+          <w:szCs w:val="24"/>
+          <w:highlight w:val="yellow"/>
+        </w:rPr>
+        <w:t>Keuntungan berwirausaha</w:t>
+      </w:r>
+    </w:p>
+    <w:p>
+      <w:pPr>
+        <w:pStyle w:val="ListParagraph"/>
+        <w:numPr>
+          <w:ilvl w:val="3"/>
+          <w:numId w:val="2"/>
+        </w:numPr>
+        <w:spacing w:after="0" w:line="360" w:lineRule="auto"/>
+        <w:ind w:left="1560" w:hanging="426"/>
+        <w:jc w:val="both"/>
+        <w:rPr>
+          <w:rFonts w:ascii="Times New Roman" w:eastAsia="Times New Roman" w:hAnsi="Times New Roman" w:cs="Times New Roman"/>
+          <w:color w:val="000000" w:themeColor="text1"/>
+          <w:sz w:val="24"/>
+          <w:szCs w:val="24"/>
+          <w:highlight w:val="yellow"/>
+        </w:rPr>
+      </w:pPr>
+      <w:r>
+        <w:rPr>
+          <w:rFonts w:ascii="Times New Roman" w:eastAsia="Times New Roman" w:hAnsi="Times New Roman" w:cs="Times New Roman"/>
+          <w:color w:val="000000" w:themeColor="text1"/>
+          <w:sz w:val="24"/>
+          <w:szCs w:val="24"/>
+          <w:highlight w:val="yellow"/>
+        </w:rPr>
+        <w:t>Otonomi</w:t>
+      </w:r>
+    </w:p>
+    <w:p>
+      <w:pPr>
+        <w:pStyle w:val="ListParagraph"/>
+        <w:spacing w:after="0" w:line="360" w:lineRule="auto"/>
+        <w:ind w:left="1560"/>
+        <w:jc w:val="both"/>
+        <w:rPr>
+          <w:rFonts w:ascii="Times New Roman" w:eastAsia="Times New Roman" w:hAnsi="Times New Roman" w:cs="Times New Roman"/>
+          <w:color w:val="000000" w:themeColor="text1"/>
+          <w:sz w:val="24"/>
+          <w:szCs w:val="24"/>
+          <w:highlight w:val="yellow"/>
+        </w:rPr>
+      </w:pPr>
+      <w:r>
+        <w:rPr>
+          <w:rFonts w:ascii="Times New Roman" w:eastAsia="Times New Roman" w:hAnsi="Times New Roman" w:cs="Times New Roman"/>
+          <w:color w:val="000000" w:themeColor="text1"/>
+          <w:sz w:val="24"/>
+          <w:szCs w:val="24"/>
+          <w:highlight w:val="yellow"/>
+        </w:rPr>
+        <w:t>Pengelolaan yang bebas dan tidak terikat. Hal ini juga didukung dengan pendapat Robert T. Kiyosaki yang menyatakan bahwa pada dasarnya perspektif menjadi seorang wirausaha adalah pilihan karena mencari sebuah kebebasan.</w:t>
+      </w:r>
+    </w:p>
+    <w:p>
+      <w:pPr>
+        <w:pStyle w:val="ListParagraph"/>
+        <w:numPr>
+          <w:ilvl w:val="3"/>
+          <w:numId w:val="2"/>
+        </w:numPr>
+        <w:spacing w:after="0" w:line="360" w:lineRule="auto"/>
+        <w:ind w:left="1560" w:hanging="502"/>
+        <w:jc w:val="both"/>
+        <w:rPr>
+          <w:rFonts w:ascii="Times New Roman" w:eastAsia="Times New Roman" w:hAnsi="Times New Roman" w:cs="Times New Roman"/>
+          <w:color w:val="000000" w:themeColor="text1"/>
+          <w:sz w:val="24"/>
+          <w:szCs w:val="24"/>
+          <w:highlight w:val="yellow"/>
+        </w:rPr>
+      </w:pPr>
+      <w:r>
+        <w:rPr>
+          <w:rFonts w:ascii="Times New Roman" w:eastAsia="Times New Roman" w:hAnsi="Times New Roman" w:cs="Times New Roman"/>
+          <w:color w:val="000000" w:themeColor="text1"/>
+          <w:sz w:val="24"/>
+          <w:szCs w:val="24"/>
+          <w:highlight w:val="yellow"/>
+        </w:rPr>
+        <w:t>Kontrol finansial (pengawasan keuangan)</w:t>
+      </w:r>
+    </w:p>
+    <w:p>
+      <w:pPr>
+        <w:pStyle w:val="ListParagraph"/>
+        <w:spacing w:after="0" w:line="360" w:lineRule="auto"/>
+        <w:ind w:left="1560"/>
+        <w:jc w:val="both"/>
+        <w:rPr>
+          <w:rFonts w:ascii="Times New Roman" w:eastAsia="Times New Roman" w:hAnsi="Times New Roman" w:cs="Times New Roman"/>
+          <w:color w:val="000000" w:themeColor="text1"/>
+          <w:sz w:val="24"/>
+          <w:szCs w:val="24"/>
+          <w:highlight w:val="yellow"/>
+        </w:rPr>
+      </w:pPr>
+      <w:r>
+        <w:rPr>
+          <w:rFonts w:ascii="Times New Roman" w:eastAsia="Times New Roman" w:hAnsi="Times New Roman" w:cs="Times New Roman"/>
+          <w:color w:val="000000" w:themeColor="text1"/>
+          <w:sz w:val="24"/>
+          <w:szCs w:val="24"/>
+          <w:highlight w:val="yellow"/>
+        </w:rPr>
+        <w:t>Bebas dalam mengelola keuangan dan merasa kekayaan sebagai milik sendiri</w:t>
+      </w:r>
+    </w:p>
+    <w:p>
+      <w:pPr>
+        <w:pStyle w:val="ListParagraph"/>
+        <w:numPr>
+          <w:ilvl w:val="3"/>
+          <w:numId w:val="2"/>
+        </w:numPr>
+        <w:spacing w:after="0" w:line="360" w:lineRule="auto"/>
+        <w:ind w:left="1560" w:hanging="502"/>
+        <w:jc w:val="both"/>
+        <w:rPr>
+          <w:rFonts w:ascii="Times New Roman" w:eastAsia="Times New Roman" w:hAnsi="Times New Roman" w:cs="Times New Roman"/>
+          <w:color w:val="000000" w:themeColor="text1"/>
+          <w:sz w:val="24"/>
+          <w:szCs w:val="24"/>
+          <w:highlight w:val="yellow"/>
+        </w:rPr>
+      </w:pPr>
+      <w:r>
+        <w:rPr>
+          <w:rFonts w:ascii="Times New Roman" w:eastAsia="Times New Roman" w:hAnsi="Times New Roman" w:cs="Times New Roman"/>
+          <w:color w:val="000000" w:themeColor="text1"/>
+          <w:sz w:val="24"/>
+          <w:szCs w:val="24"/>
+          <w:highlight w:val="yellow"/>
+        </w:rPr>
+        <w:t>Tantangan awal dan perasaan motif berprestasi</w:t>
+      </w:r>
+    </w:p>
+    <w:p>
+      <w:pPr>
+        <w:pStyle w:val="ListParagraph"/>
+        <w:spacing w:after="0" w:line="360" w:lineRule="auto"/>
+        <w:ind w:left="1560"/>
+        <w:jc w:val="both"/>
+        <w:rPr>
+          <w:rFonts w:ascii="Times New Roman" w:eastAsia="Times New Roman" w:hAnsi="Times New Roman" w:cs="Times New Roman"/>
+          <w:color w:val="000000" w:themeColor="text1"/>
+          <w:sz w:val="24"/>
+          <w:szCs w:val="24"/>
+          <w:highlight w:val="yellow"/>
+        </w:rPr>
+      </w:pPr>
+      <w:r>
+        <w:rPr>
+          <w:rFonts w:ascii="Times New Roman" w:eastAsia="Times New Roman" w:hAnsi="Times New Roman" w:cs="Times New Roman"/>
+          <w:color w:val="000000" w:themeColor="text1"/>
+          <w:sz w:val="24"/>
+          <w:szCs w:val="24"/>
+          <w:highlight w:val="yellow"/>
+        </w:rPr>
+        <w:t>Wirausaha memiliki motivasi yang sangat kuat dalam mencari peluang usaha untuk mengembangkan konsep usaha yang menghasilkan keuntungan</w:t>
+      </w:r>
+    </w:p>
+    <w:p>
+      <w:pPr>
+        <w:pStyle w:val="ListParagraph"/>
+        <w:numPr>
+          <w:ilvl w:val="0"/>
+          <w:numId w:val="51"/>
+        </w:numPr>
+        <w:spacing w:after="0" w:line="360" w:lineRule="auto"/>
+        <w:ind w:left="1560" w:hanging="491"/>
+        <w:jc w:val="both"/>
+        <w:rPr>
+          <w:rFonts w:ascii="Times New Roman" w:eastAsia="Times New Roman" w:hAnsi="Times New Roman" w:cs="Times New Roman"/>
+          <w:color w:val="000000" w:themeColor="text1"/>
+          <w:sz w:val="24"/>
+          <w:szCs w:val="24"/>
+          <w:highlight w:val="yellow"/>
+        </w:rPr>
+      </w:pPr>
+      <w:r>
+        <w:rPr>
+          <w:rFonts w:ascii="Times New Roman" w:eastAsia="Times New Roman" w:hAnsi="Times New Roman" w:cs="Times New Roman"/>
+          <w:color w:val="000000" w:themeColor="text1"/>
+          <w:sz w:val="24"/>
+          <w:szCs w:val="24"/>
+          <w:highlight w:val="yellow"/>
+        </w:rPr>
+        <w:t>Memiliki legitimasi moral yang kuat untuk mewujudkan kesejahteraan dan dapat menciptakan kesempatan kerja</w:t>
+      </w:r>
+    </w:p>
+    <w:p>
+      <w:pPr>
+        <w:pStyle w:val="ListParagraph"/>
+        <w:spacing w:after="0" w:line="360" w:lineRule="auto"/>
+        <w:ind w:left="1429"/>
+        <w:jc w:val="both"/>
+        <w:rPr>
+          <w:rFonts w:ascii="Times New Roman" w:eastAsia="Times New Roman" w:hAnsi="Times New Roman" w:cs="Times New Roman"/>
+          <w:color w:val="000000" w:themeColor="text1"/>
+          <w:sz w:val="24"/>
+          <w:szCs w:val="24"/>
+          <w:highlight w:val="yellow"/>
+        </w:rPr>
+      </w:pPr>
+    </w:p>
+    <w:p>
+      <w:pPr>
+        <w:pStyle w:val="ListParagraph"/>
+        <w:numPr>
+          <w:ilvl w:val="0"/>
+          <w:numId w:val="52"/>
+        </w:numPr>
+        <w:spacing w:after="0" w:line="360" w:lineRule="auto"/>
+        <w:ind w:left="1134" w:hanging="425"/>
+        <w:jc w:val="both"/>
+        <w:rPr>
+          <w:rFonts w:ascii="Times New Roman" w:eastAsia="Times New Roman" w:hAnsi="Times New Roman" w:cs="Times New Roman"/>
+          <w:b/>
+          <w:color w:val="000000" w:themeColor="text1"/>
+          <w:sz w:val="24"/>
+          <w:szCs w:val="24"/>
+          <w:highlight w:val="yellow"/>
+        </w:rPr>
+      </w:pPr>
+      <w:r>
+        <w:rPr>
+          <w:rFonts w:ascii="Times New Roman" w:eastAsia="Times New Roman" w:hAnsi="Times New Roman" w:cs="Times New Roman"/>
+          <w:b/>
+          <w:color w:val="000000" w:themeColor="text1"/>
+          <w:sz w:val="24"/>
+          <w:szCs w:val="24"/>
+          <w:highlight w:val="yellow"/>
+        </w:rPr>
+        <w:t>Kerugian berwirausaha</w:t>
+      </w:r>
+    </w:p>
+    <w:p>
+      <w:pPr>
+        <w:pStyle w:val="ListParagraph"/>
+        <w:numPr>
+          <w:ilvl w:val="0"/>
+          <w:numId w:val="53"/>
+        </w:numPr>
+        <w:spacing w:after="0" w:line="360" w:lineRule="auto"/>
+        <w:ind w:left="1560" w:hanging="426"/>
+        <w:jc w:val="both"/>
+        <w:rPr>
+          <w:rFonts w:ascii="Times New Roman" w:eastAsia="Times New Roman" w:hAnsi="Times New Roman" w:cs="Times New Roman"/>
+          <w:color w:val="000000" w:themeColor="text1"/>
+          <w:sz w:val="24"/>
+          <w:szCs w:val="24"/>
+          <w:highlight w:val="yellow"/>
+        </w:rPr>
+      </w:pPr>
+      <w:r>
+        <w:rPr>
+          <w:rFonts w:ascii="Times New Roman" w:eastAsia="Times New Roman" w:hAnsi="Times New Roman" w:cs="Times New Roman"/>
+          <w:color w:val="000000" w:themeColor="text1"/>
+          <w:sz w:val="24"/>
+          <w:szCs w:val="24"/>
+          <w:highlight w:val="yellow"/>
+        </w:rPr>
+        <w:t>Pengorbanan personal</w:t>
+      </w:r>
+      <w:r>
+        <w:rPr>
+          <w:rFonts w:ascii="Times New Roman" w:eastAsia="Times New Roman" w:hAnsi="Times New Roman" w:cs="Times New Roman"/>
+          <w:color w:val="000000" w:themeColor="text1"/>
+          <w:sz w:val="24"/>
+          <w:szCs w:val="24"/>
+          <w:highlight w:val="yellow"/>
+        </w:rPr>
+        <w:t xml:space="preserve"> </w:t>
+      </w:r>
+    </w:p>
+    <w:p>
+      <w:pPr>
+        <w:pStyle w:val="ListParagraph"/>
+        <w:spacing w:after="0" w:line="360" w:lineRule="auto"/>
+        <w:ind w:left="1560"/>
+        <w:jc w:val="both"/>
+        <w:rPr>
+          <w:rFonts w:ascii="Times New Roman" w:eastAsia="Times New Roman" w:hAnsi="Times New Roman" w:cs="Times New Roman"/>
+          <w:color w:val="000000" w:themeColor="text1"/>
+          <w:sz w:val="24"/>
+          <w:szCs w:val="24"/>
+          <w:highlight w:val="yellow"/>
+        </w:rPr>
+      </w:pPr>
+      <w:r>
+        <w:rPr>
+          <w:rFonts w:ascii="Times New Roman" w:eastAsia="Times New Roman" w:hAnsi="Times New Roman" w:cs="Times New Roman"/>
+          <w:color w:val="000000" w:themeColor="text1"/>
+          <w:sz w:val="24"/>
+          <w:szCs w:val="24"/>
+          <w:highlight w:val="yellow"/>
+        </w:rPr>
+        <w:t>Dimana p</w:t>
+      </w:r>
+      <w:r>
+        <w:rPr>
+          <w:rFonts w:ascii="Times New Roman" w:eastAsia="Times New Roman" w:hAnsi="Times New Roman" w:cs="Times New Roman"/>
+          <w:color w:val="000000" w:themeColor="text1"/>
+          <w:sz w:val="24"/>
+          <w:szCs w:val="24"/>
+          <w:highlight w:val="yellow"/>
+        </w:rPr>
+        <w:t>ada awalnya</w:t>
+      </w:r>
+      <w:r>
+        <w:rPr>
+          <w:rFonts w:ascii="Times New Roman" w:eastAsia="Times New Roman" w:hAnsi="Times New Roman" w:cs="Times New Roman"/>
+          <w:color w:val="000000" w:themeColor="text1"/>
+          <w:sz w:val="24"/>
+          <w:szCs w:val="24"/>
+          <w:highlight w:val="yellow"/>
+        </w:rPr>
+        <w:t xml:space="preserve"> </w:t>
+      </w:r>
+      <w:r>
+        <w:rPr>
+          <w:rFonts w:ascii="Times New Roman" w:eastAsia="Times New Roman" w:hAnsi="Times New Roman" w:cs="Times New Roman"/>
+          <w:color w:val="000000" w:themeColor="text1"/>
+          <w:sz w:val="24"/>
+          <w:szCs w:val="24"/>
+          <w:highlight w:val="yellow"/>
+        </w:rPr>
+        <w:t>wirausaha harus bekerja dengan waktu yang lama.</w:t>
+      </w:r>
+    </w:p>
+    <w:p>
+      <w:pPr>
+        <w:pStyle w:val="ListParagraph"/>
+        <w:numPr>
+          <w:ilvl w:val="0"/>
+          <w:numId w:val="53"/>
+        </w:numPr>
+        <w:spacing w:after="0" w:line="360" w:lineRule="auto"/>
+        <w:ind w:left="1560" w:hanging="426"/>
+        <w:jc w:val="both"/>
+        <w:rPr>
+          <w:rFonts w:ascii="Times New Roman" w:eastAsia="Times New Roman" w:hAnsi="Times New Roman" w:cs="Times New Roman"/>
+          <w:color w:val="000000" w:themeColor="text1"/>
+          <w:sz w:val="24"/>
+          <w:szCs w:val="24"/>
+          <w:highlight w:val="yellow"/>
+        </w:rPr>
+      </w:pPr>
+      <w:r>
+        <w:rPr>
+          <w:rFonts w:ascii="Times New Roman" w:eastAsia="Times New Roman" w:hAnsi="Times New Roman" w:cs="Times New Roman"/>
+          <w:color w:val="000000" w:themeColor="text1"/>
+          <w:sz w:val="24"/>
+          <w:szCs w:val="24"/>
+          <w:highlight w:val="yellow"/>
+        </w:rPr>
+        <w:lastRenderedPageBreak/>
+        <w:t>B</w:t>
+      </w:r>
+      <w:r>
+        <w:rPr>
+          <w:rFonts w:ascii="Times New Roman" w:eastAsia="Times New Roman" w:hAnsi="Times New Roman" w:cs="Times New Roman"/>
+          <w:color w:val="000000" w:themeColor="text1"/>
+          <w:sz w:val="24"/>
+          <w:szCs w:val="24"/>
+          <w:highlight w:val="yellow"/>
+        </w:rPr>
+        <w:t>eban tanggung jawab</w:t>
+      </w:r>
+    </w:p>
+    <w:p>
+      <w:pPr>
+        <w:pStyle w:val="ListParagraph"/>
+        <w:spacing w:after="0" w:line="360" w:lineRule="auto"/>
+        <w:ind w:left="1560"/>
+        <w:jc w:val="both"/>
+        <w:rPr>
+          <w:rFonts w:ascii="Times New Roman" w:eastAsia="Times New Roman" w:hAnsi="Times New Roman" w:cs="Times New Roman"/>
+          <w:color w:val="000000" w:themeColor="text1"/>
+          <w:sz w:val="24"/>
+          <w:szCs w:val="24"/>
+          <w:highlight w:val="yellow"/>
+        </w:rPr>
+      </w:pPr>
+      <w:r>
+        <w:rPr>
+          <w:rFonts w:ascii="Times New Roman" w:eastAsia="Times New Roman" w:hAnsi="Times New Roman" w:cs="Times New Roman"/>
+          <w:color w:val="000000" w:themeColor="text1"/>
+          <w:sz w:val="24"/>
+          <w:szCs w:val="24"/>
+          <w:highlight w:val="yellow"/>
+        </w:rPr>
+        <w:t>Wirausaha harus mengelola semua fungsi bisnis baik pemasaran, keuangan, personel, maupun pengadaan dan pelatihan</w:t>
+      </w:r>
+    </w:p>
+    <w:p>
+      <w:pPr>
+        <w:pStyle w:val="ListParagraph"/>
+        <w:numPr>
+          <w:ilvl w:val="0"/>
+          <w:numId w:val="53"/>
+        </w:numPr>
+        <w:spacing w:after="0" w:line="360" w:lineRule="auto"/>
+        <w:ind w:left="1560" w:hanging="426"/>
+        <w:jc w:val="both"/>
+        <w:rPr>
+          <w:rFonts w:ascii="Times New Roman" w:eastAsia="Times New Roman" w:hAnsi="Times New Roman" w:cs="Times New Roman"/>
+          <w:color w:val="000000" w:themeColor="text1"/>
+          <w:sz w:val="24"/>
+          <w:szCs w:val="24"/>
+          <w:highlight w:val="yellow"/>
+        </w:rPr>
+      </w:pPr>
+      <w:r>
+        <w:rPr>
+          <w:rFonts w:ascii="Times New Roman" w:eastAsia="Times New Roman" w:hAnsi="Times New Roman" w:cs="Times New Roman"/>
+          <w:color w:val="000000" w:themeColor="text1"/>
+          <w:sz w:val="24"/>
+          <w:szCs w:val="24"/>
+          <w:highlight w:val="yellow"/>
+        </w:rPr>
+        <w:t>K</w:t>
+      </w:r>
+      <w:r>
+        <w:rPr>
+          <w:rFonts w:ascii="Times New Roman" w:eastAsia="Times New Roman" w:hAnsi="Times New Roman" w:cs="Times New Roman"/>
+          <w:color w:val="000000" w:themeColor="text1"/>
+          <w:sz w:val="24"/>
+          <w:szCs w:val="24"/>
+          <w:highlight w:val="yellow"/>
+        </w:rPr>
+        <w:t>ecilnya margin keuntungan dan kemungkinan gagal.</w:t>
+      </w:r>
+      <w:r>
+        <w:rPr>
+          <w:rFonts w:ascii="Times New Roman" w:eastAsia="Times New Roman" w:hAnsi="Times New Roman" w:cs="Times New Roman"/>
+          <w:color w:val="000000" w:themeColor="text1"/>
+          <w:sz w:val="24"/>
+          <w:szCs w:val="24"/>
+          <w:highlight w:val="yellow"/>
+        </w:rPr>
+        <w:t xml:space="preserve"> </w:t>
+      </w:r>
+    </w:p>
+    <w:p>
+      <w:pPr>
+        <w:pStyle w:val="ListParagraph"/>
+        <w:spacing w:after="0" w:line="360" w:lineRule="auto"/>
+        <w:ind w:left="1560"/>
+        <w:jc w:val="both"/>
+        <w:rPr>
+          <w:rFonts w:ascii="Times New Roman" w:eastAsia="Times New Roman" w:hAnsi="Times New Roman" w:cs="Times New Roman"/>
+          <w:color w:val="000000" w:themeColor="text1"/>
+          <w:sz w:val="24"/>
+          <w:szCs w:val="24"/>
+        </w:rPr>
+      </w:pPr>
+      <w:r>
+        <w:rPr>
+          <w:rFonts w:ascii="Times New Roman" w:eastAsia="Times New Roman" w:hAnsi="Times New Roman" w:cs="Times New Roman"/>
+          <w:color w:val="000000" w:themeColor="text1"/>
+          <w:sz w:val="24"/>
+          <w:szCs w:val="24"/>
+          <w:highlight w:val="yellow"/>
+        </w:rPr>
+        <w:t>Karena wirausaha menggunakan modal sendiri dan mengambil untung kecil, maka margin laba yang diperoleh juga akan relatif kecil dan terdapat kemungkinan usahanya gagal</w:t>
+      </w:r>
+    </w:p>
+    <w:p>
+      <w:pPr>
+        <w:pStyle w:val="04xlpa"/>
+        <w:spacing w:before="0" w:beforeAutospacing="0" w:after="0" w:afterAutospacing="0" w:line="276" w:lineRule="auto"/>
+        <w:ind w:left="720"/>
+        <w:jc w:val="both"/>
+        <w:rPr>
+          <w:b/>
+          <w:color w:val="000000"/>
+          <w:sz w:val="28"/>
         </w:rPr>
       </w:pPr>
     </w:p>
@@ -1105,6 +2468,7 @@
         <w:ind w:left="360"/>
         <w:jc w:val="both"/>
         <w:rPr>
+          <w:rStyle w:val="jsgrdq"/>
           <w:b/>
           <w:color w:val="000000"/>
           <w:sz w:val="32"/>
@@ -1118,18 +2482,6 @@
         </w:rPr>
         <w:t>Tujuan Kewirausahaan</w:t>
       </w:r>
-    </w:p>
-    <w:p>
-      <w:pPr>
-        <w:pStyle w:val="04xlpa"/>
-        <w:spacing w:before="0" w:beforeAutospacing="0" w:after="0" w:afterAutospacing="0" w:line="276" w:lineRule="auto"/>
-        <w:ind w:left="360" w:firstLine="349"/>
-        <w:jc w:val="both"/>
-        <w:rPr>
-          <w:rStyle w:val="jsgrdq"/>
-          <w:color w:val="000000"/>
-        </w:rPr>
-      </w:pPr>
     </w:p>
     <w:p>
       <w:pPr>
@@ -1327,6 +2679,17 @@
     <w:p>
       <w:pPr>
         <w:pStyle w:val="04xlpa"/>
+        <w:spacing w:before="0" w:beforeAutospacing="0" w:after="0" w:afterAutospacing="0" w:line="276" w:lineRule="auto"/>
+        <w:ind w:left="709"/>
+        <w:jc w:val="both"/>
+        <w:rPr>
+          <w:color w:val="000000"/>
+        </w:rPr>
+      </w:pPr>
+    </w:p>
+    <w:p>
+      <w:pPr>
+        <w:pStyle w:val="04xlpa"/>
         <w:numPr>
           <w:ilvl w:val="0"/>
           <w:numId w:val="1"/>
@@ -1335,6 +2698,7 @@
         <w:ind w:left="360"/>
         <w:jc w:val="both"/>
         <w:rPr>
+          <w:rStyle w:val="jsgrdq"/>
           <w:b/>
           <w:color w:val="000000"/>
           <w:sz w:val="32"/>
@@ -1346,21 +2710,8 @@
           <w:color w:val="000000"/>
           <w:sz w:val="32"/>
         </w:rPr>
-        <w:lastRenderedPageBreak/>
         <w:t>Manfaat Kewirausahaan</w:t>
       </w:r>
-    </w:p>
-    <w:p>
-      <w:pPr>
-        <w:pStyle w:val="04xlpa"/>
-        <w:spacing w:before="0" w:beforeAutospacing="0" w:after="0" w:afterAutospacing="0" w:line="276" w:lineRule="auto"/>
-        <w:ind w:left="360" w:firstLine="360"/>
-        <w:jc w:val="both"/>
-        <w:rPr>
-          <w:rStyle w:val="jsgrdq"/>
-          <w:color w:val="000000"/>
-        </w:rPr>
-      </w:pPr>
     </w:p>
     <w:p>
       <w:pPr>
@@ -1656,18 +3007,6 @@
     <w:p>
       <w:pPr>
         <w:pStyle w:val="04xlpa"/>
-        <w:spacing w:before="0" w:beforeAutospacing="0" w:after="0" w:afterAutospacing="0" w:line="276" w:lineRule="auto"/>
-        <w:ind w:left="360"/>
-        <w:jc w:val="both"/>
-        <w:rPr>
-          <w:rStyle w:val="jsgrdq"/>
-          <w:color w:val="000000"/>
-        </w:rPr>
-      </w:pPr>
-    </w:p>
-    <w:p>
-      <w:pPr>
-        <w:pStyle w:val="04xlpa"/>
         <w:numPr>
           <w:ilvl w:val="0"/>
           <w:numId w:val="1"/>
@@ -1687,6 +3026,7 @@
           <w:color w:val="000000"/>
           <w:sz w:val="32"/>
         </w:rPr>
+        <w:lastRenderedPageBreak/>
         <w:t>Karakteristik Wirausaha</w:t>
       </w:r>
     </w:p>
@@ -1856,30 +3196,6 @@
       <w:pPr>
         <w:pStyle w:val="04xlpa"/>
         <w:spacing w:before="0" w:beforeAutospacing="0" w:after="0" w:afterAutospacing="0" w:line="276" w:lineRule="auto"/>
-        <w:ind w:left="720" w:firstLine="720"/>
-        <w:jc w:val="both"/>
-        <w:rPr>
-          <w:rStyle w:val="jsgrdq"/>
-          <w:color w:val="000000"/>
-        </w:rPr>
-      </w:pPr>
-    </w:p>
-    <w:p>
-      <w:pPr>
-        <w:pStyle w:val="04xlpa"/>
-        <w:spacing w:before="0" w:beforeAutospacing="0" w:after="0" w:afterAutospacing="0" w:line="276" w:lineRule="auto"/>
-        <w:ind w:left="720" w:firstLine="720"/>
-        <w:jc w:val="both"/>
-        <w:rPr>
-          <w:rStyle w:val="jsgrdq"/>
-          <w:color w:val="000000"/>
-        </w:rPr>
-      </w:pPr>
-    </w:p>
-    <w:p>
-      <w:pPr>
-        <w:pStyle w:val="04xlpa"/>
-        <w:spacing w:before="0" w:beforeAutospacing="0" w:after="0" w:afterAutospacing="0" w:line="276" w:lineRule="auto"/>
         <w:ind w:left="720"/>
         <w:jc w:val="both"/>
         <w:rPr>
@@ -1908,7 +3224,6 @@
           <w:b/>
           <w:color w:val="000000" w:themeColor="text1"/>
         </w:rPr>
-        <w:lastRenderedPageBreak/>
         <w:t xml:space="preserve">Table </w:t>
       </w:r>
       <w:r>
@@ -2634,6 +3949,7 @@
         <w:ind w:left="1134"/>
         <w:jc w:val="both"/>
         <w:rPr>
+          <w:rStyle w:val="jsgrdq"/>
           <w:color w:val="000000"/>
         </w:rPr>
       </w:pPr>
@@ -2665,6 +3981,17 @@
         </w:rPr>
         <w:t>.</w:t>
       </w:r>
+    </w:p>
+    <w:p>
+      <w:pPr>
+        <w:pStyle w:val="04xlpa"/>
+        <w:spacing w:before="0" w:beforeAutospacing="0" w:after="0" w:afterAutospacing="0" w:line="276" w:lineRule="auto"/>
+        <w:ind w:left="1134"/>
+        <w:jc w:val="both"/>
+        <w:rPr>
+          <w:color w:val="000000"/>
+        </w:rPr>
+      </w:pPr>
     </w:p>
     <w:p>
       <w:pPr>
@@ -2688,6 +4015,7 @@
           <w:bCs/>
           <w:color w:val="000000"/>
         </w:rPr>
+        <w:lastRenderedPageBreak/>
         <w:t xml:space="preserve">Determination (ketetapan hati) </w:t>
       </w:r>
     </w:p>
@@ -2849,7 +4177,6 @@
         <w:ind w:left="1134"/>
         <w:jc w:val="both"/>
         <w:rPr>
-          <w:rStyle w:val="jsgrdq"/>
           <w:color w:val="000000"/>
         </w:rPr>
       </w:pPr>
@@ -2867,28 +4194,6 @@
         </w:rPr>
         <w:t>.</w:t>
       </w:r>
-    </w:p>
-    <w:p>
-      <w:pPr>
-        <w:pStyle w:val="04xlpa"/>
-        <w:spacing w:before="0" w:beforeAutospacing="0" w:after="0" w:afterAutospacing="0" w:line="276" w:lineRule="auto"/>
-        <w:ind w:left="1134"/>
-        <w:jc w:val="both"/>
-        <w:rPr>
-          <w:color w:val="000000"/>
-        </w:rPr>
-      </w:pPr>
-    </w:p>
-    <w:p>
-      <w:pPr>
-        <w:pStyle w:val="04xlpa"/>
-        <w:spacing w:before="0" w:beforeAutospacing="0" w:after="0" w:afterAutospacing="0" w:line="276" w:lineRule="auto"/>
-        <w:ind w:left="1134"/>
-        <w:jc w:val="both"/>
-        <w:rPr>
-          <w:color w:val="000000"/>
-        </w:rPr>
-      </w:pPr>
     </w:p>
     <w:p>
       <w:pPr>
@@ -2912,7 +4217,6 @@
           <w:bCs/>
           <w:color w:val="000000"/>
         </w:rPr>
-        <w:lastRenderedPageBreak/>
         <w:t xml:space="preserve">Destiny (nasib) </w:t>
       </w:r>
     </w:p>
@@ -3102,7 +4406,7 @@
         <w:pStyle w:val="04xlpa"/>
         <w:numPr>
           <w:ilvl w:val="1"/>
-          <w:numId w:val="2"/>
+          <w:numId w:val="54"/>
         </w:numPr>
         <w:spacing w:before="0" w:beforeAutospacing="0" w:after="0" w:afterAutospacing="0" w:line="276" w:lineRule="auto"/>
         <w:ind w:left="1134"/>
@@ -3145,7 +4449,7 @@
         <w:pStyle w:val="04xlpa"/>
         <w:numPr>
           <w:ilvl w:val="1"/>
-          <w:numId w:val="2"/>
+          <w:numId w:val="54"/>
         </w:numPr>
         <w:spacing w:before="0" w:beforeAutospacing="0" w:after="0" w:afterAutospacing="0" w:line="276" w:lineRule="auto"/>
         <w:ind w:left="1134"/>
@@ -3271,7 +4575,7 @@
         <w:pStyle w:val="04xlpa"/>
         <w:numPr>
           <w:ilvl w:val="1"/>
-          <w:numId w:val="2"/>
+          <w:numId w:val="54"/>
         </w:numPr>
         <w:spacing w:before="0" w:beforeAutospacing="0" w:after="0" w:afterAutospacing="0" w:line="276" w:lineRule="auto"/>
         <w:ind w:left="1134"/>
@@ -3313,7 +4617,7 @@
         <w:pStyle w:val="04xlpa"/>
         <w:numPr>
           <w:ilvl w:val="1"/>
-          <w:numId w:val="2"/>
+          <w:numId w:val="54"/>
         </w:numPr>
         <w:spacing w:before="0" w:beforeAutospacing="0" w:after="0" w:afterAutospacing="0" w:line="276" w:lineRule="auto"/>
         <w:ind w:left="1134"/>
@@ -3364,13 +4668,25 @@
         </w:rPr>
         <w:t>seorang wirausaha harus bisa mengelola dan mengatur bisnisnya dalam mencapai tujuan.</w:t>
       </w:r>
+    </w:p>
+    <w:p>
+      <w:pPr>
+        <w:pStyle w:val="04xlpa"/>
+        <w:spacing w:before="0" w:beforeAutospacing="0" w:after="0" w:afterAutospacing="0" w:line="276" w:lineRule="auto"/>
+        <w:ind w:left="1134"/>
+        <w:jc w:val="both"/>
+        <w:rPr>
+          <w:rStyle w:val="jsgrdq"/>
+          <w:color w:val="000000"/>
+        </w:rPr>
+      </w:pPr>
     </w:p>
     <w:p>
       <w:pPr>
         <w:pStyle w:val="04xlpa"/>
         <w:numPr>
           <w:ilvl w:val="1"/>
-          <w:numId w:val="2"/>
+          <w:numId w:val="54"/>
         </w:numPr>
         <w:spacing w:before="0" w:beforeAutospacing="0" w:after="0" w:afterAutospacing="0" w:line="276" w:lineRule="auto"/>
         <w:ind w:left="1134"/>
@@ -3386,6 +4702,7 @@
           <w:bCs/>
           <w:color w:val="000000"/>
         </w:rPr>
+        <w:lastRenderedPageBreak/>
         <w:t>Mampu berkomunikasi</w:t>
       </w:r>
     </w:p>
@@ -3426,7 +4743,7 @@
         <w:pStyle w:val="04xlpa"/>
         <w:numPr>
           <w:ilvl w:val="1"/>
-          <w:numId w:val="2"/>
+          <w:numId w:val="54"/>
         </w:numPr>
         <w:spacing w:before="0" w:beforeAutospacing="0" w:after="0" w:afterAutospacing="0" w:line="276" w:lineRule="auto"/>
         <w:ind w:left="1134"/>
@@ -3496,7 +4813,7 @@
         <w:pStyle w:val="04xlpa"/>
         <w:numPr>
           <w:ilvl w:val="1"/>
-          <w:numId w:val="2"/>
+          <w:numId w:val="54"/>
         </w:numPr>
         <w:spacing w:before="0" w:beforeAutospacing="0" w:after="0" w:afterAutospacing="0" w:line="276" w:lineRule="auto"/>
         <w:ind w:left="1134"/>
@@ -3538,7 +4855,7 @@
         <w:pStyle w:val="04xlpa"/>
         <w:numPr>
           <w:ilvl w:val="1"/>
-          <w:numId w:val="2"/>
+          <w:numId w:val="54"/>
         </w:numPr>
         <w:spacing w:before="0" w:beforeAutospacing="0" w:after="0" w:afterAutospacing="0" w:line="276" w:lineRule="auto"/>
         <w:ind w:left="1134"/>
@@ -3575,25 +4892,13 @@
         </w:rPr>
         <w:t>Percaya pada kemampuan diri itu sangat penting. Rasa percaya diri ini yang menyebabkan ia mantap dalam melangkah dan mewujudakan impiannya.</w:t>
       </w:r>
-    </w:p>
-    <w:p>
-      <w:pPr>
-        <w:pStyle w:val="04xlpa"/>
-        <w:spacing w:before="0" w:beforeAutospacing="0" w:after="0" w:afterAutospacing="0" w:line="276" w:lineRule="auto"/>
-        <w:ind w:left="1134"/>
-        <w:jc w:val="both"/>
-        <w:rPr>
-          <w:rStyle w:val="jsgrdq"/>
-          <w:color w:val="000000"/>
-        </w:rPr>
-      </w:pPr>
     </w:p>
     <w:p>
       <w:pPr>
         <w:pStyle w:val="04xlpa"/>
         <w:numPr>
           <w:ilvl w:val="1"/>
-          <w:numId w:val="2"/>
+          <w:numId w:val="54"/>
         </w:numPr>
         <w:spacing w:before="0" w:beforeAutospacing="0" w:after="0" w:afterAutospacing="0" w:line="276" w:lineRule="auto"/>
         <w:ind w:left="1134"/>
@@ -3609,7 +4914,6 @@
           <w:bCs/>
           <w:color w:val="000000"/>
         </w:rPr>
-        <w:lastRenderedPageBreak/>
         <w:t>Jujur</w:t>
       </w:r>
     </w:p>
@@ -3664,7 +4968,7 @@
         <w:pStyle w:val="04xlpa"/>
         <w:numPr>
           <w:ilvl w:val="1"/>
-          <w:numId w:val="2"/>
+          <w:numId w:val="54"/>
         </w:numPr>
         <w:spacing w:before="0" w:beforeAutospacing="0" w:after="0" w:afterAutospacing="0" w:line="276" w:lineRule="auto"/>
         <w:ind w:left="1134"/>
@@ -3739,6 +5043,7 @@
         <w:ind w:left="360"/>
         <w:jc w:val="both"/>
         <w:rPr>
+          <w:rStyle w:val="jsgrdq"/>
           <w:b/>
           <w:color w:val="000000"/>
           <w:sz w:val="32"/>
@@ -3754,18 +5059,6 @@
         </w:rPr>
         <w:t>Fungsi dan Peran Wirausaha dalam Perekonomian Nasional</w:t>
       </w:r>
-    </w:p>
-    <w:p>
-      <w:pPr>
-        <w:pStyle w:val="04xlpa"/>
-        <w:spacing w:before="0" w:beforeAutospacing="0" w:after="0" w:afterAutospacing="0" w:line="276" w:lineRule="auto"/>
-        <w:ind w:left="360" w:firstLine="360"/>
-        <w:jc w:val="both"/>
-        <w:rPr>
-          <w:rStyle w:val="jsgrdq"/>
-          <w:color w:val="000000"/>
-        </w:rPr>
-      </w:pPr>
     </w:p>
     <w:p>
       <w:pPr>
@@ -3955,6 +5248,7 @@
         <w:ind w:left="709"/>
         <w:jc w:val="both"/>
         <w:rPr>
+          <w:rStyle w:val="jsgrdq"/>
           <w:color w:val="000000"/>
         </w:rPr>
       </w:pPr>
@@ -3965,6 +5259,39 @@
         </w:rPr>
         <w:t>Dengan munculnya banyak kesempatan berproduksi maka kesenjangan antara masyarakat yang berpenghasilan tinggi dan masyarakat yang berpenghasilan rendah dapat dikurangi.</w:t>
       </w:r>
+    </w:p>
+    <w:p>
+      <w:pPr>
+        <w:pStyle w:val="04xlpa"/>
+        <w:spacing w:before="0" w:beforeAutospacing="0" w:after="0" w:afterAutospacing="0" w:line="276" w:lineRule="auto"/>
+        <w:ind w:left="709"/>
+        <w:jc w:val="both"/>
+        <w:rPr>
+          <w:color w:val="000000"/>
+        </w:rPr>
+      </w:pPr>
+    </w:p>
+    <w:p>
+      <w:pPr>
+        <w:pStyle w:val="04xlpa"/>
+        <w:spacing w:before="0" w:beforeAutospacing="0" w:after="0" w:afterAutospacing="0" w:line="276" w:lineRule="auto"/>
+        <w:ind w:left="709"/>
+        <w:jc w:val="both"/>
+        <w:rPr>
+          <w:color w:val="000000"/>
+        </w:rPr>
+      </w:pPr>
+    </w:p>
+    <w:p>
+      <w:pPr>
+        <w:pStyle w:val="04xlpa"/>
+        <w:spacing w:before="0" w:beforeAutospacing="0" w:after="0" w:afterAutospacing="0" w:line="276" w:lineRule="auto"/>
+        <w:ind w:left="709"/>
+        <w:jc w:val="both"/>
+        <w:rPr>
+          <w:color w:val="000000"/>
+        </w:rPr>
+      </w:pPr>
     </w:p>
     <w:p>
       <w:pPr>
@@ -3977,6 +5304,7 @@
         <w:ind w:left="709"/>
         <w:jc w:val="both"/>
         <w:rPr>
+          <w:rStyle w:val="jsgrdq"/>
           <w:color w:val="000000"/>
         </w:rPr>
       </w:pPr>
@@ -3987,6 +5315,7 @@
           <w:bCs/>
           <w:color w:val="000000"/>
         </w:rPr>
+        <w:lastRenderedPageBreak/>
         <w:t>Mendorong terciptanya masyarakat adil dan makmur</w:t>
       </w:r>
     </w:p>
@@ -4082,7 +5411,6 @@
         <w:ind w:left="709"/>
         <w:jc w:val="both"/>
         <w:rPr>
-          <w:rStyle w:val="jsgrdq"/>
           <w:color w:val="000000"/>
         </w:rPr>
       </w:pPr>
@@ -4093,39 +5421,6 @@
         </w:rPr>
         <w:t>Dengan makin besarnya investasi dalam negeri, selain makin menambah produksi nasional juga akan mengurangi ketergantungan terhadap investasi asing. Semuanya akan membuat makin tangguhnya perekonomian nasional.</w:t>
       </w:r>
-    </w:p>
-    <w:p>
-      <w:pPr>
-        <w:pStyle w:val="04xlpa"/>
-        <w:spacing w:before="0" w:beforeAutospacing="0" w:after="0" w:afterAutospacing="0" w:line="276" w:lineRule="auto"/>
-        <w:ind w:left="709"/>
-        <w:jc w:val="both"/>
-        <w:rPr>
-          <w:color w:val="000000"/>
-        </w:rPr>
-      </w:pPr>
-    </w:p>
-    <w:p>
-      <w:pPr>
-        <w:pStyle w:val="04xlpa"/>
-        <w:spacing w:before="0" w:beforeAutospacing="0" w:after="0" w:afterAutospacing="0" w:line="276" w:lineRule="auto"/>
-        <w:ind w:left="709"/>
-        <w:jc w:val="both"/>
-        <w:rPr>
-          <w:color w:val="000000"/>
-        </w:rPr>
-      </w:pPr>
-    </w:p>
-    <w:p>
-      <w:pPr>
-        <w:pStyle w:val="04xlpa"/>
-        <w:spacing w:before="0" w:beforeAutospacing="0" w:after="0" w:afterAutospacing="0" w:line="276" w:lineRule="auto"/>
-        <w:ind w:left="709"/>
-        <w:jc w:val="both"/>
-        <w:rPr>
-          <w:color w:val="000000"/>
-        </w:rPr>
-      </w:pPr>
     </w:p>
     <w:p>
       <w:pPr>
@@ -4149,7 +5444,6 @@
           <w:bCs/>
           <w:color w:val="000000"/>
         </w:rPr>
-        <w:lastRenderedPageBreak/>
         <w:t>Penghasilan Berupa Paja</w:t>
       </w:r>
       <w:r>
@@ -4257,7 +5551,7 @@
         <w:pStyle w:val="04xlpa"/>
         <w:numPr>
           <w:ilvl w:val="2"/>
-          <w:numId w:val="2"/>
+          <w:numId w:val="54"/>
         </w:numPr>
         <w:spacing w:before="0" w:beforeAutospacing="0" w:after="0" w:afterAutospacing="0" w:line="276" w:lineRule="auto"/>
         <w:ind w:left="1134"/>
@@ -4279,7 +5573,7 @@
         <w:pStyle w:val="04xlpa"/>
         <w:numPr>
           <w:ilvl w:val="2"/>
-          <w:numId w:val="2"/>
+          <w:numId w:val="54"/>
         </w:numPr>
         <w:spacing w:before="0" w:beforeAutospacing="0" w:after="0" w:afterAutospacing="0" w:line="276" w:lineRule="auto"/>
         <w:ind w:left="1134"/>
@@ -4301,7 +5595,7 @@
         <w:pStyle w:val="04xlpa"/>
         <w:numPr>
           <w:ilvl w:val="2"/>
-          <w:numId w:val="2"/>
+          <w:numId w:val="54"/>
         </w:numPr>
         <w:spacing w:before="0" w:beforeAutospacing="0" w:after="0" w:afterAutospacing="0" w:line="276" w:lineRule="auto"/>
         <w:ind w:left="1134"/>
@@ -4323,7 +5617,7 @@
         <w:pStyle w:val="04xlpa"/>
         <w:numPr>
           <w:ilvl w:val="2"/>
-          <w:numId w:val="2"/>
+          <w:numId w:val="54"/>
         </w:numPr>
         <w:spacing w:before="0" w:beforeAutospacing="0" w:after="0" w:afterAutospacing="0" w:line="276" w:lineRule="auto"/>
         <w:ind w:left="1134"/>
@@ -4369,7 +5663,7 @@
         <w:pStyle w:val="04xlpa"/>
         <w:numPr>
           <w:ilvl w:val="2"/>
-          <w:numId w:val="2"/>
+          <w:numId w:val="54"/>
         </w:numPr>
         <w:spacing w:before="0" w:beforeAutospacing="0" w:after="0" w:afterAutospacing="0" w:line="276" w:lineRule="auto"/>
         <w:ind w:left="1134"/>
@@ -4398,7 +5692,7 @@
         <w:pStyle w:val="04xlpa"/>
         <w:numPr>
           <w:ilvl w:val="2"/>
-          <w:numId w:val="2"/>
+          <w:numId w:val="54"/>
         </w:numPr>
         <w:spacing w:before="0" w:beforeAutospacing="0" w:after="0" w:afterAutospacing="0" w:line="276" w:lineRule="auto"/>
         <w:ind w:left="1134"/>
@@ -4420,7 +5714,7 @@
         <w:pStyle w:val="04xlpa"/>
         <w:numPr>
           <w:ilvl w:val="2"/>
-          <w:numId w:val="2"/>
+          <w:numId w:val="54"/>
         </w:numPr>
         <w:spacing w:before="0" w:beforeAutospacing="0" w:after="0" w:afterAutospacing="0" w:line="276" w:lineRule="auto"/>
         <w:ind w:left="1134"/>
@@ -4598,6 +5892,7 @@
           <w:rStyle w:val="jsgrdq"/>
           <w:color w:val="000000"/>
         </w:rPr>
+        <w:lastRenderedPageBreak/>
         <w:t>manajemen bisnis berarti memahami kiat, cara, proses, dan pengelolaan semua sumber daya perusahaan secara efektif dan efisien.</w:t>
       </w:r>
       <w:r>
@@ -4745,7 +6040,6 @@
           <w:bCs/>
           <w:color w:val="000000"/>
         </w:rPr>
-        <w:lastRenderedPageBreak/>
         <w:t>Managing time effiently</w:t>
       </w:r>
       <w:r>
@@ -4928,23 +6222,7 @@
           <w:color w:val="000000"/>
           <w:sz w:val="32"/>
         </w:rPr>
-        <w:t xml:space="preserve">Faktor Keberhasilan dan Kegagalan </w:t>
-      </w:r>
-      <w:r>
-        <w:rPr>
-          <w:b/>
-          <w:color w:val="000000"/>
-          <w:sz w:val="32"/>
-        </w:rPr>
-        <w:t>Wirau</w:t>
-      </w:r>
-      <w:r>
-        <w:rPr>
-          <w:b/>
-          <w:color w:val="000000"/>
-          <w:sz w:val="32"/>
-        </w:rPr>
-        <w:t>saha</w:t>
+        <w:t>Faktor Keberhasilan dan Kegagalan Usaha</w:t>
       </w:r>
     </w:p>
     <w:p>
@@ -4958,6 +6236,13 @@
           <w:color w:val="000000"/>
         </w:rPr>
       </w:pPr>
+      <w:r>
+        <w:rPr>
+          <w:rStyle w:val="jsgrdq"/>
+          <w:color w:val="000000"/>
+        </w:rPr>
+        <w:t>Keberhasilan dalam hidup pada dasarnya merupakan dambaan setiap orang dan karenanya orang akan melakukan apa saja untuk mencapainya. Dalam mencapai keberhasilan tersebut kiranya perlu diketahui faktor apa yang dapat mempengaruhi keberhasilan dan kegagalan.</w:t>
+      </w:r>
     </w:p>
     <w:p>
       <w:pPr>
@@ -4970,13 +6255,6 @@
           <w:color w:val="000000"/>
         </w:rPr>
       </w:pPr>
-      <w:r>
-        <w:rPr>
-          <w:rStyle w:val="jsgrdq"/>
-          <w:color w:val="000000"/>
-        </w:rPr>
-        <w:t>Keberhasilan dalam hidup pada dasarnya merupakan dambaan setiap orang dan karenanya orang akan melakukan apa saja untuk mencapainya. Dalam mencapai keberhasilan tersebut kiranya perlu diketahui faktor apa yang dapat mempengaruhi keberhasilan dan kegagalan.</w:t>
-      </w:r>
     </w:p>
     <w:p>
       <w:pPr>
@@ -5011,7 +6289,7 @@
         <w:pStyle w:val="04xlpa"/>
         <w:numPr>
           <w:ilvl w:val="0"/>
-          <w:numId w:val="14"/>
+          <w:numId w:val="12"/>
         </w:numPr>
         <w:spacing w:before="0" w:beforeAutospacing="0" w:after="0" w:afterAutospacing="0" w:line="276" w:lineRule="auto"/>
         <w:ind w:left="709"/>
@@ -5033,7 +6311,7 @@
         <w:pStyle w:val="04xlpa"/>
         <w:numPr>
           <w:ilvl w:val="0"/>
-          <w:numId w:val="14"/>
+          <w:numId w:val="12"/>
         </w:numPr>
         <w:spacing w:before="0" w:beforeAutospacing="0" w:after="0" w:afterAutospacing="0" w:line="276" w:lineRule="auto"/>
         <w:ind w:left="709"/>
@@ -5055,7 +6333,7 @@
         <w:pStyle w:val="04xlpa"/>
         <w:numPr>
           <w:ilvl w:val="0"/>
-          <w:numId w:val="14"/>
+          <w:numId w:val="12"/>
         </w:numPr>
         <w:spacing w:before="0" w:beforeAutospacing="0" w:after="0" w:afterAutospacing="0" w:line="276" w:lineRule="auto"/>
         <w:ind w:left="709"/>
@@ -5077,7 +6355,7 @@
         <w:pStyle w:val="04xlpa"/>
         <w:numPr>
           <w:ilvl w:val="0"/>
-          <w:numId w:val="14"/>
+          <w:numId w:val="12"/>
         </w:numPr>
         <w:spacing w:before="0" w:beforeAutospacing="0" w:after="0" w:afterAutospacing="0" w:line="276" w:lineRule="auto"/>
         <w:ind w:left="709"/>
@@ -5113,7 +6391,7 @@
         <w:pStyle w:val="04xlpa"/>
         <w:numPr>
           <w:ilvl w:val="0"/>
-          <w:numId w:val="14"/>
+          <w:numId w:val="12"/>
         </w:numPr>
         <w:spacing w:before="0" w:beforeAutospacing="0" w:after="0" w:afterAutospacing="0" w:line="276" w:lineRule="auto"/>
         <w:ind w:left="709"/>
@@ -5135,7 +6413,7 @@
         <w:pStyle w:val="04xlpa"/>
         <w:numPr>
           <w:ilvl w:val="0"/>
-          <w:numId w:val="14"/>
+          <w:numId w:val="12"/>
         </w:numPr>
         <w:spacing w:before="0" w:beforeAutospacing="0" w:after="0" w:afterAutospacing="0" w:line="276" w:lineRule="auto"/>
         <w:ind w:left="709"/>
@@ -5157,7 +6435,7 @@
         <w:pStyle w:val="04xlpa"/>
         <w:numPr>
           <w:ilvl w:val="0"/>
-          <w:numId w:val="14"/>
+          <w:numId w:val="12"/>
         </w:numPr>
         <w:spacing w:before="0" w:beforeAutospacing="0" w:after="0" w:afterAutospacing="0" w:line="276" w:lineRule="auto"/>
         <w:ind w:left="709"/>
@@ -5203,7 +6481,15 @@
           <w:rStyle w:val="jsgrdq"/>
           <w:color w:val="000000"/>
         </w:rPr>
-        <w:t>Apabila faktor-faktor di atas menunjukkan sisi positif, maka kemungkinan berhasil akan tinggi. Sedangkan apabila menunjukkan sisi negatif, maka akan berpotensi terjadi kegagalan. Faktor yang mempengaruhi keberhasilan dan kegagalan dalam usaha antara</w:t>
+        <w:t xml:space="preserve">Apabila faktor-faktor di atas menunjukkan sisi positif, maka kemungkinan berhasil akan tinggi. Sedangkan apabila menunjukkan sisi negatif, maka akan berpotensi terjadi </w:t>
+      </w:r>
+      <w:r>
+        <w:rPr>
+          <w:rStyle w:val="jsgrdq"/>
+          <w:color w:val="000000"/>
+        </w:rPr>
+        <w:lastRenderedPageBreak/>
+        <w:t>kegagalan. Faktor yang mempengaruhi keberhasilan dan kegagalan dalam usaha antara</w:t>
       </w:r>
       <w:r>
         <w:rPr>
@@ -5227,7 +6513,7 @@
         <w:pStyle w:val="04xlpa"/>
         <w:numPr>
           <w:ilvl w:val="0"/>
-          <w:numId w:val="32"/>
+          <w:numId w:val="26"/>
         </w:numPr>
         <w:spacing w:line="276" w:lineRule="auto"/>
         <w:ind w:left="567" w:hanging="283"/>
@@ -5283,10 +6569,10 @@
         <w:pStyle w:val="04xlpa"/>
         <w:numPr>
           <w:ilvl w:val="0"/>
-          <w:numId w:val="29"/>
+          <w:numId w:val="23"/>
         </w:numPr>
         <w:spacing w:line="276" w:lineRule="auto"/>
-        <w:ind w:left="993"/>
+        <w:ind w:left="851" w:hanging="284"/>
         <w:jc w:val="both"/>
         <w:rPr>
           <w:rStyle w:val="jsgrdq"/>
@@ -5310,10 +6596,10 @@
         <w:pStyle w:val="04xlpa"/>
         <w:numPr>
           <w:ilvl w:val="0"/>
-          <w:numId w:val="28"/>
+          <w:numId w:val="22"/>
         </w:numPr>
         <w:spacing w:before="0" w:beforeAutospacing="0" w:after="0" w:afterAutospacing="0" w:line="276" w:lineRule="auto"/>
-        <w:ind w:left="1276"/>
+        <w:ind w:left="1134" w:hanging="284"/>
         <w:jc w:val="both"/>
         <w:rPr>
           <w:color w:val="000000"/>
@@ -5331,34 +6617,26 @@
       <w:pPr>
         <w:pStyle w:val="04xlpa"/>
         <w:spacing w:before="0" w:beforeAutospacing="0" w:after="0" w:afterAutospacing="0" w:line="276" w:lineRule="auto"/>
-        <w:ind w:left="1276"/>
-        <w:jc w:val="both"/>
-        <w:rPr>
-          <w:rStyle w:val="jsgrdq"/>
-          <w:color w:val="000000"/>
-        </w:rPr>
-      </w:pPr>
-      <w:r>
-        <w:rPr>
-          <w:rStyle w:val="jsgrdq"/>
-          <w:color w:val="000000"/>
-        </w:rPr>
-        <w:t xml:space="preserve">Kepribadian atau karakter seseorang sangat menunjang keberhasilannya. Karakter bisa bawaan dari lahir namun bisa juga di latih secara terus-menerus. </w:t>
-      </w:r>
-      <w:r>
-        <w:rPr>
-          <w:rStyle w:val="jsgrdq"/>
-          <w:color w:val="000000"/>
-        </w:rPr>
-        <w:lastRenderedPageBreak/>
-        <w:t>Kemauan keras untuk berubah dan lingkungan sangat berpengaruh bagi pembentukan karakter.</w:t>
-      </w:r>
-    </w:p>
-    <w:p>
-      <w:pPr>
-        <w:pStyle w:val="04xlpa"/>
-        <w:spacing w:before="0" w:beforeAutospacing="0" w:after="0" w:afterAutospacing="0" w:line="276" w:lineRule="auto"/>
-        <w:ind w:left="1276"/>
+        <w:ind w:left="1134"/>
+        <w:jc w:val="both"/>
+        <w:rPr>
+          <w:rStyle w:val="jsgrdq"/>
+          <w:color w:val="000000"/>
+        </w:rPr>
+      </w:pPr>
+      <w:r>
+        <w:rPr>
+          <w:rStyle w:val="jsgrdq"/>
+          <w:color w:val="000000"/>
+        </w:rPr>
+        <w:t>Kepribadian atau karakter seseorang sangat menunjang keberhasilannya. Karakter bisa bawaan dari lahir namun bisa juga di latih secara terus-menerus. Kemauan keras untuk berubah dan lingkungan sangat berpengaruh bagi pembentukan karakter.</w:t>
+      </w:r>
+    </w:p>
+    <w:p>
+      <w:pPr>
+        <w:pStyle w:val="04xlpa"/>
+        <w:spacing w:before="0" w:beforeAutospacing="0" w:after="0" w:afterAutospacing="0" w:line="276" w:lineRule="auto"/>
+        <w:ind w:left="1134" w:hanging="284"/>
         <w:jc w:val="both"/>
         <w:rPr>
           <w:color w:val="000000"/>
@@ -5370,10 +6648,10 @@
         <w:pStyle w:val="04xlpa"/>
         <w:numPr>
           <w:ilvl w:val="0"/>
-          <w:numId w:val="28"/>
+          <w:numId w:val="22"/>
         </w:numPr>
         <w:spacing w:before="0" w:beforeAutospacing="0" w:after="0" w:afterAutospacing="0" w:line="276" w:lineRule="auto"/>
-        <w:ind w:left="1276"/>
+        <w:ind w:left="1134" w:hanging="284"/>
         <w:jc w:val="both"/>
         <w:rPr>
           <w:color w:val="000000"/>
@@ -5391,7 +6669,7 @@
       <w:pPr>
         <w:pStyle w:val="04xlpa"/>
         <w:spacing w:before="0" w:beforeAutospacing="0" w:after="0" w:afterAutospacing="0" w:line="276" w:lineRule="auto"/>
-        <w:ind w:left="1276"/>
+        <w:ind w:left="1134"/>
         <w:jc w:val="both"/>
         <w:rPr>
           <w:rStyle w:val="jsgrdq"/>
@@ -5424,7 +6702,7 @@
       <w:pPr>
         <w:pStyle w:val="04xlpa"/>
         <w:spacing w:before="0" w:beforeAutospacing="0" w:after="0" w:afterAutospacing="0" w:line="276" w:lineRule="auto"/>
-        <w:ind w:left="1276"/>
+        <w:ind w:left="1134" w:hanging="284"/>
         <w:jc w:val="both"/>
         <w:rPr>
           <w:color w:val="000000"/>
@@ -5436,10 +6714,10 @@
         <w:pStyle w:val="04xlpa"/>
         <w:numPr>
           <w:ilvl w:val="0"/>
-          <w:numId w:val="28"/>
+          <w:numId w:val="22"/>
         </w:numPr>
         <w:spacing w:before="0" w:beforeAutospacing="0" w:after="0" w:afterAutospacing="0" w:line="276" w:lineRule="auto"/>
-        <w:ind w:left="1276"/>
+        <w:ind w:left="1134" w:hanging="284"/>
         <w:jc w:val="both"/>
         <w:rPr>
           <w:color w:val="000000"/>
@@ -5457,7 +6735,7 @@
       <w:pPr>
         <w:pStyle w:val="04xlpa"/>
         <w:spacing w:before="0" w:beforeAutospacing="0" w:after="0" w:afterAutospacing="0" w:line="276" w:lineRule="auto"/>
-        <w:ind w:left="1276"/>
+        <w:ind w:left="1134"/>
         <w:jc w:val="both"/>
         <w:rPr>
           <w:rStyle w:val="jsgrdq"/>
@@ -5483,16 +6761,7 @@
           <w:rStyle w:val="jsgrdq"/>
           <w:color w:val="000000"/>
         </w:rPr>
-        <w:t>pengalam</w:t>
-      </w:r>
-      <w:bookmarkStart w:id="0" w:name="_GoBack"/>
-      <w:bookmarkEnd w:id="0"/>
-      <w:r>
-        <w:rPr>
-          <w:rStyle w:val="jsgrdq"/>
-          <w:color w:val="000000"/>
-        </w:rPr>
-        <w:t>an adalah guru terbaik. Kita bisa belajar dari pengalaman diri sendiri maupun pengalaman orang lain. Pengalaman orang lain bisa kita amati secara langsung,</w:t>
+        <w:t>pengalaman adalah guru terbaik. Kita bisa belajar dari pengalaman diri sendiri maupun pengalaman orang lain. Pengalaman orang lain bisa kita amati secara langsung,</w:t>
       </w:r>
       <w:r>
         <w:rPr>
@@ -5513,7 +6782,7 @@
       <w:pPr>
         <w:pStyle w:val="04xlpa"/>
         <w:spacing w:before="0" w:beforeAutospacing="0" w:after="0" w:afterAutospacing="0" w:line="276" w:lineRule="auto"/>
-        <w:ind w:left="993"/>
+        <w:ind w:left="851" w:hanging="284"/>
         <w:jc w:val="both"/>
         <w:rPr>
           <w:rStyle w:val="jsgrdq"/>
@@ -5526,10 +6795,10 @@
         <w:pStyle w:val="04xlpa"/>
         <w:numPr>
           <w:ilvl w:val="0"/>
-          <w:numId w:val="29"/>
+          <w:numId w:val="23"/>
         </w:numPr>
         <w:spacing w:before="0" w:beforeAutospacing="0" w:after="0" w:afterAutospacing="0" w:line="276" w:lineRule="auto"/>
-        <w:ind w:left="993"/>
+        <w:ind w:left="851" w:hanging="284"/>
         <w:jc w:val="both"/>
         <w:rPr>
           <w:color w:val="000000"/>
@@ -5549,7 +6818,7 @@
       <w:pPr>
         <w:pStyle w:val="04xlpa"/>
         <w:spacing w:before="0" w:beforeAutospacing="0" w:after="0" w:afterAutospacing="0" w:line="276" w:lineRule="auto"/>
-        <w:ind w:left="993"/>
+        <w:ind w:left="851"/>
         <w:jc w:val="both"/>
         <w:rPr>
           <w:rStyle w:val="jsgrdq"/>
@@ -5582,7 +6851,7 @@
       <w:pPr>
         <w:pStyle w:val="04xlpa"/>
         <w:spacing w:before="0" w:beforeAutospacing="0" w:after="0" w:afterAutospacing="0" w:line="276" w:lineRule="auto"/>
-        <w:ind w:left="993"/>
+        <w:ind w:left="851" w:hanging="284"/>
         <w:jc w:val="both"/>
         <w:rPr>
           <w:color w:val="000000"/>
@@ -5594,10 +6863,10 @@
         <w:pStyle w:val="04xlpa"/>
         <w:numPr>
           <w:ilvl w:val="0"/>
-          <w:numId w:val="29"/>
+          <w:numId w:val="23"/>
         </w:numPr>
         <w:spacing w:before="0" w:beforeAutospacing="0" w:after="0" w:afterAutospacing="0" w:line="276" w:lineRule="auto"/>
-        <w:ind w:left="993"/>
+        <w:ind w:left="851" w:hanging="284"/>
         <w:jc w:val="both"/>
         <w:rPr>
           <w:color w:val="000000"/>
@@ -5617,7 +6886,7 @@
       <w:pPr>
         <w:pStyle w:val="04xlpa"/>
         <w:spacing w:before="0" w:beforeAutospacing="0" w:after="0" w:afterAutospacing="0" w:line="276" w:lineRule="auto"/>
-        <w:ind w:left="993"/>
+        <w:ind w:left="851"/>
         <w:jc w:val="both"/>
         <w:rPr>
           <w:color w:val="000000"/>
@@ -5649,7 +6918,7 @@
       <w:pPr>
         <w:pStyle w:val="04xlpa"/>
         <w:spacing w:before="0" w:beforeAutospacing="0" w:after="0" w:afterAutospacing="0" w:line="276" w:lineRule="auto"/>
-        <w:ind w:left="993"/>
+        <w:ind w:left="1134" w:hanging="284"/>
         <w:jc w:val="both"/>
         <w:rPr>
           <w:color w:val="000000"/>
@@ -5674,7 +6943,7 @@
       <w:pPr>
         <w:pStyle w:val="04xlpa"/>
         <w:spacing w:before="0" w:beforeAutospacing="0" w:after="0" w:afterAutospacing="0" w:line="276" w:lineRule="auto"/>
-        <w:ind w:left="993"/>
+        <w:ind w:left="1134" w:hanging="284"/>
         <w:jc w:val="both"/>
         <w:rPr>
           <w:color w:val="000000"/>
@@ -5699,7 +6968,7 @@
       <w:pPr>
         <w:pStyle w:val="04xlpa"/>
         <w:spacing w:before="0" w:beforeAutospacing="0" w:after="0" w:afterAutospacing="0" w:line="276" w:lineRule="auto"/>
-        <w:ind w:left="993"/>
+        <w:ind w:left="1134" w:hanging="284"/>
         <w:jc w:val="both"/>
         <w:rPr>
           <w:color w:val="000000"/>
@@ -5738,7 +7007,7 @@
       <w:pPr>
         <w:pStyle w:val="04xlpa"/>
         <w:spacing w:before="0" w:beforeAutospacing="0" w:after="0" w:afterAutospacing="0" w:line="276" w:lineRule="auto"/>
-        <w:ind w:left="993"/>
+        <w:ind w:left="1134" w:hanging="284"/>
         <w:jc w:val="both"/>
         <w:rPr>
           <w:color w:val="000000"/>
@@ -5763,7 +7032,7 @@
       <w:pPr>
         <w:pStyle w:val="04xlpa"/>
         <w:spacing w:before="0" w:beforeAutospacing="0" w:after="0" w:afterAutospacing="0" w:line="276" w:lineRule="auto"/>
-        <w:ind w:left="993"/>
+        <w:ind w:left="1134" w:hanging="284"/>
         <w:jc w:val="both"/>
         <w:rPr>
           <w:rStyle w:val="jsgrdq"/>
@@ -5798,27 +7067,16 @@
         </w:rPr>
         <w:t>dalam kegiatan usaha</w:t>
       </w:r>
-    </w:p>
-    <w:p>
-      <w:pPr>
-        <w:pStyle w:val="04xlpa"/>
-        <w:spacing w:before="0" w:beforeAutospacing="0" w:after="0" w:afterAutospacing="0" w:line="276" w:lineRule="auto"/>
-        <w:ind w:left="993"/>
-        <w:jc w:val="both"/>
-        <w:rPr>
-          <w:color w:val="000000"/>
-        </w:rPr>
-      </w:pPr>
     </w:p>
     <w:p>
       <w:pPr>
         <w:pStyle w:val="04xlpa"/>
         <w:numPr>
           <w:ilvl w:val="0"/>
-          <w:numId w:val="29"/>
+          <w:numId w:val="23"/>
         </w:numPr>
         <w:spacing w:before="0" w:beforeAutospacing="0" w:after="0" w:afterAutospacing="0" w:line="276" w:lineRule="auto"/>
-        <w:ind w:left="993"/>
+        <w:ind w:left="851" w:hanging="284"/>
         <w:jc w:val="both"/>
         <w:rPr>
           <w:color w:val="000000"/>
@@ -5831,6 +7089,7 @@
           <w:bCs/>
           <w:color w:val="000000"/>
         </w:rPr>
+        <w:lastRenderedPageBreak/>
         <w:t>Pemasaran</w:t>
       </w:r>
     </w:p>
@@ -5838,7 +7097,7 @@
       <w:pPr>
         <w:pStyle w:val="04xlpa"/>
         <w:spacing w:before="0" w:beforeAutospacing="0" w:after="0" w:afterAutospacing="0" w:line="276" w:lineRule="auto"/>
-        <w:ind w:left="993"/>
+        <w:ind w:left="851"/>
         <w:jc w:val="both"/>
         <w:rPr>
           <w:color w:val="000000"/>
@@ -5856,7 +7115,7 @@
       <w:pPr>
         <w:pStyle w:val="04xlpa"/>
         <w:spacing w:before="0" w:beforeAutospacing="0" w:after="0" w:afterAutospacing="0" w:line="276" w:lineRule="auto"/>
-        <w:ind w:left="993"/>
+        <w:ind w:left="1134" w:hanging="284"/>
         <w:jc w:val="both"/>
         <w:rPr>
           <w:color w:val="000000"/>
@@ -5881,7 +7140,7 @@
       <w:pPr>
         <w:pStyle w:val="04xlpa"/>
         <w:spacing w:before="0" w:beforeAutospacing="0" w:after="0" w:afterAutospacing="0" w:line="276" w:lineRule="auto"/>
-        <w:ind w:left="993"/>
+        <w:ind w:left="1134" w:hanging="284"/>
         <w:jc w:val="both"/>
         <w:rPr>
           <w:color w:val="000000"/>
@@ -5920,7 +7179,7 @@
       <w:pPr>
         <w:pStyle w:val="04xlpa"/>
         <w:spacing w:before="0" w:beforeAutospacing="0" w:after="0" w:afterAutospacing="0" w:line="276" w:lineRule="auto"/>
-        <w:ind w:left="993"/>
+        <w:ind w:left="1134" w:hanging="284"/>
         <w:jc w:val="both"/>
         <w:rPr>
           <w:rStyle w:val="jsgrdq"/>
@@ -5941,25 +7200,13 @@
         </w:rPr>
         <w:t>Apa strategi yang digunakan</w:t>
       </w:r>
-    </w:p>
-    <w:p>
-      <w:pPr>
-        <w:pStyle w:val="04xlpa"/>
-        <w:spacing w:before="0" w:beforeAutospacing="0" w:after="0" w:afterAutospacing="0" w:line="276" w:lineRule="auto"/>
-        <w:ind w:left="993"/>
-        <w:jc w:val="both"/>
-        <w:rPr>
-          <w:rStyle w:val="jsgrdq"/>
-          <w:color w:val="000000"/>
-        </w:rPr>
-      </w:pPr>
     </w:p>
     <w:p>
       <w:pPr>
         <w:pStyle w:val="ListParagraph"/>
         <w:numPr>
           <w:ilvl w:val="0"/>
-          <w:numId w:val="32"/>
+          <w:numId w:val="26"/>
         </w:numPr>
         <w:spacing w:before="100" w:beforeAutospacing="1" w:after="100" w:afterAutospacing="1" w:line="276" w:lineRule="auto"/>
         <w:ind w:left="567" w:hanging="283"/>
@@ -6027,7 +7274,7 @@
         <w:pStyle w:val="ListParagraph"/>
         <w:numPr>
           <w:ilvl w:val="0"/>
-          <w:numId w:val="27"/>
+          <w:numId w:val="21"/>
         </w:numPr>
         <w:tabs>
           <w:tab w:val="clear" w:pos="720"/>
@@ -6058,7 +7305,7 @@
         <w:pStyle w:val="ListParagraph"/>
         <w:numPr>
           <w:ilvl w:val="0"/>
-          <w:numId w:val="27"/>
+          <w:numId w:val="21"/>
         </w:numPr>
         <w:tabs>
           <w:tab w:val="clear" w:pos="720"/>
@@ -6081,7 +7328,6 @@
           <w:szCs w:val="24"/>
           <w:lang w:eastAsia="en-ID"/>
         </w:rPr>
-        <w:lastRenderedPageBreak/>
         <w:t>Kurang berpengalaman</w:t>
       </w:r>
     </w:p>
@@ -6089,7 +7335,7 @@
       <w:pPr>
         <w:numPr>
           <w:ilvl w:val="0"/>
-          <w:numId w:val="27"/>
+          <w:numId w:val="21"/>
         </w:numPr>
         <w:tabs>
           <w:tab w:val="clear" w:pos="720"/>
@@ -6119,7 +7365,7 @@
       <w:pPr>
         <w:numPr>
           <w:ilvl w:val="0"/>
-          <w:numId w:val="27"/>
+          <w:numId w:val="21"/>
         </w:numPr>
         <w:tabs>
           <w:tab w:val="clear" w:pos="720"/>
@@ -6149,7 +7395,7 @@
       <w:pPr>
         <w:numPr>
           <w:ilvl w:val="0"/>
-          <w:numId w:val="27"/>
+          <w:numId w:val="21"/>
         </w:numPr>
         <w:tabs>
           <w:tab w:val="clear" w:pos="720"/>
@@ -6179,7 +7425,7 @@
       <w:pPr>
         <w:numPr>
           <w:ilvl w:val="0"/>
-          <w:numId w:val="27"/>
+          <w:numId w:val="21"/>
         </w:numPr>
         <w:tabs>
           <w:tab w:val="clear" w:pos="720"/>
@@ -6209,7 +7455,7 @@
       <w:pPr>
         <w:numPr>
           <w:ilvl w:val="0"/>
-          <w:numId w:val="27"/>
+          <w:numId w:val="21"/>
         </w:numPr>
         <w:tabs>
           <w:tab w:val="clear" w:pos="720"/>
@@ -6239,7 +7485,7 @@
       <w:pPr>
         <w:numPr>
           <w:ilvl w:val="0"/>
-          <w:numId w:val="27"/>
+          <w:numId w:val="21"/>
         </w:numPr>
         <w:tabs>
           <w:tab w:val="clear" w:pos="720"/>
@@ -6292,18 +7538,6 @@
         <w:ind w:left="450" w:firstLine="270"/>
         <w:jc w:val="both"/>
         <w:rPr>
-          <w:rStyle w:val="jsgrdq"/>
-          <w:color w:val="000000"/>
-        </w:rPr>
-      </w:pPr>
-    </w:p>
-    <w:p>
-      <w:pPr>
-        <w:pStyle w:val="04xlpa"/>
-        <w:spacing w:before="0" w:beforeAutospacing="0" w:after="0" w:afterAutospacing="0" w:line="276" w:lineRule="auto"/>
-        <w:ind w:left="450" w:firstLine="270"/>
-        <w:jc w:val="both"/>
-        <w:rPr>
           <w:color w:val="000000"/>
         </w:rPr>
       </w:pPr>
@@ -6334,7 +7568,7 @@
         <w:pStyle w:val="04xlpa"/>
         <w:numPr>
           <w:ilvl w:val="0"/>
-          <w:numId w:val="17"/>
+          <w:numId w:val="13"/>
         </w:numPr>
         <w:spacing w:before="0" w:beforeAutospacing="0" w:after="0" w:afterAutospacing="0" w:line="276" w:lineRule="auto"/>
         <w:ind w:left="851" w:hanging="425"/>
@@ -6376,7 +7610,7 @@
         <w:pStyle w:val="04xlpa"/>
         <w:numPr>
           <w:ilvl w:val="0"/>
-          <w:numId w:val="17"/>
+          <w:numId w:val="13"/>
         </w:numPr>
         <w:spacing w:before="0" w:beforeAutospacing="0" w:after="0" w:afterAutospacing="0" w:line="276" w:lineRule="auto"/>
         <w:ind w:left="851" w:hanging="425"/>
@@ -6436,7 +7670,7 @@
         <w:pStyle w:val="04xlpa"/>
         <w:numPr>
           <w:ilvl w:val="0"/>
-          <w:numId w:val="17"/>
+          <w:numId w:val="13"/>
         </w:numPr>
         <w:spacing w:before="0" w:beforeAutospacing="0" w:after="0" w:afterAutospacing="0" w:line="276" w:lineRule="auto"/>
         <w:ind w:left="851" w:hanging="425"/>
@@ -6520,7 +7754,7 @@
         <w:pStyle w:val="04xlpa"/>
         <w:numPr>
           <w:ilvl w:val="0"/>
-          <w:numId w:val="17"/>
+          <w:numId w:val="13"/>
         </w:numPr>
         <w:spacing w:before="0" w:beforeAutospacing="0" w:after="0" w:afterAutospacing="0" w:line="276" w:lineRule="auto"/>
         <w:ind w:left="851" w:hanging="425"/>
@@ -6536,7 +7770,19 @@
           <w:bCs/>
           <w:color w:val="000000"/>
         </w:rPr>
-        <w:t>Biaya Bahan Baku yang Lebih Mahal</w:t>
+        <w:lastRenderedPageBreak/>
+        <w:t>Biaya Bahan B</w:t>
+      </w:r>
+      <w:bookmarkStart w:id="0" w:name="_GoBack"/>
+      <w:bookmarkEnd w:id="0"/>
+      <w:r>
+        <w:rPr>
+          <w:rStyle w:val="jsgrdq"/>
+          <w:b/>
+          <w:bCs/>
+          <w:color w:val="000000"/>
+        </w:rPr>
+        <w:t>aku yang Lebih Mahal</w:t>
       </w:r>
     </w:p>
     <w:p>
@@ -6563,7 +7809,7 @@
         <w:pStyle w:val="04xlpa"/>
         <w:numPr>
           <w:ilvl w:val="0"/>
-          <w:numId w:val="17"/>
+          <w:numId w:val="13"/>
         </w:numPr>
         <w:spacing w:before="0" w:beforeAutospacing="0" w:after="0" w:afterAutospacing="0" w:line="276" w:lineRule="auto"/>
         <w:ind w:left="851" w:hanging="425"/>
@@ -6597,15 +7843,7 @@
           <w:rStyle w:val="jsgrdq"/>
           <w:color w:val="000000"/>
         </w:rPr>
-        <w:t xml:space="preserve">Para pewaralaba yang mempertimbangkan strategi lokasi, biasanya hanya mengizinkan suatu perwakilan waralaba pada jarak tertentu. Namun tidak sedikit juga yang membiarkan banyak waralaba berdiri dalam satu lokasi dengan jarak dekat. Hal ini sangat tidak baik, karena wirausaha harus saling bersaing dengan </w:t>
-      </w:r>
-      <w:r>
-        <w:rPr>
-          <w:rStyle w:val="jsgrdq"/>
-          <w:color w:val="000000"/>
-        </w:rPr>
-        <w:lastRenderedPageBreak/>
-        <w:t>merek dan produk yang sama dalam satu lokasi. Untuk itu, sebelum mendirikan usaha, ada baiknya melihat keadaan sekitar apakah memadai untuk didirikan atau tidak.</w:t>
+        <w:t>Para pewaralaba yang mempertimbangkan strategi lokasi, biasanya hanya mengizinkan suatu perwakilan waralaba pada jarak tertentu. Namun tidak sedikit juga yang membiarkan banyak waralaba berdiri dalam satu lokasi dengan jarak dekat. Hal ini sangat tidak baik, karena wirausaha harus saling bersaing dengan merek dan produk yang sama dalam satu lokasi. Untuk itu, sebelum mendirikan usaha, ada baiknya melihat keadaan sekitar apakah memadai untuk didirikan atau tidak.</w:t>
       </w:r>
     </w:p>
     <w:p>
@@ -6613,7 +7851,7 @@
         <w:pStyle w:val="04xlpa"/>
         <w:numPr>
           <w:ilvl w:val="0"/>
-          <w:numId w:val="17"/>
+          <w:numId w:val="13"/>
         </w:numPr>
         <w:spacing w:before="0" w:beforeAutospacing="0" w:after="0" w:afterAutospacing="0" w:line="276" w:lineRule="auto"/>
         <w:ind w:left="851" w:hanging="425"/>
@@ -7050,6 +8288,96 @@
     </w:lvl>
   </w:abstractNum>
   <w:abstractNum w:abstractNumId="3" w15:restartNumberingAfterBreak="0">
+    <w:nsid w:val="12BD0052"/>
+    <w:multiLevelType w:val="hybridMultilevel"/>
+    <w:tmpl w:val="1BB65916"/>
+    <w:lvl w:ilvl="0" w:tplc="34724BFC">
+      <w:start w:val="4"/>
+      <w:numFmt w:val="lowerLetter"/>
+      <w:lvlText w:val="%1."/>
+      <w:lvlJc w:val="left"/>
+      <w:pPr>
+        <w:ind w:left="1080" w:hanging="360"/>
+      </w:pPr>
+      <w:rPr>
+        <w:rFonts w:hint="default"/>
+        <w:b/>
+      </w:rPr>
+    </w:lvl>
+    <w:lvl w:ilvl="1" w:tplc="38090019" w:tentative="1">
+      <w:start w:val="1"/>
+      <w:numFmt w:val="lowerLetter"/>
+      <w:lvlText w:val="%2."/>
+      <w:lvlJc w:val="left"/>
+      <w:pPr>
+        <w:ind w:left="1440" w:hanging="360"/>
+      </w:pPr>
+    </w:lvl>
+    <w:lvl w:ilvl="2" w:tplc="3809001B" w:tentative="1">
+      <w:start w:val="1"/>
+      <w:numFmt w:val="lowerRoman"/>
+      <w:lvlText w:val="%3."/>
+      <w:lvlJc w:val="right"/>
+      <w:pPr>
+        <w:ind w:left="2160" w:hanging="180"/>
+      </w:pPr>
+    </w:lvl>
+    <w:lvl w:ilvl="3" w:tplc="3809000F" w:tentative="1">
+      <w:start w:val="1"/>
+      <w:numFmt w:val="decimal"/>
+      <w:lvlText w:val="%4."/>
+      <w:lvlJc w:val="left"/>
+      <w:pPr>
+        <w:ind w:left="2880" w:hanging="360"/>
+      </w:pPr>
+    </w:lvl>
+    <w:lvl w:ilvl="4" w:tplc="38090019" w:tentative="1">
+      <w:start w:val="1"/>
+      <w:numFmt w:val="lowerLetter"/>
+      <w:lvlText w:val="%5."/>
+      <w:lvlJc w:val="left"/>
+      <w:pPr>
+        <w:ind w:left="3600" w:hanging="360"/>
+      </w:pPr>
+    </w:lvl>
+    <w:lvl w:ilvl="5" w:tplc="3809001B" w:tentative="1">
+      <w:start w:val="1"/>
+      <w:numFmt w:val="lowerRoman"/>
+      <w:lvlText w:val="%6."/>
+      <w:lvlJc w:val="right"/>
+      <w:pPr>
+        <w:ind w:left="4320" w:hanging="180"/>
+      </w:pPr>
+    </w:lvl>
+    <w:lvl w:ilvl="6" w:tplc="3809000F" w:tentative="1">
+      <w:start w:val="1"/>
+      <w:numFmt w:val="decimal"/>
+      <w:lvlText w:val="%7."/>
+      <w:lvlJc w:val="left"/>
+      <w:pPr>
+        <w:ind w:left="5040" w:hanging="360"/>
+      </w:pPr>
+    </w:lvl>
+    <w:lvl w:ilvl="7" w:tplc="38090019" w:tentative="1">
+      <w:start w:val="1"/>
+      <w:numFmt w:val="lowerLetter"/>
+      <w:lvlText w:val="%8."/>
+      <w:lvlJc w:val="left"/>
+      <w:pPr>
+        <w:ind w:left="5760" w:hanging="360"/>
+      </w:pPr>
+    </w:lvl>
+    <w:lvl w:ilvl="8" w:tplc="3809001B" w:tentative="1">
+      <w:start w:val="1"/>
+      <w:numFmt w:val="lowerRoman"/>
+      <w:lvlText w:val="%9."/>
+      <w:lvlJc w:val="right"/>
+      <w:pPr>
+        <w:ind w:left="6480" w:hanging="180"/>
+      </w:pPr>
+    </w:lvl>
+  </w:abstractNum>
+  <w:abstractNum w:abstractNumId="4" w15:restartNumberingAfterBreak="0">
     <w:nsid w:val="13804A77"/>
     <w:multiLevelType w:val="hybridMultilevel"/>
     <w:tmpl w:val="11C8A124"/>
@@ -7138,7 +8466,7 @@
       </w:pPr>
     </w:lvl>
   </w:abstractNum>
-  <w:abstractNum w:abstractNumId="4" w15:restartNumberingAfterBreak="0">
+  <w:abstractNum w:abstractNumId="5" w15:restartNumberingAfterBreak="0">
     <w:nsid w:val="14647620"/>
     <w:multiLevelType w:val="hybridMultilevel"/>
     <w:tmpl w:val="3738D5D8"/>
@@ -7227,7 +8555,96 @@
       </w:pPr>
     </w:lvl>
   </w:abstractNum>
-  <w:abstractNum w:abstractNumId="5" w15:restartNumberingAfterBreak="0">
+  <w:abstractNum w:abstractNumId="6" w15:restartNumberingAfterBreak="0">
+    <w:nsid w:val="17B65B40"/>
+    <w:multiLevelType w:val="hybridMultilevel"/>
+    <w:tmpl w:val="614E637E"/>
+    <w:lvl w:ilvl="0" w:tplc="6C86C5BA">
+      <w:start w:val="1"/>
+      <w:numFmt w:val="lowerLetter"/>
+      <w:lvlText w:val="%1."/>
+      <w:lvlJc w:val="left"/>
+      <w:pPr>
+        <w:ind w:left="1170" w:hanging="360"/>
+      </w:pPr>
+      <w:rPr>
+        <w:b/>
+      </w:rPr>
+    </w:lvl>
+    <w:lvl w:ilvl="1" w:tplc="38090019" w:tentative="1">
+      <w:start w:val="1"/>
+      <w:numFmt w:val="lowerLetter"/>
+      <w:lvlText w:val="%2."/>
+      <w:lvlJc w:val="left"/>
+      <w:pPr>
+        <w:ind w:left="1890" w:hanging="360"/>
+      </w:pPr>
+    </w:lvl>
+    <w:lvl w:ilvl="2" w:tplc="3809001B" w:tentative="1">
+      <w:start w:val="1"/>
+      <w:numFmt w:val="lowerRoman"/>
+      <w:lvlText w:val="%3."/>
+      <w:lvlJc w:val="right"/>
+      <w:pPr>
+        <w:ind w:left="2610" w:hanging="180"/>
+      </w:pPr>
+    </w:lvl>
+    <w:lvl w:ilvl="3" w:tplc="3809000F" w:tentative="1">
+      <w:start w:val="1"/>
+      <w:numFmt w:val="decimal"/>
+      <w:lvlText w:val="%4."/>
+      <w:lvlJc w:val="left"/>
+      <w:pPr>
+        <w:ind w:left="3330" w:hanging="360"/>
+      </w:pPr>
+    </w:lvl>
+    <w:lvl w:ilvl="4" w:tplc="38090019" w:tentative="1">
+      <w:start w:val="1"/>
+      <w:numFmt w:val="lowerLetter"/>
+      <w:lvlText w:val="%5."/>
+      <w:lvlJc w:val="left"/>
+      <w:pPr>
+        <w:ind w:left="4050" w:hanging="360"/>
+      </w:pPr>
+    </w:lvl>
+    <w:lvl w:ilvl="5" w:tplc="3809001B" w:tentative="1">
+      <w:start w:val="1"/>
+      <w:numFmt w:val="lowerRoman"/>
+      <w:lvlText w:val="%6."/>
+      <w:lvlJc w:val="right"/>
+      <w:pPr>
+        <w:ind w:left="4770" w:hanging="180"/>
+      </w:pPr>
+    </w:lvl>
+    <w:lvl w:ilvl="6" w:tplc="3809000F" w:tentative="1">
+      <w:start w:val="1"/>
+      <w:numFmt w:val="decimal"/>
+      <w:lvlText w:val="%7."/>
+      <w:lvlJc w:val="left"/>
+      <w:pPr>
+        <w:ind w:left="5490" w:hanging="360"/>
+      </w:pPr>
+    </w:lvl>
+    <w:lvl w:ilvl="7" w:tplc="38090019" w:tentative="1">
+      <w:start w:val="1"/>
+      <w:numFmt w:val="lowerLetter"/>
+      <w:lvlText w:val="%8."/>
+      <w:lvlJc w:val="left"/>
+      <w:pPr>
+        <w:ind w:left="6210" w:hanging="360"/>
+      </w:pPr>
+    </w:lvl>
+    <w:lvl w:ilvl="8" w:tplc="3809001B" w:tentative="1">
+      <w:start w:val="1"/>
+      <w:numFmt w:val="lowerRoman"/>
+      <w:lvlText w:val="%9."/>
+      <w:lvlJc w:val="right"/>
+      <w:pPr>
+        <w:ind w:left="6930" w:hanging="180"/>
+      </w:pPr>
+    </w:lvl>
+  </w:abstractNum>
+  <w:abstractNum w:abstractNumId="7" w15:restartNumberingAfterBreak="0">
     <w:nsid w:val="196E5199"/>
     <w:multiLevelType w:val="hybridMultilevel"/>
     <w:tmpl w:val="0F64CC76"/>
@@ -7316,7 +8733,7 @@
       </w:pPr>
     </w:lvl>
   </w:abstractNum>
-  <w:abstractNum w:abstractNumId="6" w15:restartNumberingAfterBreak="0">
+  <w:abstractNum w:abstractNumId="8" w15:restartNumberingAfterBreak="0">
     <w:nsid w:val="19B31BD7"/>
     <w:multiLevelType w:val="hybridMultilevel"/>
     <w:tmpl w:val="1FAE9FA8"/>
@@ -7406,7 +8823,7 @@
       </w:pPr>
     </w:lvl>
   </w:abstractNum>
-  <w:abstractNum w:abstractNumId="7" w15:restartNumberingAfterBreak="0">
+  <w:abstractNum w:abstractNumId="9" w15:restartNumberingAfterBreak="0">
     <w:nsid w:val="19FF08EC"/>
     <w:multiLevelType w:val="hybridMultilevel"/>
     <w:tmpl w:val="E1809B2E"/>
@@ -7496,18 +8913,21 @@
       </w:pPr>
     </w:lvl>
   </w:abstractNum>
-  <w:abstractNum w:abstractNumId="8" w15:restartNumberingAfterBreak="0">
-    <w:nsid w:val="25486CF9"/>
+  <w:abstractNum w:abstractNumId="10" w15:restartNumberingAfterBreak="0">
+    <w:nsid w:val="1BF83676"/>
     <w:multiLevelType w:val="hybridMultilevel"/>
-    <w:tmpl w:val="BD26EDF2"/>
-    <w:lvl w:ilvl="0" w:tplc="38090017">
-      <w:start w:val="1"/>
-      <w:numFmt w:val="lowerLetter"/>
-      <w:lvlText w:val="%1)"/>
-      <w:lvlJc w:val="left"/>
-      <w:pPr>
-        <w:ind w:left="1080" w:hanging="360"/>
-      </w:pPr>
+    <w:tmpl w:val="C5D27F50"/>
+    <w:lvl w:ilvl="0" w:tplc="4D8C7A92">
+      <w:start w:val="1"/>
+      <w:numFmt w:val="decimal"/>
+      <w:lvlText w:val="%1."/>
+      <w:lvlJc w:val="left"/>
+      <w:pPr>
+        <w:ind w:left="1170" w:hanging="360"/>
+      </w:pPr>
+      <w:rPr>
+        <w:rFonts w:hint="default"/>
+      </w:rPr>
     </w:lvl>
     <w:lvl w:ilvl="1" w:tplc="38090019" w:tentative="1">
       <w:start w:val="1"/>
@@ -7515,7 +8935,7 @@
       <w:lvlText w:val="%2."/>
       <w:lvlJc w:val="left"/>
       <w:pPr>
-        <w:ind w:left="1800" w:hanging="360"/>
+        <w:ind w:left="1890" w:hanging="360"/>
       </w:pPr>
     </w:lvl>
     <w:lvl w:ilvl="2" w:tplc="3809001B" w:tentative="1">
@@ -7524,7 +8944,7 @@
       <w:lvlText w:val="%3."/>
       <w:lvlJc w:val="right"/>
       <w:pPr>
-        <w:ind w:left="2520" w:hanging="180"/>
+        <w:ind w:left="2610" w:hanging="180"/>
       </w:pPr>
     </w:lvl>
     <w:lvl w:ilvl="3" w:tplc="3809000F" w:tentative="1">
@@ -7533,7 +8953,7 @@
       <w:lvlText w:val="%4."/>
       <w:lvlJc w:val="left"/>
       <w:pPr>
-        <w:ind w:left="3240" w:hanging="360"/>
+        <w:ind w:left="3330" w:hanging="360"/>
       </w:pPr>
     </w:lvl>
     <w:lvl w:ilvl="4" w:tplc="38090019" w:tentative="1">
@@ -7542,7 +8962,7 @@
       <w:lvlText w:val="%5."/>
       <w:lvlJc w:val="left"/>
       <w:pPr>
-        <w:ind w:left="3960" w:hanging="360"/>
+        <w:ind w:left="4050" w:hanging="360"/>
       </w:pPr>
     </w:lvl>
     <w:lvl w:ilvl="5" w:tplc="3809001B" w:tentative="1">
@@ -7551,7 +8971,7 @@
       <w:lvlText w:val="%6."/>
       <w:lvlJc w:val="right"/>
       <w:pPr>
-        <w:ind w:left="4680" w:hanging="180"/>
+        <w:ind w:left="4770" w:hanging="180"/>
       </w:pPr>
     </w:lvl>
     <w:lvl w:ilvl="6" w:tplc="3809000F" w:tentative="1">
@@ -7560,7 +8980,7 @@
       <w:lvlText w:val="%7."/>
       <w:lvlJc w:val="left"/>
       <w:pPr>
-        <w:ind w:left="5400" w:hanging="360"/>
+        <w:ind w:left="5490" w:hanging="360"/>
       </w:pPr>
     </w:lvl>
     <w:lvl w:ilvl="7" w:tplc="38090019" w:tentative="1">
@@ -7569,7 +8989,7 @@
       <w:lvlText w:val="%8."/>
       <w:lvlJc w:val="left"/>
       <w:pPr>
-        <w:ind w:left="6120" w:hanging="360"/>
+        <w:ind w:left="6210" w:hanging="360"/>
       </w:pPr>
     </w:lvl>
     <w:lvl w:ilvl="8" w:tplc="3809001B" w:tentative="1">
@@ -7578,11 +8998,487 @@
       <w:lvlText w:val="%9."/>
       <w:lvlJc w:val="right"/>
       <w:pPr>
+        <w:ind w:left="6930" w:hanging="180"/>
+      </w:pPr>
+    </w:lvl>
+  </w:abstractNum>
+  <w:abstractNum w:abstractNumId="11" w15:restartNumberingAfterBreak="0">
+    <w:nsid w:val="1DA33E5B"/>
+    <w:multiLevelType w:val="multilevel"/>
+    <w:tmpl w:val="0B82D05E"/>
+    <w:lvl w:ilvl="0">
+      <w:start w:val="1"/>
+      <w:numFmt w:val="decimal"/>
+      <w:lvlText w:val="%1)"/>
+      <w:lvlJc w:val="left"/>
+      <w:pPr>
+        <w:tabs>
+          <w:tab w:val="num" w:pos="1800"/>
+        </w:tabs>
+        <w:ind w:left="1800" w:hanging="360"/>
+      </w:pPr>
+      <w:rPr>
+        <w:rFonts w:ascii="Times New Roman" w:eastAsia="Times New Roman" w:hAnsi="Times New Roman" w:cs="Times New Roman"/>
+      </w:rPr>
+    </w:lvl>
+    <w:lvl w:ilvl="1">
+      <w:start w:val="1"/>
+      <w:numFmt w:val="decimal"/>
+      <w:lvlText w:val="%2."/>
+      <w:lvlJc w:val="left"/>
+      <w:pPr>
+        <w:ind w:left="2520" w:hanging="360"/>
+      </w:pPr>
+      <w:rPr>
+        <w:rFonts w:hint="default"/>
+      </w:rPr>
+    </w:lvl>
+    <w:lvl w:ilvl="2">
+      <w:start w:val="1"/>
+      <w:numFmt w:val="lowerLetter"/>
+      <w:lvlText w:val="%3."/>
+      <w:lvlJc w:val="left"/>
+      <w:pPr>
+        <w:ind w:left="3240" w:hanging="360"/>
+      </w:pPr>
+      <w:rPr>
+        <w:rFonts w:hint="default"/>
+        <w:b/>
+      </w:rPr>
+    </w:lvl>
+    <w:lvl w:ilvl="3">
+      <w:start w:val="1"/>
+      <w:numFmt w:val="lowerLetter"/>
+      <w:lvlText w:val="%4."/>
+      <w:lvlJc w:val="left"/>
+      <w:pPr>
+        <w:ind w:left="3960" w:hanging="360"/>
+      </w:pPr>
+      <w:rPr>
+        <w:rFonts w:hint="default"/>
+        <w:color w:val="auto"/>
+      </w:rPr>
+    </w:lvl>
+    <w:lvl w:ilvl="4">
+      <w:start w:val="1"/>
+      <w:numFmt w:val="lowerLetter"/>
+      <w:lvlText w:val="%5)"/>
+      <w:lvlJc w:val="left"/>
+      <w:pPr>
+        <w:ind w:left="4680" w:hanging="360"/>
+      </w:pPr>
+      <w:rPr>
+        <w:rFonts w:hint="default"/>
+        <w:color w:val="auto"/>
+      </w:rPr>
+    </w:lvl>
+    <w:lvl w:ilvl="5" w:tentative="1">
+      <w:start w:val="1"/>
+      <w:numFmt w:val="decimal"/>
+      <w:lvlText w:val="%6."/>
+      <w:lvlJc w:val="left"/>
+      <w:pPr>
+        <w:tabs>
+          <w:tab w:val="num" w:pos="5400"/>
+        </w:tabs>
+        <w:ind w:left="5400" w:hanging="360"/>
+      </w:pPr>
+    </w:lvl>
+    <w:lvl w:ilvl="6" w:tentative="1">
+      <w:start w:val="1"/>
+      <w:numFmt w:val="decimal"/>
+      <w:lvlText w:val="%7."/>
+      <w:lvlJc w:val="left"/>
+      <w:pPr>
+        <w:tabs>
+          <w:tab w:val="num" w:pos="6120"/>
+        </w:tabs>
+        <w:ind w:left="6120" w:hanging="360"/>
+      </w:pPr>
+    </w:lvl>
+    <w:lvl w:ilvl="7" w:tentative="1">
+      <w:start w:val="1"/>
+      <w:numFmt w:val="decimal"/>
+      <w:lvlText w:val="%8."/>
+      <w:lvlJc w:val="left"/>
+      <w:pPr>
+        <w:tabs>
+          <w:tab w:val="num" w:pos="6840"/>
+        </w:tabs>
+        <w:ind w:left="6840" w:hanging="360"/>
+      </w:pPr>
+    </w:lvl>
+    <w:lvl w:ilvl="8" w:tentative="1">
+      <w:start w:val="1"/>
+      <w:numFmt w:val="decimal"/>
+      <w:lvlText w:val="%9."/>
+      <w:lvlJc w:val="left"/>
+      <w:pPr>
+        <w:tabs>
+          <w:tab w:val="num" w:pos="7560"/>
+        </w:tabs>
+        <w:ind w:left="7560" w:hanging="360"/>
+      </w:pPr>
+    </w:lvl>
+  </w:abstractNum>
+  <w:abstractNum w:abstractNumId="12" w15:restartNumberingAfterBreak="0">
+    <w:nsid w:val="1EEF6073"/>
+    <w:multiLevelType w:val="hybridMultilevel"/>
+    <w:tmpl w:val="397C96D6"/>
+    <w:lvl w:ilvl="0" w:tplc="FB7456CC">
+      <w:start w:val="1"/>
+      <w:numFmt w:val="decimal"/>
+      <w:lvlText w:val="%1."/>
+      <w:lvlJc w:val="left"/>
+      <w:pPr>
+        <w:ind w:left="720" w:hanging="360"/>
+      </w:pPr>
+      <w:rPr>
+        <w:rFonts w:hint="default"/>
+      </w:rPr>
+    </w:lvl>
+    <w:lvl w:ilvl="1" w:tplc="38090019" w:tentative="1">
+      <w:start w:val="1"/>
+      <w:numFmt w:val="lowerLetter"/>
+      <w:lvlText w:val="%2."/>
+      <w:lvlJc w:val="left"/>
+      <w:pPr>
+        <w:ind w:left="1440" w:hanging="360"/>
+      </w:pPr>
+    </w:lvl>
+    <w:lvl w:ilvl="2" w:tplc="3809001B" w:tentative="1">
+      <w:start w:val="1"/>
+      <w:numFmt w:val="lowerRoman"/>
+      <w:lvlText w:val="%3."/>
+      <w:lvlJc w:val="right"/>
+      <w:pPr>
+        <w:ind w:left="2160" w:hanging="180"/>
+      </w:pPr>
+    </w:lvl>
+    <w:lvl w:ilvl="3" w:tplc="3809000F" w:tentative="1">
+      <w:start w:val="1"/>
+      <w:numFmt w:val="decimal"/>
+      <w:lvlText w:val="%4."/>
+      <w:lvlJc w:val="left"/>
+      <w:pPr>
+        <w:ind w:left="2880" w:hanging="360"/>
+      </w:pPr>
+    </w:lvl>
+    <w:lvl w:ilvl="4" w:tplc="38090019" w:tentative="1">
+      <w:start w:val="1"/>
+      <w:numFmt w:val="lowerLetter"/>
+      <w:lvlText w:val="%5."/>
+      <w:lvlJc w:val="left"/>
+      <w:pPr>
+        <w:ind w:left="3600" w:hanging="360"/>
+      </w:pPr>
+    </w:lvl>
+    <w:lvl w:ilvl="5" w:tplc="3809001B" w:tentative="1">
+      <w:start w:val="1"/>
+      <w:numFmt w:val="lowerRoman"/>
+      <w:lvlText w:val="%6."/>
+      <w:lvlJc w:val="right"/>
+      <w:pPr>
+        <w:ind w:left="4320" w:hanging="180"/>
+      </w:pPr>
+    </w:lvl>
+    <w:lvl w:ilvl="6" w:tplc="3809000F" w:tentative="1">
+      <w:start w:val="1"/>
+      <w:numFmt w:val="decimal"/>
+      <w:lvlText w:val="%7."/>
+      <w:lvlJc w:val="left"/>
+      <w:pPr>
+        <w:ind w:left="5040" w:hanging="360"/>
+      </w:pPr>
+    </w:lvl>
+    <w:lvl w:ilvl="7" w:tplc="38090019" w:tentative="1">
+      <w:start w:val="1"/>
+      <w:numFmt w:val="lowerLetter"/>
+      <w:lvlText w:val="%8."/>
+      <w:lvlJc w:val="left"/>
+      <w:pPr>
+        <w:ind w:left="5760" w:hanging="360"/>
+      </w:pPr>
+    </w:lvl>
+    <w:lvl w:ilvl="8" w:tplc="3809001B" w:tentative="1">
+      <w:start w:val="1"/>
+      <w:numFmt w:val="lowerRoman"/>
+      <w:lvlText w:val="%9."/>
+      <w:lvlJc w:val="right"/>
+      <w:pPr>
+        <w:ind w:left="6480" w:hanging="180"/>
+      </w:pPr>
+    </w:lvl>
+  </w:abstractNum>
+  <w:abstractNum w:abstractNumId="13" w15:restartNumberingAfterBreak="0">
+    <w:nsid w:val="22C46FE2"/>
+    <w:multiLevelType w:val="hybridMultilevel"/>
+    <w:tmpl w:val="0804E7A8"/>
+    <w:lvl w:ilvl="0" w:tplc="DF2E7CB0">
+      <w:start w:val="1"/>
+      <w:numFmt w:val="lowerLetter"/>
+      <w:lvlText w:val="%1."/>
+      <w:lvlJc w:val="left"/>
+      <w:pPr>
+        <w:ind w:left="1166" w:hanging="360"/>
+      </w:pPr>
+      <w:rPr>
+        <w:rFonts w:hint="default"/>
+        <w:b/>
+      </w:rPr>
+    </w:lvl>
+    <w:lvl w:ilvl="1" w:tplc="38090019" w:tentative="1">
+      <w:start w:val="1"/>
+      <w:numFmt w:val="lowerLetter"/>
+      <w:lvlText w:val="%2."/>
+      <w:lvlJc w:val="left"/>
+      <w:pPr>
+        <w:ind w:left="1886" w:hanging="360"/>
+      </w:pPr>
+    </w:lvl>
+    <w:lvl w:ilvl="2" w:tplc="3809001B" w:tentative="1">
+      <w:start w:val="1"/>
+      <w:numFmt w:val="lowerRoman"/>
+      <w:lvlText w:val="%3."/>
+      <w:lvlJc w:val="right"/>
+      <w:pPr>
+        <w:ind w:left="2606" w:hanging="180"/>
+      </w:pPr>
+    </w:lvl>
+    <w:lvl w:ilvl="3" w:tplc="3809000F" w:tentative="1">
+      <w:start w:val="1"/>
+      <w:numFmt w:val="decimal"/>
+      <w:lvlText w:val="%4."/>
+      <w:lvlJc w:val="left"/>
+      <w:pPr>
+        <w:ind w:left="3326" w:hanging="360"/>
+      </w:pPr>
+    </w:lvl>
+    <w:lvl w:ilvl="4" w:tplc="38090019" w:tentative="1">
+      <w:start w:val="1"/>
+      <w:numFmt w:val="lowerLetter"/>
+      <w:lvlText w:val="%5."/>
+      <w:lvlJc w:val="left"/>
+      <w:pPr>
+        <w:ind w:left="4046" w:hanging="360"/>
+      </w:pPr>
+    </w:lvl>
+    <w:lvl w:ilvl="5" w:tplc="3809001B" w:tentative="1">
+      <w:start w:val="1"/>
+      <w:numFmt w:val="lowerRoman"/>
+      <w:lvlText w:val="%6."/>
+      <w:lvlJc w:val="right"/>
+      <w:pPr>
+        <w:ind w:left="4766" w:hanging="180"/>
+      </w:pPr>
+    </w:lvl>
+    <w:lvl w:ilvl="6" w:tplc="3809000F" w:tentative="1">
+      <w:start w:val="1"/>
+      <w:numFmt w:val="decimal"/>
+      <w:lvlText w:val="%7."/>
+      <w:lvlJc w:val="left"/>
+      <w:pPr>
+        <w:ind w:left="5486" w:hanging="360"/>
+      </w:pPr>
+    </w:lvl>
+    <w:lvl w:ilvl="7" w:tplc="38090019" w:tentative="1">
+      <w:start w:val="1"/>
+      <w:numFmt w:val="lowerLetter"/>
+      <w:lvlText w:val="%8."/>
+      <w:lvlJc w:val="left"/>
+      <w:pPr>
+        <w:ind w:left="6206" w:hanging="360"/>
+      </w:pPr>
+    </w:lvl>
+    <w:lvl w:ilvl="8" w:tplc="3809001B" w:tentative="1">
+      <w:start w:val="1"/>
+      <w:numFmt w:val="lowerRoman"/>
+      <w:lvlText w:val="%9."/>
+      <w:lvlJc w:val="right"/>
+      <w:pPr>
+        <w:ind w:left="6926" w:hanging="180"/>
+      </w:pPr>
+    </w:lvl>
+  </w:abstractNum>
+  <w:abstractNum w:abstractNumId="14" w15:restartNumberingAfterBreak="0">
+    <w:nsid w:val="25486CF9"/>
+    <w:multiLevelType w:val="hybridMultilevel"/>
+    <w:tmpl w:val="3D1AA21E"/>
+    <w:lvl w:ilvl="0" w:tplc="C99629BA">
+      <w:start w:val="1"/>
+      <w:numFmt w:val="lowerLetter"/>
+      <w:lvlText w:val="%1)"/>
+      <w:lvlJc w:val="left"/>
+      <w:pPr>
+        <w:ind w:left="1080" w:hanging="360"/>
+      </w:pPr>
+      <w:rPr>
+        <w:b/>
+      </w:rPr>
+    </w:lvl>
+    <w:lvl w:ilvl="1" w:tplc="38090019" w:tentative="1">
+      <w:start w:val="1"/>
+      <w:numFmt w:val="lowerLetter"/>
+      <w:lvlText w:val="%2."/>
+      <w:lvlJc w:val="left"/>
+      <w:pPr>
+        <w:ind w:left="1800" w:hanging="360"/>
+      </w:pPr>
+    </w:lvl>
+    <w:lvl w:ilvl="2" w:tplc="3809001B" w:tentative="1">
+      <w:start w:val="1"/>
+      <w:numFmt w:val="lowerRoman"/>
+      <w:lvlText w:val="%3."/>
+      <w:lvlJc w:val="right"/>
+      <w:pPr>
+        <w:ind w:left="2520" w:hanging="180"/>
+      </w:pPr>
+    </w:lvl>
+    <w:lvl w:ilvl="3" w:tplc="3809000F" w:tentative="1">
+      <w:start w:val="1"/>
+      <w:numFmt w:val="decimal"/>
+      <w:lvlText w:val="%4."/>
+      <w:lvlJc w:val="left"/>
+      <w:pPr>
+        <w:ind w:left="3240" w:hanging="360"/>
+      </w:pPr>
+    </w:lvl>
+    <w:lvl w:ilvl="4" w:tplc="38090019" w:tentative="1">
+      <w:start w:val="1"/>
+      <w:numFmt w:val="lowerLetter"/>
+      <w:lvlText w:val="%5."/>
+      <w:lvlJc w:val="left"/>
+      <w:pPr>
+        <w:ind w:left="3960" w:hanging="360"/>
+      </w:pPr>
+    </w:lvl>
+    <w:lvl w:ilvl="5" w:tplc="3809001B" w:tentative="1">
+      <w:start w:val="1"/>
+      <w:numFmt w:val="lowerRoman"/>
+      <w:lvlText w:val="%6."/>
+      <w:lvlJc w:val="right"/>
+      <w:pPr>
+        <w:ind w:left="4680" w:hanging="180"/>
+      </w:pPr>
+    </w:lvl>
+    <w:lvl w:ilvl="6" w:tplc="3809000F" w:tentative="1">
+      <w:start w:val="1"/>
+      <w:numFmt w:val="decimal"/>
+      <w:lvlText w:val="%7."/>
+      <w:lvlJc w:val="left"/>
+      <w:pPr>
+        <w:ind w:left="5400" w:hanging="360"/>
+      </w:pPr>
+    </w:lvl>
+    <w:lvl w:ilvl="7" w:tplc="38090019" w:tentative="1">
+      <w:start w:val="1"/>
+      <w:numFmt w:val="lowerLetter"/>
+      <w:lvlText w:val="%8."/>
+      <w:lvlJc w:val="left"/>
+      <w:pPr>
+        <w:ind w:left="6120" w:hanging="360"/>
+      </w:pPr>
+    </w:lvl>
+    <w:lvl w:ilvl="8" w:tplc="3809001B" w:tentative="1">
+      <w:start w:val="1"/>
+      <w:numFmt w:val="lowerRoman"/>
+      <w:lvlText w:val="%9."/>
+      <w:lvlJc w:val="right"/>
+      <w:pPr>
         <w:ind w:left="6840" w:hanging="180"/>
       </w:pPr>
     </w:lvl>
   </w:abstractNum>
-  <w:abstractNum w:abstractNumId="9" w15:restartNumberingAfterBreak="0">
+  <w:abstractNum w:abstractNumId="15" w15:restartNumberingAfterBreak="0">
+    <w:nsid w:val="26CB6778"/>
+    <w:multiLevelType w:val="hybridMultilevel"/>
+    <w:tmpl w:val="97B20DBA"/>
+    <w:lvl w:ilvl="0" w:tplc="E782F1FA">
+      <w:start w:val="2"/>
+      <w:numFmt w:val="lowerLetter"/>
+      <w:lvlText w:val="%1."/>
+      <w:lvlJc w:val="left"/>
+      <w:pPr>
+        <w:ind w:left="1429" w:hanging="360"/>
+      </w:pPr>
+      <w:rPr>
+        <w:rFonts w:hint="default"/>
+      </w:rPr>
+    </w:lvl>
+    <w:lvl w:ilvl="1" w:tplc="38090019" w:tentative="1">
+      <w:start w:val="1"/>
+      <w:numFmt w:val="lowerLetter"/>
+      <w:lvlText w:val="%2."/>
+      <w:lvlJc w:val="left"/>
+      <w:pPr>
+        <w:ind w:left="2149" w:hanging="360"/>
+      </w:pPr>
+    </w:lvl>
+    <w:lvl w:ilvl="2" w:tplc="3809001B" w:tentative="1">
+      <w:start w:val="1"/>
+      <w:numFmt w:val="lowerRoman"/>
+      <w:lvlText w:val="%3."/>
+      <w:lvlJc w:val="right"/>
+      <w:pPr>
+        <w:ind w:left="2869" w:hanging="180"/>
+      </w:pPr>
+    </w:lvl>
+    <w:lvl w:ilvl="3" w:tplc="3809000F" w:tentative="1">
+      <w:start w:val="1"/>
+      <w:numFmt w:val="decimal"/>
+      <w:lvlText w:val="%4."/>
+      <w:lvlJc w:val="left"/>
+      <w:pPr>
+        <w:ind w:left="3589" w:hanging="360"/>
+      </w:pPr>
+    </w:lvl>
+    <w:lvl w:ilvl="4" w:tplc="38090019" w:tentative="1">
+      <w:start w:val="1"/>
+      <w:numFmt w:val="lowerLetter"/>
+      <w:lvlText w:val="%5."/>
+      <w:lvlJc w:val="left"/>
+      <w:pPr>
+        <w:ind w:left="4309" w:hanging="360"/>
+      </w:pPr>
+    </w:lvl>
+    <w:lvl w:ilvl="5" w:tplc="3809001B" w:tentative="1">
+      <w:start w:val="1"/>
+      <w:numFmt w:val="lowerRoman"/>
+      <w:lvlText w:val="%6."/>
+      <w:lvlJc w:val="right"/>
+      <w:pPr>
+        <w:ind w:left="5029" w:hanging="180"/>
+      </w:pPr>
+    </w:lvl>
+    <w:lvl w:ilvl="6" w:tplc="3809000F" w:tentative="1">
+      <w:start w:val="1"/>
+      <w:numFmt w:val="decimal"/>
+      <w:lvlText w:val="%7."/>
+      <w:lvlJc w:val="left"/>
+      <w:pPr>
+        <w:ind w:left="5749" w:hanging="360"/>
+      </w:pPr>
+    </w:lvl>
+    <w:lvl w:ilvl="7" w:tplc="38090019" w:tentative="1">
+      <w:start w:val="1"/>
+      <w:numFmt w:val="lowerLetter"/>
+      <w:lvlText w:val="%8."/>
+      <w:lvlJc w:val="left"/>
+      <w:pPr>
+        <w:ind w:left="6469" w:hanging="360"/>
+      </w:pPr>
+    </w:lvl>
+    <w:lvl w:ilvl="8" w:tplc="3809001B" w:tentative="1">
+      <w:start w:val="1"/>
+      <w:numFmt w:val="lowerRoman"/>
+      <w:lvlText w:val="%9."/>
+      <w:lvlJc w:val="right"/>
+      <w:pPr>
+        <w:ind w:left="7189" w:hanging="180"/>
+      </w:pPr>
+    </w:lvl>
+  </w:abstractNum>
+  <w:abstractNum w:abstractNumId="16" w15:restartNumberingAfterBreak="0">
     <w:nsid w:val="2C963786"/>
     <w:multiLevelType w:val="hybridMultilevel"/>
     <w:tmpl w:val="3182BF12"/>
@@ -7671,120 +9567,7 @@
       </w:pPr>
     </w:lvl>
   </w:abstractNum>
-  <w:abstractNum w:abstractNumId="10" w15:restartNumberingAfterBreak="0">
-    <w:nsid w:val="2F7264FA"/>
-    <w:multiLevelType w:val="hybridMultilevel"/>
-    <w:tmpl w:val="0BA89104"/>
-    <w:lvl w:ilvl="0" w:tplc="38090001">
-      <w:start w:val="1"/>
-      <w:numFmt w:val="bullet"/>
-      <w:lvlText w:val=""/>
-      <w:lvlJc w:val="left"/>
-      <w:pPr>
-        <w:ind w:left="1440" w:hanging="360"/>
-      </w:pPr>
-      <w:rPr>
-        <w:rFonts w:ascii="Symbol" w:hAnsi="Symbol" w:hint="default"/>
-      </w:rPr>
-    </w:lvl>
-    <w:lvl w:ilvl="1" w:tplc="38090003" w:tentative="1">
-      <w:start w:val="1"/>
-      <w:numFmt w:val="bullet"/>
-      <w:lvlText w:val="o"/>
-      <w:lvlJc w:val="left"/>
-      <w:pPr>
-        <w:ind w:left="2160" w:hanging="360"/>
-      </w:pPr>
-      <w:rPr>
-        <w:rFonts w:ascii="Courier New" w:hAnsi="Courier New" w:cs="Courier New" w:hint="default"/>
-      </w:rPr>
-    </w:lvl>
-    <w:lvl w:ilvl="2" w:tplc="38090005" w:tentative="1">
-      <w:start w:val="1"/>
-      <w:numFmt w:val="bullet"/>
-      <w:lvlText w:val=""/>
-      <w:lvlJc w:val="left"/>
-      <w:pPr>
-        <w:ind w:left="2880" w:hanging="360"/>
-      </w:pPr>
-      <w:rPr>
-        <w:rFonts w:ascii="Wingdings" w:hAnsi="Wingdings" w:hint="default"/>
-      </w:rPr>
-    </w:lvl>
-    <w:lvl w:ilvl="3" w:tplc="38090001" w:tentative="1">
-      <w:start w:val="1"/>
-      <w:numFmt w:val="bullet"/>
-      <w:lvlText w:val=""/>
-      <w:lvlJc w:val="left"/>
-      <w:pPr>
-        <w:ind w:left="3600" w:hanging="360"/>
-      </w:pPr>
-      <w:rPr>
-        <w:rFonts w:ascii="Symbol" w:hAnsi="Symbol" w:hint="default"/>
-      </w:rPr>
-    </w:lvl>
-    <w:lvl w:ilvl="4" w:tplc="38090003" w:tentative="1">
-      <w:start w:val="1"/>
-      <w:numFmt w:val="bullet"/>
-      <w:lvlText w:val="o"/>
-      <w:lvlJc w:val="left"/>
-      <w:pPr>
-        <w:ind w:left="4320" w:hanging="360"/>
-      </w:pPr>
-      <w:rPr>
-        <w:rFonts w:ascii="Courier New" w:hAnsi="Courier New" w:cs="Courier New" w:hint="default"/>
-      </w:rPr>
-    </w:lvl>
-    <w:lvl w:ilvl="5" w:tplc="38090005" w:tentative="1">
-      <w:start w:val="1"/>
-      <w:numFmt w:val="bullet"/>
-      <w:lvlText w:val=""/>
-      <w:lvlJc w:val="left"/>
-      <w:pPr>
-        <w:ind w:left="5040" w:hanging="360"/>
-      </w:pPr>
-      <w:rPr>
-        <w:rFonts w:ascii="Wingdings" w:hAnsi="Wingdings" w:hint="default"/>
-      </w:rPr>
-    </w:lvl>
-    <w:lvl w:ilvl="6" w:tplc="38090001" w:tentative="1">
-      <w:start w:val="1"/>
-      <w:numFmt w:val="bullet"/>
-      <w:lvlText w:val=""/>
-      <w:lvlJc w:val="left"/>
-      <w:pPr>
-        <w:ind w:left="5760" w:hanging="360"/>
-      </w:pPr>
-      <w:rPr>
-        <w:rFonts w:ascii="Symbol" w:hAnsi="Symbol" w:hint="default"/>
-      </w:rPr>
-    </w:lvl>
-    <w:lvl w:ilvl="7" w:tplc="38090003" w:tentative="1">
-      <w:start w:val="1"/>
-      <w:numFmt w:val="bullet"/>
-      <w:lvlText w:val="o"/>
-      <w:lvlJc w:val="left"/>
-      <w:pPr>
-        <w:ind w:left="6480" w:hanging="360"/>
-      </w:pPr>
-      <w:rPr>
-        <w:rFonts w:ascii="Courier New" w:hAnsi="Courier New" w:cs="Courier New" w:hint="default"/>
-      </w:rPr>
-    </w:lvl>
-    <w:lvl w:ilvl="8" w:tplc="38090005" w:tentative="1">
-      <w:start w:val="1"/>
-      <w:numFmt w:val="bullet"/>
-      <w:lvlText w:val=""/>
-      <w:lvlJc w:val="left"/>
-      <w:pPr>
-        <w:ind w:left="7200" w:hanging="360"/>
-      </w:pPr>
-      <w:rPr>
-        <w:rFonts w:ascii="Wingdings" w:hAnsi="Wingdings" w:hint="default"/>
-      </w:rPr>
-    </w:lvl>
-  </w:abstractNum>
-  <w:abstractNum w:abstractNumId="11" w15:restartNumberingAfterBreak="0">
+  <w:abstractNum w:abstractNumId="17" w15:restartNumberingAfterBreak="0">
     <w:nsid w:val="30555CC0"/>
     <w:multiLevelType w:val="hybridMultilevel"/>
     <w:tmpl w:val="24A655F4"/>
@@ -7873,7 +9656,388 @@
       </w:pPr>
     </w:lvl>
   </w:abstractNum>
-  <w:abstractNum w:abstractNumId="12" w15:restartNumberingAfterBreak="0">
+  <w:abstractNum w:abstractNumId="18" w15:restartNumberingAfterBreak="0">
+    <w:nsid w:val="33F162AB"/>
+    <w:multiLevelType w:val="hybridMultilevel"/>
+    <w:tmpl w:val="94BEBFA0"/>
+    <w:lvl w:ilvl="0" w:tplc="E71809F6">
+      <w:start w:val="1"/>
+      <w:numFmt w:val="bullet"/>
+      <w:lvlText w:val=""/>
+      <w:lvlJc w:val="left"/>
+      <w:pPr>
+        <w:ind w:left="1800" w:hanging="360"/>
+      </w:pPr>
+      <w:rPr>
+        <w:rFonts w:ascii="Symbol" w:eastAsiaTheme="minorHAnsi" w:hAnsi="Symbol" w:cstheme="minorBidi" w:hint="default"/>
+        <w:b/>
+      </w:rPr>
+    </w:lvl>
+    <w:lvl w:ilvl="1" w:tplc="04090003" w:tentative="1">
+      <w:start w:val="1"/>
+      <w:numFmt w:val="bullet"/>
+      <w:lvlText w:val="o"/>
+      <w:lvlJc w:val="left"/>
+      <w:pPr>
+        <w:ind w:left="2520" w:hanging="360"/>
+      </w:pPr>
+      <w:rPr>
+        <w:rFonts w:ascii="Courier New" w:hAnsi="Courier New" w:cs="Courier New" w:hint="default"/>
+      </w:rPr>
+    </w:lvl>
+    <w:lvl w:ilvl="2" w:tplc="04090005" w:tentative="1">
+      <w:start w:val="1"/>
+      <w:numFmt w:val="bullet"/>
+      <w:lvlText w:val=""/>
+      <w:lvlJc w:val="left"/>
+      <w:pPr>
+        <w:ind w:left="3240" w:hanging="360"/>
+      </w:pPr>
+      <w:rPr>
+        <w:rFonts w:ascii="Wingdings" w:hAnsi="Wingdings" w:hint="default"/>
+      </w:rPr>
+    </w:lvl>
+    <w:lvl w:ilvl="3" w:tplc="04090001" w:tentative="1">
+      <w:start w:val="1"/>
+      <w:numFmt w:val="bullet"/>
+      <w:lvlText w:val=""/>
+      <w:lvlJc w:val="left"/>
+      <w:pPr>
+        <w:ind w:left="3960" w:hanging="360"/>
+      </w:pPr>
+      <w:rPr>
+        <w:rFonts w:ascii="Symbol" w:hAnsi="Symbol" w:hint="default"/>
+      </w:rPr>
+    </w:lvl>
+    <w:lvl w:ilvl="4" w:tplc="04090003" w:tentative="1">
+      <w:start w:val="1"/>
+      <w:numFmt w:val="bullet"/>
+      <w:lvlText w:val="o"/>
+      <w:lvlJc w:val="left"/>
+      <w:pPr>
+        <w:ind w:left="4680" w:hanging="360"/>
+      </w:pPr>
+      <w:rPr>
+        <w:rFonts w:ascii="Courier New" w:hAnsi="Courier New" w:cs="Courier New" w:hint="default"/>
+      </w:rPr>
+    </w:lvl>
+    <w:lvl w:ilvl="5" w:tplc="04090005" w:tentative="1">
+      <w:start w:val="1"/>
+      <w:numFmt w:val="bullet"/>
+      <w:lvlText w:val=""/>
+      <w:lvlJc w:val="left"/>
+      <w:pPr>
+        <w:ind w:left="5400" w:hanging="360"/>
+      </w:pPr>
+      <w:rPr>
+        <w:rFonts w:ascii="Wingdings" w:hAnsi="Wingdings" w:hint="default"/>
+      </w:rPr>
+    </w:lvl>
+    <w:lvl w:ilvl="6" w:tplc="04090001" w:tentative="1">
+      <w:start w:val="1"/>
+      <w:numFmt w:val="bullet"/>
+      <w:lvlText w:val=""/>
+      <w:lvlJc w:val="left"/>
+      <w:pPr>
+        <w:ind w:left="6120" w:hanging="360"/>
+      </w:pPr>
+      <w:rPr>
+        <w:rFonts w:ascii="Symbol" w:hAnsi="Symbol" w:hint="default"/>
+      </w:rPr>
+    </w:lvl>
+    <w:lvl w:ilvl="7" w:tplc="04090003" w:tentative="1">
+      <w:start w:val="1"/>
+      <w:numFmt w:val="bullet"/>
+      <w:lvlText w:val="o"/>
+      <w:lvlJc w:val="left"/>
+      <w:pPr>
+        <w:ind w:left="6840" w:hanging="360"/>
+      </w:pPr>
+      <w:rPr>
+        <w:rFonts w:ascii="Courier New" w:hAnsi="Courier New" w:cs="Courier New" w:hint="default"/>
+      </w:rPr>
+    </w:lvl>
+    <w:lvl w:ilvl="8" w:tplc="04090005" w:tentative="1">
+      <w:start w:val="1"/>
+      <w:numFmt w:val="bullet"/>
+      <w:lvlText w:val=""/>
+      <w:lvlJc w:val="left"/>
+      <w:pPr>
+        <w:ind w:left="7560" w:hanging="360"/>
+      </w:pPr>
+      <w:rPr>
+        <w:rFonts w:ascii="Wingdings" w:hAnsi="Wingdings" w:hint="default"/>
+      </w:rPr>
+    </w:lvl>
+  </w:abstractNum>
+  <w:abstractNum w:abstractNumId="19" w15:restartNumberingAfterBreak="0">
+    <w:nsid w:val="341A74A8"/>
+    <w:multiLevelType w:val="hybridMultilevel"/>
+    <w:tmpl w:val="4A1A5C10"/>
+    <w:lvl w:ilvl="0" w:tplc="DC821A32">
+      <w:start w:val="2"/>
+      <w:numFmt w:val="decimal"/>
+      <w:lvlText w:val="%1)"/>
+      <w:lvlJc w:val="left"/>
+      <w:pPr>
+        <w:ind w:left="1080" w:hanging="360"/>
+      </w:pPr>
+      <w:rPr>
+        <w:rFonts w:hint="default"/>
+      </w:rPr>
+    </w:lvl>
+    <w:lvl w:ilvl="1" w:tplc="38090019" w:tentative="1">
+      <w:start w:val="1"/>
+      <w:numFmt w:val="lowerLetter"/>
+      <w:lvlText w:val="%2."/>
+      <w:lvlJc w:val="left"/>
+      <w:pPr>
+        <w:ind w:left="1440" w:hanging="360"/>
+      </w:pPr>
+    </w:lvl>
+    <w:lvl w:ilvl="2" w:tplc="3809001B" w:tentative="1">
+      <w:start w:val="1"/>
+      <w:numFmt w:val="lowerRoman"/>
+      <w:lvlText w:val="%3."/>
+      <w:lvlJc w:val="right"/>
+      <w:pPr>
+        <w:ind w:left="2160" w:hanging="180"/>
+      </w:pPr>
+    </w:lvl>
+    <w:lvl w:ilvl="3" w:tplc="3809000F" w:tentative="1">
+      <w:start w:val="1"/>
+      <w:numFmt w:val="decimal"/>
+      <w:lvlText w:val="%4."/>
+      <w:lvlJc w:val="left"/>
+      <w:pPr>
+        <w:ind w:left="2880" w:hanging="360"/>
+      </w:pPr>
+    </w:lvl>
+    <w:lvl w:ilvl="4" w:tplc="38090019" w:tentative="1">
+      <w:start w:val="1"/>
+      <w:numFmt w:val="lowerLetter"/>
+      <w:lvlText w:val="%5."/>
+      <w:lvlJc w:val="left"/>
+      <w:pPr>
+        <w:ind w:left="3600" w:hanging="360"/>
+      </w:pPr>
+    </w:lvl>
+    <w:lvl w:ilvl="5" w:tplc="3809001B" w:tentative="1">
+      <w:start w:val="1"/>
+      <w:numFmt w:val="lowerRoman"/>
+      <w:lvlText w:val="%6."/>
+      <w:lvlJc w:val="right"/>
+      <w:pPr>
+        <w:ind w:left="4320" w:hanging="180"/>
+      </w:pPr>
+    </w:lvl>
+    <w:lvl w:ilvl="6" w:tplc="3809000F" w:tentative="1">
+      <w:start w:val="1"/>
+      <w:numFmt w:val="decimal"/>
+      <w:lvlText w:val="%7."/>
+      <w:lvlJc w:val="left"/>
+      <w:pPr>
+        <w:ind w:left="5040" w:hanging="360"/>
+      </w:pPr>
+    </w:lvl>
+    <w:lvl w:ilvl="7" w:tplc="38090019" w:tentative="1">
+      <w:start w:val="1"/>
+      <w:numFmt w:val="lowerLetter"/>
+      <w:lvlText w:val="%8."/>
+      <w:lvlJc w:val="left"/>
+      <w:pPr>
+        <w:ind w:left="5760" w:hanging="360"/>
+      </w:pPr>
+    </w:lvl>
+    <w:lvl w:ilvl="8" w:tplc="3809001B" w:tentative="1">
+      <w:start w:val="1"/>
+      <w:numFmt w:val="lowerRoman"/>
+      <w:lvlText w:val="%9."/>
+      <w:lvlJc w:val="right"/>
+      <w:pPr>
+        <w:ind w:left="6480" w:hanging="180"/>
+      </w:pPr>
+    </w:lvl>
+  </w:abstractNum>
+  <w:abstractNum w:abstractNumId="20" w15:restartNumberingAfterBreak="0">
+    <w:nsid w:val="369669EE"/>
+    <w:multiLevelType w:val="hybridMultilevel"/>
+    <w:tmpl w:val="C2C6DA8A"/>
+    <w:lvl w:ilvl="0" w:tplc="70B67BA4">
+      <w:start w:val="1"/>
+      <w:numFmt w:val="lowerLetter"/>
+      <w:lvlText w:val="%1."/>
+      <w:lvlJc w:val="left"/>
+      <w:pPr>
+        <w:ind w:left="1440" w:hanging="360"/>
+      </w:pPr>
+      <w:rPr>
+        <w:b/>
+      </w:rPr>
+    </w:lvl>
+    <w:lvl w:ilvl="1" w:tplc="38090019" w:tentative="1">
+      <w:start w:val="1"/>
+      <w:numFmt w:val="lowerLetter"/>
+      <w:lvlText w:val="%2."/>
+      <w:lvlJc w:val="left"/>
+      <w:pPr>
+        <w:ind w:left="2160" w:hanging="360"/>
+      </w:pPr>
+    </w:lvl>
+    <w:lvl w:ilvl="2" w:tplc="3809001B" w:tentative="1">
+      <w:start w:val="1"/>
+      <w:numFmt w:val="lowerRoman"/>
+      <w:lvlText w:val="%3."/>
+      <w:lvlJc w:val="right"/>
+      <w:pPr>
+        <w:ind w:left="2880" w:hanging="180"/>
+      </w:pPr>
+    </w:lvl>
+    <w:lvl w:ilvl="3" w:tplc="3809000F" w:tentative="1">
+      <w:start w:val="1"/>
+      <w:numFmt w:val="decimal"/>
+      <w:lvlText w:val="%4."/>
+      <w:lvlJc w:val="left"/>
+      <w:pPr>
+        <w:ind w:left="3600" w:hanging="360"/>
+      </w:pPr>
+    </w:lvl>
+    <w:lvl w:ilvl="4" w:tplc="38090019" w:tentative="1">
+      <w:start w:val="1"/>
+      <w:numFmt w:val="lowerLetter"/>
+      <w:lvlText w:val="%5."/>
+      <w:lvlJc w:val="left"/>
+      <w:pPr>
+        <w:ind w:left="4320" w:hanging="360"/>
+      </w:pPr>
+    </w:lvl>
+    <w:lvl w:ilvl="5" w:tplc="3809001B" w:tentative="1">
+      <w:start w:val="1"/>
+      <w:numFmt w:val="lowerRoman"/>
+      <w:lvlText w:val="%6."/>
+      <w:lvlJc w:val="right"/>
+      <w:pPr>
+        <w:ind w:left="5040" w:hanging="180"/>
+      </w:pPr>
+    </w:lvl>
+    <w:lvl w:ilvl="6" w:tplc="3809000F" w:tentative="1">
+      <w:start w:val="1"/>
+      <w:numFmt w:val="decimal"/>
+      <w:lvlText w:val="%7."/>
+      <w:lvlJc w:val="left"/>
+      <w:pPr>
+        <w:ind w:left="5760" w:hanging="360"/>
+      </w:pPr>
+    </w:lvl>
+    <w:lvl w:ilvl="7" w:tplc="38090019" w:tentative="1">
+      <w:start w:val="1"/>
+      <w:numFmt w:val="lowerLetter"/>
+      <w:lvlText w:val="%8."/>
+      <w:lvlJc w:val="left"/>
+      <w:pPr>
+        <w:ind w:left="6480" w:hanging="360"/>
+      </w:pPr>
+    </w:lvl>
+    <w:lvl w:ilvl="8" w:tplc="3809001B" w:tentative="1">
+      <w:start w:val="1"/>
+      <w:numFmt w:val="lowerRoman"/>
+      <w:lvlText w:val="%9."/>
+      <w:lvlJc w:val="right"/>
+      <w:pPr>
+        <w:ind w:left="7200" w:hanging="180"/>
+      </w:pPr>
+    </w:lvl>
+  </w:abstractNum>
+  <w:abstractNum w:abstractNumId="21" w15:restartNumberingAfterBreak="0">
+    <w:nsid w:val="38DF70AD"/>
+    <w:multiLevelType w:val="hybridMultilevel"/>
+    <w:tmpl w:val="B61AB2B8"/>
+    <w:lvl w:ilvl="0" w:tplc="16144956">
+      <w:start w:val="1"/>
+      <w:numFmt w:val="lowerLetter"/>
+      <w:lvlText w:val="%1."/>
+      <w:lvlJc w:val="left"/>
+      <w:pPr>
+        <w:ind w:left="1440" w:hanging="360"/>
+      </w:pPr>
+      <w:rPr>
+        <w:rFonts w:hint="default"/>
+      </w:rPr>
+    </w:lvl>
+    <w:lvl w:ilvl="1" w:tplc="04090019" w:tentative="1">
+      <w:start w:val="1"/>
+      <w:numFmt w:val="lowerLetter"/>
+      <w:lvlText w:val="%2."/>
+      <w:lvlJc w:val="left"/>
+      <w:pPr>
+        <w:ind w:left="2160" w:hanging="360"/>
+      </w:pPr>
+    </w:lvl>
+    <w:lvl w:ilvl="2" w:tplc="0409001B" w:tentative="1">
+      <w:start w:val="1"/>
+      <w:numFmt w:val="lowerRoman"/>
+      <w:lvlText w:val="%3."/>
+      <w:lvlJc w:val="right"/>
+      <w:pPr>
+        <w:ind w:left="2880" w:hanging="180"/>
+      </w:pPr>
+    </w:lvl>
+    <w:lvl w:ilvl="3" w:tplc="0409000F" w:tentative="1">
+      <w:start w:val="1"/>
+      <w:numFmt w:val="decimal"/>
+      <w:lvlText w:val="%4."/>
+      <w:lvlJc w:val="left"/>
+      <w:pPr>
+        <w:ind w:left="3600" w:hanging="360"/>
+      </w:pPr>
+    </w:lvl>
+    <w:lvl w:ilvl="4" w:tplc="04090019" w:tentative="1">
+      <w:start w:val="1"/>
+      <w:numFmt w:val="lowerLetter"/>
+      <w:lvlText w:val="%5."/>
+      <w:lvlJc w:val="left"/>
+      <w:pPr>
+        <w:ind w:left="4320" w:hanging="360"/>
+      </w:pPr>
+    </w:lvl>
+    <w:lvl w:ilvl="5" w:tplc="0409001B" w:tentative="1">
+      <w:start w:val="1"/>
+      <w:numFmt w:val="lowerRoman"/>
+      <w:lvlText w:val="%6."/>
+      <w:lvlJc w:val="right"/>
+      <w:pPr>
+        <w:ind w:left="5040" w:hanging="180"/>
+      </w:pPr>
+    </w:lvl>
+    <w:lvl w:ilvl="6" w:tplc="0409000F" w:tentative="1">
+      <w:start w:val="1"/>
+      <w:numFmt w:val="decimal"/>
+      <w:lvlText w:val="%7."/>
+      <w:lvlJc w:val="left"/>
+      <w:pPr>
+        <w:ind w:left="5760" w:hanging="360"/>
+      </w:pPr>
+    </w:lvl>
+    <w:lvl w:ilvl="7" w:tplc="04090019" w:tentative="1">
+      <w:start w:val="1"/>
+      <w:numFmt w:val="lowerLetter"/>
+      <w:lvlText w:val="%8."/>
+      <w:lvlJc w:val="left"/>
+      <w:pPr>
+        <w:ind w:left="6480" w:hanging="360"/>
+      </w:pPr>
+    </w:lvl>
+    <w:lvl w:ilvl="8" w:tplc="0409001B" w:tentative="1">
+      <w:start w:val="1"/>
+      <w:numFmt w:val="lowerRoman"/>
+      <w:lvlText w:val="%9."/>
+      <w:lvlJc w:val="right"/>
+      <w:pPr>
+        <w:ind w:left="7200" w:hanging="180"/>
+      </w:pPr>
+    </w:lvl>
+  </w:abstractNum>
+  <w:abstractNum w:abstractNumId="22" w15:restartNumberingAfterBreak="0">
     <w:nsid w:val="3BA7457B"/>
     <w:multiLevelType w:val="hybridMultilevel"/>
     <w:tmpl w:val="8ECA64B4"/>
@@ -7959,7 +10123,7 @@
       </w:pPr>
     </w:lvl>
   </w:abstractNum>
-  <w:abstractNum w:abstractNumId="13" w15:restartNumberingAfterBreak="0">
+  <w:abstractNum w:abstractNumId="23" w15:restartNumberingAfterBreak="0">
     <w:nsid w:val="3DB50F12"/>
     <w:multiLevelType w:val="hybridMultilevel"/>
     <w:tmpl w:val="2C66B8FE"/>
@@ -8045,7 +10209,185 @@
       </w:pPr>
     </w:lvl>
   </w:abstractNum>
-  <w:abstractNum w:abstractNumId="14" w15:restartNumberingAfterBreak="0">
+  <w:abstractNum w:abstractNumId="24" w15:restartNumberingAfterBreak="0">
+    <w:nsid w:val="3E242E49"/>
+    <w:multiLevelType w:val="hybridMultilevel"/>
+    <w:tmpl w:val="377AD010"/>
+    <w:lvl w:ilvl="0" w:tplc="837CAD50">
+      <w:start w:val="1"/>
+      <w:numFmt w:val="decimal"/>
+      <w:lvlText w:val="%1)"/>
+      <w:lvlJc w:val="left"/>
+      <w:pPr>
+        <w:ind w:left="1080" w:hanging="360"/>
+      </w:pPr>
+      <w:rPr>
+        <w:b/>
+      </w:rPr>
+    </w:lvl>
+    <w:lvl w:ilvl="1" w:tplc="38090019" w:tentative="1">
+      <w:start w:val="1"/>
+      <w:numFmt w:val="lowerLetter"/>
+      <w:lvlText w:val="%2."/>
+      <w:lvlJc w:val="left"/>
+      <w:pPr>
+        <w:ind w:left="1800" w:hanging="360"/>
+      </w:pPr>
+    </w:lvl>
+    <w:lvl w:ilvl="2" w:tplc="3809001B" w:tentative="1">
+      <w:start w:val="1"/>
+      <w:numFmt w:val="lowerRoman"/>
+      <w:lvlText w:val="%3."/>
+      <w:lvlJc w:val="right"/>
+      <w:pPr>
+        <w:ind w:left="2520" w:hanging="180"/>
+      </w:pPr>
+    </w:lvl>
+    <w:lvl w:ilvl="3" w:tplc="3809000F" w:tentative="1">
+      <w:start w:val="1"/>
+      <w:numFmt w:val="decimal"/>
+      <w:lvlText w:val="%4."/>
+      <w:lvlJc w:val="left"/>
+      <w:pPr>
+        <w:ind w:left="3240" w:hanging="360"/>
+      </w:pPr>
+    </w:lvl>
+    <w:lvl w:ilvl="4" w:tplc="38090019" w:tentative="1">
+      <w:start w:val="1"/>
+      <w:numFmt w:val="lowerLetter"/>
+      <w:lvlText w:val="%5."/>
+      <w:lvlJc w:val="left"/>
+      <w:pPr>
+        <w:ind w:left="3960" w:hanging="360"/>
+      </w:pPr>
+    </w:lvl>
+    <w:lvl w:ilvl="5" w:tplc="3809001B" w:tentative="1">
+      <w:start w:val="1"/>
+      <w:numFmt w:val="lowerRoman"/>
+      <w:lvlText w:val="%6."/>
+      <w:lvlJc w:val="right"/>
+      <w:pPr>
+        <w:ind w:left="4680" w:hanging="180"/>
+      </w:pPr>
+    </w:lvl>
+    <w:lvl w:ilvl="6" w:tplc="3809000F" w:tentative="1">
+      <w:start w:val="1"/>
+      <w:numFmt w:val="decimal"/>
+      <w:lvlText w:val="%7."/>
+      <w:lvlJc w:val="left"/>
+      <w:pPr>
+        <w:ind w:left="5400" w:hanging="360"/>
+      </w:pPr>
+    </w:lvl>
+    <w:lvl w:ilvl="7" w:tplc="38090019" w:tentative="1">
+      <w:start w:val="1"/>
+      <w:numFmt w:val="lowerLetter"/>
+      <w:lvlText w:val="%8."/>
+      <w:lvlJc w:val="left"/>
+      <w:pPr>
+        <w:ind w:left="6120" w:hanging="360"/>
+      </w:pPr>
+    </w:lvl>
+    <w:lvl w:ilvl="8" w:tplc="3809001B" w:tentative="1">
+      <w:start w:val="1"/>
+      <w:numFmt w:val="lowerRoman"/>
+      <w:lvlText w:val="%9."/>
+      <w:lvlJc w:val="right"/>
+      <w:pPr>
+        <w:ind w:left="6840" w:hanging="180"/>
+      </w:pPr>
+    </w:lvl>
+  </w:abstractNum>
+  <w:abstractNum w:abstractNumId="25" w15:restartNumberingAfterBreak="0">
+    <w:nsid w:val="3E7673CB"/>
+    <w:multiLevelType w:val="hybridMultilevel"/>
+    <w:tmpl w:val="0E3EA588"/>
+    <w:lvl w:ilvl="0" w:tplc="36360BD4">
+      <w:start w:val="1"/>
+      <w:numFmt w:val="lowerLetter"/>
+      <w:lvlText w:val="%1."/>
+      <w:lvlJc w:val="left"/>
+      <w:pPr>
+        <w:ind w:left="1080" w:hanging="360"/>
+      </w:pPr>
+      <w:rPr>
+        <w:rFonts w:hint="default"/>
+      </w:rPr>
+    </w:lvl>
+    <w:lvl w:ilvl="1" w:tplc="38090019" w:tentative="1">
+      <w:start w:val="1"/>
+      <w:numFmt w:val="lowerLetter"/>
+      <w:lvlText w:val="%2."/>
+      <w:lvlJc w:val="left"/>
+      <w:pPr>
+        <w:ind w:left="1800" w:hanging="360"/>
+      </w:pPr>
+    </w:lvl>
+    <w:lvl w:ilvl="2" w:tplc="3809001B" w:tentative="1">
+      <w:start w:val="1"/>
+      <w:numFmt w:val="lowerRoman"/>
+      <w:lvlText w:val="%3."/>
+      <w:lvlJc w:val="right"/>
+      <w:pPr>
+        <w:ind w:left="2520" w:hanging="180"/>
+      </w:pPr>
+    </w:lvl>
+    <w:lvl w:ilvl="3" w:tplc="3809000F" w:tentative="1">
+      <w:start w:val="1"/>
+      <w:numFmt w:val="decimal"/>
+      <w:lvlText w:val="%4."/>
+      <w:lvlJc w:val="left"/>
+      <w:pPr>
+        <w:ind w:left="3240" w:hanging="360"/>
+      </w:pPr>
+    </w:lvl>
+    <w:lvl w:ilvl="4" w:tplc="38090019" w:tentative="1">
+      <w:start w:val="1"/>
+      <w:numFmt w:val="lowerLetter"/>
+      <w:lvlText w:val="%5."/>
+      <w:lvlJc w:val="left"/>
+      <w:pPr>
+        <w:ind w:left="3960" w:hanging="360"/>
+      </w:pPr>
+    </w:lvl>
+    <w:lvl w:ilvl="5" w:tplc="3809001B" w:tentative="1">
+      <w:start w:val="1"/>
+      <w:numFmt w:val="lowerRoman"/>
+      <w:lvlText w:val="%6."/>
+      <w:lvlJc w:val="right"/>
+      <w:pPr>
+        <w:ind w:left="4680" w:hanging="180"/>
+      </w:pPr>
+    </w:lvl>
+    <w:lvl w:ilvl="6" w:tplc="3809000F" w:tentative="1">
+      <w:start w:val="1"/>
+      <w:numFmt w:val="decimal"/>
+      <w:lvlText w:val="%7."/>
+      <w:lvlJc w:val="left"/>
+      <w:pPr>
+        <w:ind w:left="5400" w:hanging="360"/>
+      </w:pPr>
+    </w:lvl>
+    <w:lvl w:ilvl="7" w:tplc="38090019" w:tentative="1">
+      <w:start w:val="1"/>
+      <w:numFmt w:val="lowerLetter"/>
+      <w:lvlText w:val="%8."/>
+      <w:lvlJc w:val="left"/>
+      <w:pPr>
+        <w:ind w:left="6120" w:hanging="360"/>
+      </w:pPr>
+    </w:lvl>
+    <w:lvl w:ilvl="8" w:tplc="3809001B" w:tentative="1">
+      <w:start w:val="1"/>
+      <w:numFmt w:val="lowerRoman"/>
+      <w:lvlText w:val="%9."/>
+      <w:lvlJc w:val="right"/>
+      <w:pPr>
+        <w:ind w:left="6840" w:hanging="180"/>
+      </w:pPr>
+    </w:lvl>
+  </w:abstractNum>
+  <w:abstractNum w:abstractNumId="26" w15:restartNumberingAfterBreak="0">
     <w:nsid w:val="3F0C5F3C"/>
     <w:multiLevelType w:val="hybridMultilevel"/>
     <w:tmpl w:val="C052A870"/>
@@ -8134,7 +10476,7 @@
       </w:pPr>
     </w:lvl>
   </w:abstractNum>
-  <w:abstractNum w:abstractNumId="15" w15:restartNumberingAfterBreak="0">
+  <w:abstractNum w:abstractNumId="27" w15:restartNumberingAfterBreak="0">
     <w:nsid w:val="45700F56"/>
     <w:multiLevelType w:val="hybridMultilevel"/>
     <w:tmpl w:val="F0463A0C"/>
@@ -8220,10 +10562,10 @@
       </w:pPr>
     </w:lvl>
   </w:abstractNum>
-  <w:abstractNum w:abstractNumId="16" w15:restartNumberingAfterBreak="0">
+  <w:abstractNum w:abstractNumId="28" w15:restartNumberingAfterBreak="0">
     <w:nsid w:val="47BD6D89"/>
     <w:multiLevelType w:val="hybridMultilevel"/>
-    <w:tmpl w:val="ECBA259E"/>
+    <w:tmpl w:val="ADFE9668"/>
     <w:lvl w:ilvl="0" w:tplc="38090019">
       <w:start w:val="1"/>
       <w:numFmt w:val="lowerLetter"/>
@@ -8306,7 +10648,142 @@
       </w:pPr>
     </w:lvl>
   </w:abstractNum>
-  <w:abstractNum w:abstractNumId="17" w15:restartNumberingAfterBreak="0">
+  <w:abstractNum w:abstractNumId="29" w15:restartNumberingAfterBreak="0">
+    <w:nsid w:val="493A025A"/>
+    <w:multiLevelType w:val="multilevel"/>
+    <w:tmpl w:val="57D60A2E"/>
+    <w:lvl w:ilvl="0">
+      <w:start w:val="1"/>
+      <w:numFmt w:val="bullet"/>
+      <w:lvlText w:val=""/>
+      <w:lvlJc w:val="left"/>
+      <w:pPr>
+        <w:tabs>
+          <w:tab w:val="num" w:pos="720"/>
+        </w:tabs>
+        <w:ind w:left="720" w:hanging="360"/>
+      </w:pPr>
+      <w:rPr>
+        <w:rFonts w:ascii="Symbol" w:hAnsi="Symbol" w:hint="default"/>
+        <w:sz w:val="20"/>
+      </w:rPr>
+    </w:lvl>
+    <w:lvl w:ilvl="1">
+      <w:start w:val="1"/>
+      <w:numFmt w:val="lowerLetter"/>
+      <w:lvlText w:val="%2."/>
+      <w:lvlJc w:val="left"/>
+      <w:pPr>
+        <w:ind w:left="1440" w:hanging="360"/>
+      </w:pPr>
+      <w:rPr>
+        <w:rFonts w:hint="default"/>
+        <w:b/>
+      </w:rPr>
+    </w:lvl>
+    <w:lvl w:ilvl="2">
+      <w:start w:val="2"/>
+      <w:numFmt w:val="bullet"/>
+      <w:lvlText w:val="-"/>
+      <w:lvlJc w:val="left"/>
+      <w:pPr>
+        <w:ind w:left="2160" w:hanging="360"/>
+      </w:pPr>
+      <w:rPr>
+        <w:rFonts w:ascii="Times New Roman" w:eastAsia="Times New Roman" w:hAnsi="Times New Roman" w:cs="Times New Roman" w:hint="default"/>
+      </w:rPr>
+    </w:lvl>
+    <w:lvl w:ilvl="3">
+      <w:start w:val="1"/>
+      <w:numFmt w:val="decimal"/>
+      <w:lvlText w:val="%4)"/>
+      <w:lvlJc w:val="left"/>
+      <w:pPr>
+        <w:ind w:left="2880" w:hanging="360"/>
+      </w:pPr>
+      <w:rPr>
+        <w:rFonts w:hint="default"/>
+        <w:b w:val="0"/>
+      </w:rPr>
+    </w:lvl>
+    <w:lvl w:ilvl="4">
+      <w:start w:val="1"/>
+      <w:numFmt w:val="decimal"/>
+      <w:lvlText w:val="%5."/>
+      <w:lvlJc w:val="left"/>
+      <w:pPr>
+        <w:ind w:left="3600" w:hanging="360"/>
+      </w:pPr>
+      <w:rPr>
+        <w:rFonts w:hint="default"/>
+      </w:rPr>
+    </w:lvl>
+    <w:lvl w:ilvl="5" w:tentative="1">
+      <w:start w:val="1"/>
+      <w:numFmt w:val="bullet"/>
+      <w:lvlText w:val=""/>
+      <w:lvlJc w:val="left"/>
+      <w:pPr>
+        <w:tabs>
+          <w:tab w:val="num" w:pos="4320"/>
+        </w:tabs>
+        <w:ind w:left="4320" w:hanging="360"/>
+      </w:pPr>
+      <w:rPr>
+        <w:rFonts w:ascii="Wingdings" w:hAnsi="Wingdings" w:hint="default"/>
+        <w:sz w:val="20"/>
+      </w:rPr>
+    </w:lvl>
+    <w:lvl w:ilvl="6" w:tentative="1">
+      <w:start w:val="1"/>
+      <w:numFmt w:val="bullet"/>
+      <w:lvlText w:val=""/>
+      <w:lvlJc w:val="left"/>
+      <w:pPr>
+        <w:tabs>
+          <w:tab w:val="num" w:pos="5040"/>
+        </w:tabs>
+        <w:ind w:left="5040" w:hanging="360"/>
+      </w:pPr>
+      <w:rPr>
+        <w:rFonts w:ascii="Wingdings" w:hAnsi="Wingdings" w:hint="default"/>
+        <w:sz w:val="20"/>
+      </w:rPr>
+    </w:lvl>
+    <w:lvl w:ilvl="7" w:tentative="1">
+      <w:start w:val="1"/>
+      <w:numFmt w:val="bullet"/>
+      <w:lvlText w:val=""/>
+      <w:lvlJc w:val="left"/>
+      <w:pPr>
+        <w:tabs>
+          <w:tab w:val="num" w:pos="5760"/>
+        </w:tabs>
+        <w:ind w:left="5760" w:hanging="360"/>
+      </w:pPr>
+      <w:rPr>
+        <w:rFonts w:ascii="Wingdings" w:hAnsi="Wingdings" w:hint="default"/>
+        <w:sz w:val="20"/>
+      </w:rPr>
+    </w:lvl>
+    <w:lvl w:ilvl="8" w:tentative="1">
+      <w:start w:val="1"/>
+      <w:numFmt w:val="bullet"/>
+      <w:lvlText w:val=""/>
+      <w:lvlJc w:val="left"/>
+      <w:pPr>
+        <w:tabs>
+          <w:tab w:val="num" w:pos="6480"/>
+        </w:tabs>
+        <w:ind w:left="6480" w:hanging="360"/>
+      </w:pPr>
+      <w:rPr>
+        <w:rFonts w:ascii="Wingdings" w:hAnsi="Wingdings" w:hint="default"/>
+        <w:sz w:val="20"/>
+      </w:rPr>
+    </w:lvl>
+  </w:abstractNum>
+  <w:abstractNum w:abstractNumId="30" w15:restartNumberingAfterBreak="0">
     <w:nsid w:val="49ED3F96"/>
     <w:multiLevelType w:val="hybridMultilevel"/>
     <w:tmpl w:val="1A4C3CFA"/>
@@ -8395,7 +10872,230 @@
       </w:pPr>
     </w:lvl>
   </w:abstractNum>
-  <w:abstractNum w:abstractNumId="18" w15:restartNumberingAfterBreak="0">
+  <w:abstractNum w:abstractNumId="31" w15:restartNumberingAfterBreak="0">
+    <w:nsid w:val="4BB3533F"/>
+    <w:multiLevelType w:val="multilevel"/>
+    <w:tmpl w:val="E790067E"/>
+    <w:lvl w:ilvl="0">
+      <w:start w:val="1"/>
+      <w:numFmt w:val="bullet"/>
+      <w:lvlText w:val=""/>
+      <w:lvlJc w:val="left"/>
+      <w:pPr>
+        <w:tabs>
+          <w:tab w:val="num" w:pos="2203"/>
+        </w:tabs>
+        <w:ind w:left="2203" w:hanging="360"/>
+      </w:pPr>
+      <w:rPr>
+        <w:rFonts w:ascii="Symbol" w:hAnsi="Symbol" w:hint="default"/>
+        <w:sz w:val="20"/>
+      </w:rPr>
+    </w:lvl>
+    <w:lvl w:ilvl="1">
+      <w:start w:val="1"/>
+      <w:numFmt w:val="decimal"/>
+      <w:lvlText w:val="%2."/>
+      <w:lvlJc w:val="left"/>
+      <w:pPr>
+        <w:ind w:left="2923" w:hanging="360"/>
+      </w:pPr>
+      <w:rPr>
+        <w:rFonts w:ascii="Times New Roman" w:eastAsia="Times New Roman" w:hAnsi="Times New Roman" w:cs="Times New Roman"/>
+      </w:rPr>
+    </w:lvl>
+    <w:lvl w:ilvl="2">
+      <w:start w:val="1"/>
+      <w:numFmt w:val="lowerLetter"/>
+      <w:lvlText w:val="%3)"/>
+      <w:lvlJc w:val="left"/>
+      <w:pPr>
+        <w:ind w:left="3643" w:hanging="360"/>
+      </w:pPr>
+      <w:rPr>
+        <w:rFonts w:hint="default"/>
+      </w:rPr>
+    </w:lvl>
+    <w:lvl w:ilvl="3">
+      <w:start w:val="1"/>
+      <w:numFmt w:val="decimal"/>
+      <w:lvlText w:val="%4)"/>
+      <w:lvlJc w:val="left"/>
+      <w:pPr>
+        <w:ind w:left="4363" w:hanging="360"/>
+      </w:pPr>
+      <w:rPr>
+        <w:rFonts w:hint="default"/>
+        <w:color w:val="auto"/>
+      </w:rPr>
+    </w:lvl>
+    <w:lvl w:ilvl="4">
+      <w:start w:val="1"/>
+      <w:numFmt w:val="lowerLetter"/>
+      <w:lvlText w:val="%5."/>
+      <w:lvlJc w:val="left"/>
+      <w:pPr>
+        <w:ind w:left="5083" w:hanging="360"/>
+      </w:pPr>
+      <w:rPr>
+        <w:rFonts w:hint="default"/>
+      </w:rPr>
+    </w:lvl>
+    <w:lvl w:ilvl="5" w:tentative="1">
+      <w:start w:val="1"/>
+      <w:numFmt w:val="bullet"/>
+      <w:lvlText w:val=""/>
+      <w:lvlJc w:val="left"/>
+      <w:pPr>
+        <w:tabs>
+          <w:tab w:val="num" w:pos="5803"/>
+        </w:tabs>
+        <w:ind w:left="5803" w:hanging="360"/>
+      </w:pPr>
+      <w:rPr>
+        <w:rFonts w:ascii="Wingdings" w:hAnsi="Wingdings" w:hint="default"/>
+        <w:sz w:val="20"/>
+      </w:rPr>
+    </w:lvl>
+    <w:lvl w:ilvl="6" w:tentative="1">
+      <w:start w:val="1"/>
+      <w:numFmt w:val="bullet"/>
+      <w:lvlText w:val=""/>
+      <w:lvlJc w:val="left"/>
+      <w:pPr>
+        <w:tabs>
+          <w:tab w:val="num" w:pos="6523"/>
+        </w:tabs>
+        <w:ind w:left="6523" w:hanging="360"/>
+      </w:pPr>
+      <w:rPr>
+        <w:rFonts w:ascii="Wingdings" w:hAnsi="Wingdings" w:hint="default"/>
+        <w:sz w:val="20"/>
+      </w:rPr>
+    </w:lvl>
+    <w:lvl w:ilvl="7" w:tentative="1">
+      <w:start w:val="1"/>
+      <w:numFmt w:val="bullet"/>
+      <w:lvlText w:val=""/>
+      <w:lvlJc w:val="left"/>
+      <w:pPr>
+        <w:tabs>
+          <w:tab w:val="num" w:pos="7243"/>
+        </w:tabs>
+        <w:ind w:left="7243" w:hanging="360"/>
+      </w:pPr>
+      <w:rPr>
+        <w:rFonts w:ascii="Wingdings" w:hAnsi="Wingdings" w:hint="default"/>
+        <w:sz w:val="20"/>
+      </w:rPr>
+    </w:lvl>
+    <w:lvl w:ilvl="8" w:tentative="1">
+      <w:start w:val="1"/>
+      <w:numFmt w:val="bullet"/>
+      <w:lvlText w:val=""/>
+      <w:lvlJc w:val="left"/>
+      <w:pPr>
+        <w:tabs>
+          <w:tab w:val="num" w:pos="7963"/>
+        </w:tabs>
+        <w:ind w:left="7963" w:hanging="360"/>
+      </w:pPr>
+      <w:rPr>
+        <w:rFonts w:ascii="Wingdings" w:hAnsi="Wingdings" w:hint="default"/>
+        <w:sz w:val="20"/>
+      </w:rPr>
+    </w:lvl>
+  </w:abstractNum>
+  <w:abstractNum w:abstractNumId="32" w15:restartNumberingAfterBreak="0">
+    <w:nsid w:val="524970BD"/>
+    <w:multiLevelType w:val="hybridMultilevel"/>
+    <w:tmpl w:val="7F16EA1C"/>
+    <w:lvl w:ilvl="0" w:tplc="6B0AF61E">
+      <w:start w:val="1"/>
+      <w:numFmt w:val="lowerLetter"/>
+      <w:lvlText w:val="%1."/>
+      <w:lvlJc w:val="left"/>
+      <w:pPr>
+        <w:ind w:left="1080" w:hanging="360"/>
+      </w:pPr>
+      <w:rPr>
+        <w:rFonts w:hint="default"/>
+      </w:rPr>
+    </w:lvl>
+    <w:lvl w:ilvl="1" w:tplc="38090019" w:tentative="1">
+      <w:start w:val="1"/>
+      <w:numFmt w:val="lowerLetter"/>
+      <w:lvlText w:val="%2."/>
+      <w:lvlJc w:val="left"/>
+      <w:pPr>
+        <w:ind w:left="1800" w:hanging="360"/>
+      </w:pPr>
+    </w:lvl>
+    <w:lvl w:ilvl="2" w:tplc="3809001B" w:tentative="1">
+      <w:start w:val="1"/>
+      <w:numFmt w:val="lowerRoman"/>
+      <w:lvlText w:val="%3."/>
+      <w:lvlJc w:val="right"/>
+      <w:pPr>
+        <w:ind w:left="2520" w:hanging="180"/>
+      </w:pPr>
+    </w:lvl>
+    <w:lvl w:ilvl="3" w:tplc="3809000F" w:tentative="1">
+      <w:start w:val="1"/>
+      <w:numFmt w:val="decimal"/>
+      <w:lvlText w:val="%4."/>
+      <w:lvlJc w:val="left"/>
+      <w:pPr>
+        <w:ind w:left="3240" w:hanging="360"/>
+      </w:pPr>
+    </w:lvl>
+    <w:lvl w:ilvl="4" w:tplc="38090019" w:tentative="1">
+      <w:start w:val="1"/>
+      <w:numFmt w:val="lowerLetter"/>
+      <w:lvlText w:val="%5."/>
+      <w:lvlJc w:val="left"/>
+      <w:pPr>
+        <w:ind w:left="3960" w:hanging="360"/>
+      </w:pPr>
+    </w:lvl>
+    <w:lvl w:ilvl="5" w:tplc="3809001B" w:tentative="1">
+      <w:start w:val="1"/>
+      <w:numFmt w:val="lowerRoman"/>
+      <w:lvlText w:val="%6."/>
+      <w:lvlJc w:val="right"/>
+      <w:pPr>
+        <w:ind w:left="4680" w:hanging="180"/>
+      </w:pPr>
+    </w:lvl>
+    <w:lvl w:ilvl="6" w:tplc="3809000F" w:tentative="1">
+      <w:start w:val="1"/>
+      <w:numFmt w:val="decimal"/>
+      <w:lvlText w:val="%7."/>
+      <w:lvlJc w:val="left"/>
+      <w:pPr>
+        <w:ind w:left="5400" w:hanging="360"/>
+      </w:pPr>
+    </w:lvl>
+    <w:lvl w:ilvl="7" w:tplc="38090019" w:tentative="1">
+      <w:start w:val="1"/>
+      <w:numFmt w:val="lowerLetter"/>
+      <w:lvlText w:val="%8."/>
+      <w:lvlJc w:val="left"/>
+      <w:pPr>
+        <w:ind w:left="6120" w:hanging="360"/>
+      </w:pPr>
+    </w:lvl>
+    <w:lvl w:ilvl="8" w:tplc="3809001B" w:tentative="1">
+      <w:start w:val="1"/>
+      <w:numFmt w:val="lowerRoman"/>
+      <w:lvlText w:val="%9."/>
+      <w:lvlJc w:val="right"/>
+      <w:pPr>
+        <w:ind w:left="6840" w:hanging="180"/>
+      </w:pPr>
+    </w:lvl>
+  </w:abstractNum>
+  <w:abstractNum w:abstractNumId="33" w15:restartNumberingAfterBreak="0">
     <w:nsid w:val="555B556D"/>
     <w:multiLevelType w:val="hybridMultilevel"/>
     <w:tmpl w:val="05B8BB3A"/>
@@ -8481,18 +11181,22 @@
       </w:pPr>
     </w:lvl>
   </w:abstractNum>
-  <w:abstractNum w:abstractNumId="19" w15:restartNumberingAfterBreak="0">
-    <w:nsid w:val="56292405"/>
+  <w:abstractNum w:abstractNumId="34" w15:restartNumberingAfterBreak="0">
+    <w:nsid w:val="55AC6CF6"/>
     <w:multiLevelType w:val="hybridMultilevel"/>
-    <w:tmpl w:val="30E4F4A8"/>
-    <w:lvl w:ilvl="0" w:tplc="38090019">
+    <w:tmpl w:val="0804E7A8"/>
+    <w:lvl w:ilvl="0" w:tplc="DF2E7CB0">
       <w:start w:val="1"/>
       <w:numFmt w:val="lowerLetter"/>
       <w:lvlText w:val="%1."/>
       <w:lvlJc w:val="left"/>
       <w:pPr>
-        <w:ind w:left="1004" w:hanging="360"/>
-      </w:pPr>
+        <w:ind w:left="1166" w:hanging="360"/>
+      </w:pPr>
+      <w:rPr>
+        <w:rFonts w:hint="default"/>
+        <w:b/>
+      </w:rPr>
     </w:lvl>
     <w:lvl w:ilvl="1" w:tplc="38090019" w:tentative="1">
       <w:start w:val="1"/>
@@ -8500,7 +11204,7 @@
       <w:lvlText w:val="%2."/>
       <w:lvlJc w:val="left"/>
       <w:pPr>
-        <w:ind w:left="1724" w:hanging="360"/>
+        <w:ind w:left="1886" w:hanging="360"/>
       </w:pPr>
     </w:lvl>
     <w:lvl w:ilvl="2" w:tplc="3809001B" w:tentative="1">
@@ -8509,7 +11213,7 @@
       <w:lvlText w:val="%3."/>
       <w:lvlJc w:val="right"/>
       <w:pPr>
-        <w:ind w:left="2444" w:hanging="180"/>
+        <w:ind w:left="2606" w:hanging="180"/>
       </w:pPr>
     </w:lvl>
     <w:lvl w:ilvl="3" w:tplc="3809000F" w:tentative="1">
@@ -8518,7 +11222,7 @@
       <w:lvlText w:val="%4."/>
       <w:lvlJc w:val="left"/>
       <w:pPr>
-        <w:ind w:left="3164" w:hanging="360"/>
+        <w:ind w:left="3326" w:hanging="360"/>
       </w:pPr>
     </w:lvl>
     <w:lvl w:ilvl="4" w:tplc="38090019" w:tentative="1">
@@ -8527,7 +11231,7 @@
       <w:lvlText w:val="%5."/>
       <w:lvlJc w:val="left"/>
       <w:pPr>
-        <w:ind w:left="3884" w:hanging="360"/>
+        <w:ind w:left="4046" w:hanging="360"/>
       </w:pPr>
     </w:lvl>
     <w:lvl w:ilvl="5" w:tplc="3809001B" w:tentative="1">
@@ -8536,7 +11240,7 @@
       <w:lvlText w:val="%6."/>
       <w:lvlJc w:val="right"/>
       <w:pPr>
-        <w:ind w:left="4604" w:hanging="180"/>
+        <w:ind w:left="4766" w:hanging="180"/>
       </w:pPr>
     </w:lvl>
     <w:lvl w:ilvl="6" w:tplc="3809000F" w:tentative="1">
@@ -8545,7 +11249,7 @@
       <w:lvlText w:val="%7."/>
       <w:lvlJc w:val="left"/>
       <w:pPr>
-        <w:ind w:left="5324" w:hanging="360"/>
+        <w:ind w:left="5486" w:hanging="360"/>
       </w:pPr>
     </w:lvl>
     <w:lvl w:ilvl="7" w:tplc="38090019" w:tentative="1">
@@ -8554,7 +11258,7 @@
       <w:lvlText w:val="%8."/>
       <w:lvlJc w:val="left"/>
       <w:pPr>
-        <w:ind w:left="6044" w:hanging="360"/>
+        <w:ind w:left="6206" w:hanging="360"/>
       </w:pPr>
     </w:lvl>
     <w:lvl w:ilvl="8" w:tplc="3809001B" w:tentative="1">
@@ -8563,11 +11267,11 @@
       <w:lvlText w:val="%9."/>
       <w:lvlJc w:val="right"/>
       <w:pPr>
-        <w:ind w:left="6764" w:hanging="180"/>
+        <w:ind w:left="6926" w:hanging="180"/>
       </w:pPr>
     </w:lvl>
   </w:abstractNum>
-  <w:abstractNum w:abstractNumId="20" w15:restartNumberingAfterBreak="0">
+  <w:abstractNum w:abstractNumId="35" w15:restartNumberingAfterBreak="0">
     <w:nsid w:val="58DC4346"/>
     <w:multiLevelType w:val="hybridMultilevel"/>
     <w:tmpl w:val="D486C9E8"/>
@@ -8656,7 +11360,7 @@
       </w:pPr>
     </w:lvl>
   </w:abstractNum>
-  <w:abstractNum w:abstractNumId="21" w15:restartNumberingAfterBreak="0">
+  <w:abstractNum w:abstractNumId="36" w15:restartNumberingAfterBreak="0">
     <w:nsid w:val="5AF833CD"/>
     <w:multiLevelType w:val="hybridMultilevel"/>
     <w:tmpl w:val="EAECF74E"/>
@@ -8742,10 +11446,10 @@
       </w:pPr>
     </w:lvl>
   </w:abstractNum>
-  <w:abstractNum w:abstractNumId="22" w15:restartNumberingAfterBreak="0">
+  <w:abstractNum w:abstractNumId="37" w15:restartNumberingAfterBreak="0">
     <w:nsid w:val="5B7B38E0"/>
     <w:multiLevelType w:val="hybridMultilevel"/>
-    <w:tmpl w:val="E074692C"/>
+    <w:tmpl w:val="064CF27A"/>
     <w:lvl w:ilvl="0" w:tplc="38090015">
       <w:start w:val="1"/>
       <w:numFmt w:val="upperLetter"/>
@@ -8832,7 +11536,7 @@
       </w:pPr>
     </w:lvl>
   </w:abstractNum>
-  <w:abstractNum w:abstractNumId="23" w15:restartNumberingAfterBreak="0">
+  <w:abstractNum w:abstractNumId="38" w15:restartNumberingAfterBreak="0">
     <w:nsid w:val="5C643A67"/>
     <w:multiLevelType w:val="hybridMultilevel"/>
     <w:tmpl w:val="0EA42186"/>
@@ -8922,7 +11626,7 @@
       </w:pPr>
     </w:lvl>
   </w:abstractNum>
-  <w:abstractNum w:abstractNumId="24" w15:restartNumberingAfterBreak="0">
+  <w:abstractNum w:abstractNumId="39" w15:restartNumberingAfterBreak="0">
     <w:nsid w:val="5CD05939"/>
     <w:multiLevelType w:val="hybridMultilevel"/>
     <w:tmpl w:val="5A361E92"/>
@@ -9012,17 +11716,375 @@
       </w:pPr>
     </w:lvl>
   </w:abstractNum>
-  <w:abstractNum w:abstractNumId="25" w15:restartNumberingAfterBreak="0">
-    <w:nsid w:val="63557181"/>
+  <w:abstractNum w:abstractNumId="40" w15:restartNumberingAfterBreak="0">
+    <w:nsid w:val="5D0F58D7"/>
     <w:multiLevelType w:val="hybridMultilevel"/>
-    <w:tmpl w:val="196205A2"/>
-    <w:lvl w:ilvl="0" w:tplc="812AB54A">
+    <w:tmpl w:val="0804E7A8"/>
+    <w:lvl w:ilvl="0" w:tplc="DF2E7CB0">
       <w:start w:val="1"/>
       <w:numFmt w:val="lowerLetter"/>
       <w:lvlText w:val="%1."/>
       <w:lvlJc w:val="left"/>
       <w:pPr>
+        <w:ind w:left="1166" w:hanging="360"/>
+      </w:pPr>
+      <w:rPr>
+        <w:rFonts w:hint="default"/>
+        <w:b/>
+      </w:rPr>
+    </w:lvl>
+    <w:lvl w:ilvl="1" w:tplc="38090019" w:tentative="1">
+      <w:start w:val="1"/>
+      <w:numFmt w:val="lowerLetter"/>
+      <w:lvlText w:val="%2."/>
+      <w:lvlJc w:val="left"/>
+      <w:pPr>
+        <w:ind w:left="1886" w:hanging="360"/>
+      </w:pPr>
+    </w:lvl>
+    <w:lvl w:ilvl="2" w:tplc="3809001B" w:tentative="1">
+      <w:start w:val="1"/>
+      <w:numFmt w:val="lowerRoman"/>
+      <w:lvlText w:val="%3."/>
+      <w:lvlJc w:val="right"/>
+      <w:pPr>
+        <w:ind w:left="2606" w:hanging="180"/>
+      </w:pPr>
+    </w:lvl>
+    <w:lvl w:ilvl="3" w:tplc="3809000F" w:tentative="1">
+      <w:start w:val="1"/>
+      <w:numFmt w:val="decimal"/>
+      <w:lvlText w:val="%4."/>
+      <w:lvlJc w:val="left"/>
+      <w:pPr>
+        <w:ind w:left="3326" w:hanging="360"/>
+      </w:pPr>
+    </w:lvl>
+    <w:lvl w:ilvl="4" w:tplc="38090019" w:tentative="1">
+      <w:start w:val="1"/>
+      <w:numFmt w:val="lowerLetter"/>
+      <w:lvlText w:val="%5."/>
+      <w:lvlJc w:val="left"/>
+      <w:pPr>
+        <w:ind w:left="4046" w:hanging="360"/>
+      </w:pPr>
+    </w:lvl>
+    <w:lvl w:ilvl="5" w:tplc="3809001B" w:tentative="1">
+      <w:start w:val="1"/>
+      <w:numFmt w:val="lowerRoman"/>
+      <w:lvlText w:val="%6."/>
+      <w:lvlJc w:val="right"/>
+      <w:pPr>
+        <w:ind w:left="4766" w:hanging="180"/>
+      </w:pPr>
+    </w:lvl>
+    <w:lvl w:ilvl="6" w:tplc="3809000F" w:tentative="1">
+      <w:start w:val="1"/>
+      <w:numFmt w:val="decimal"/>
+      <w:lvlText w:val="%7."/>
+      <w:lvlJc w:val="left"/>
+      <w:pPr>
+        <w:ind w:left="5486" w:hanging="360"/>
+      </w:pPr>
+    </w:lvl>
+    <w:lvl w:ilvl="7" w:tplc="38090019" w:tentative="1">
+      <w:start w:val="1"/>
+      <w:numFmt w:val="lowerLetter"/>
+      <w:lvlText w:val="%8."/>
+      <w:lvlJc w:val="left"/>
+      <w:pPr>
+        <w:ind w:left="6206" w:hanging="360"/>
+      </w:pPr>
+    </w:lvl>
+    <w:lvl w:ilvl="8" w:tplc="3809001B" w:tentative="1">
+      <w:start w:val="1"/>
+      <w:numFmt w:val="lowerRoman"/>
+      <w:lvlText w:val="%9."/>
+      <w:lvlJc w:val="right"/>
+      <w:pPr>
+        <w:ind w:left="6926" w:hanging="180"/>
+      </w:pPr>
+    </w:lvl>
+  </w:abstractNum>
+  <w:abstractNum w:abstractNumId="41" w15:restartNumberingAfterBreak="0">
+    <w:nsid w:val="652216A1"/>
+    <w:multiLevelType w:val="hybridMultilevel"/>
+    <w:tmpl w:val="7152C0F2"/>
+    <w:lvl w:ilvl="0" w:tplc="56E27B66">
+      <w:start w:val="1"/>
+      <w:numFmt w:val="lowerLetter"/>
+      <w:lvlText w:val="%1."/>
+      <w:lvlJc w:val="left"/>
+      <w:pPr>
+        <w:ind w:left="1800" w:hanging="360"/>
+      </w:pPr>
+      <w:rPr>
+        <w:rFonts w:hint="default"/>
+      </w:rPr>
+    </w:lvl>
+    <w:lvl w:ilvl="1" w:tplc="38090019" w:tentative="1">
+      <w:start w:val="1"/>
+      <w:numFmt w:val="lowerLetter"/>
+      <w:lvlText w:val="%2."/>
+      <w:lvlJc w:val="left"/>
+      <w:pPr>
+        <w:ind w:left="2520" w:hanging="360"/>
+      </w:pPr>
+    </w:lvl>
+    <w:lvl w:ilvl="2" w:tplc="3809001B" w:tentative="1">
+      <w:start w:val="1"/>
+      <w:numFmt w:val="lowerRoman"/>
+      <w:lvlText w:val="%3."/>
+      <w:lvlJc w:val="right"/>
+      <w:pPr>
+        <w:ind w:left="3240" w:hanging="180"/>
+      </w:pPr>
+    </w:lvl>
+    <w:lvl w:ilvl="3" w:tplc="3809000F" w:tentative="1">
+      <w:start w:val="1"/>
+      <w:numFmt w:val="decimal"/>
+      <w:lvlText w:val="%4."/>
+      <w:lvlJc w:val="left"/>
+      <w:pPr>
+        <w:ind w:left="3960" w:hanging="360"/>
+      </w:pPr>
+    </w:lvl>
+    <w:lvl w:ilvl="4" w:tplc="38090019" w:tentative="1">
+      <w:start w:val="1"/>
+      <w:numFmt w:val="lowerLetter"/>
+      <w:lvlText w:val="%5."/>
+      <w:lvlJc w:val="left"/>
+      <w:pPr>
+        <w:ind w:left="4680" w:hanging="360"/>
+      </w:pPr>
+    </w:lvl>
+    <w:lvl w:ilvl="5" w:tplc="3809001B" w:tentative="1">
+      <w:start w:val="1"/>
+      <w:numFmt w:val="lowerRoman"/>
+      <w:lvlText w:val="%6."/>
+      <w:lvlJc w:val="right"/>
+      <w:pPr>
+        <w:ind w:left="5400" w:hanging="180"/>
+      </w:pPr>
+    </w:lvl>
+    <w:lvl w:ilvl="6" w:tplc="3809000F" w:tentative="1">
+      <w:start w:val="1"/>
+      <w:numFmt w:val="decimal"/>
+      <w:lvlText w:val="%7."/>
+      <w:lvlJc w:val="left"/>
+      <w:pPr>
+        <w:ind w:left="6120" w:hanging="360"/>
+      </w:pPr>
+    </w:lvl>
+    <w:lvl w:ilvl="7" w:tplc="38090019" w:tentative="1">
+      <w:start w:val="1"/>
+      <w:numFmt w:val="lowerLetter"/>
+      <w:lvlText w:val="%8."/>
+      <w:lvlJc w:val="left"/>
+      <w:pPr>
+        <w:ind w:left="6840" w:hanging="360"/>
+      </w:pPr>
+    </w:lvl>
+    <w:lvl w:ilvl="8" w:tplc="3809001B" w:tentative="1">
+      <w:start w:val="1"/>
+      <w:numFmt w:val="lowerRoman"/>
+      <w:lvlText w:val="%9."/>
+      <w:lvlJc w:val="right"/>
+      <w:pPr>
+        <w:ind w:left="7560" w:hanging="180"/>
+      </w:pPr>
+    </w:lvl>
+  </w:abstractNum>
+  <w:abstractNum w:abstractNumId="42" w15:restartNumberingAfterBreak="0">
+    <w:nsid w:val="657E69EB"/>
+    <w:multiLevelType w:val="hybridMultilevel"/>
+    <w:tmpl w:val="36F253C4"/>
+    <w:lvl w:ilvl="0" w:tplc="C7C2D6E6">
+      <w:start w:val="4"/>
+      <w:numFmt w:val="decimal"/>
+      <w:lvlText w:val="%1)"/>
+      <w:lvlJc w:val="left"/>
+      <w:pPr>
+        <w:ind w:left="1429" w:hanging="360"/>
+      </w:pPr>
+      <w:rPr>
+        <w:rFonts w:hint="default"/>
+      </w:rPr>
+    </w:lvl>
+    <w:lvl w:ilvl="1" w:tplc="38090019" w:tentative="1">
+      <w:start w:val="1"/>
+      <w:numFmt w:val="lowerLetter"/>
+      <w:lvlText w:val="%2."/>
+      <w:lvlJc w:val="left"/>
+      <w:pPr>
+        <w:ind w:left="1440" w:hanging="360"/>
+      </w:pPr>
+    </w:lvl>
+    <w:lvl w:ilvl="2" w:tplc="3809001B" w:tentative="1">
+      <w:start w:val="1"/>
+      <w:numFmt w:val="lowerRoman"/>
+      <w:lvlText w:val="%3."/>
+      <w:lvlJc w:val="right"/>
+      <w:pPr>
+        <w:ind w:left="2160" w:hanging="180"/>
+      </w:pPr>
+    </w:lvl>
+    <w:lvl w:ilvl="3" w:tplc="3809000F" w:tentative="1">
+      <w:start w:val="1"/>
+      <w:numFmt w:val="decimal"/>
+      <w:lvlText w:val="%4."/>
+      <w:lvlJc w:val="left"/>
+      <w:pPr>
+        <w:ind w:left="2880" w:hanging="360"/>
+      </w:pPr>
+    </w:lvl>
+    <w:lvl w:ilvl="4" w:tplc="38090019" w:tentative="1">
+      <w:start w:val="1"/>
+      <w:numFmt w:val="lowerLetter"/>
+      <w:lvlText w:val="%5."/>
+      <w:lvlJc w:val="left"/>
+      <w:pPr>
+        <w:ind w:left="3600" w:hanging="360"/>
+      </w:pPr>
+    </w:lvl>
+    <w:lvl w:ilvl="5" w:tplc="3809001B" w:tentative="1">
+      <w:start w:val="1"/>
+      <w:numFmt w:val="lowerRoman"/>
+      <w:lvlText w:val="%6."/>
+      <w:lvlJc w:val="right"/>
+      <w:pPr>
+        <w:ind w:left="4320" w:hanging="180"/>
+      </w:pPr>
+    </w:lvl>
+    <w:lvl w:ilvl="6" w:tplc="3809000F" w:tentative="1">
+      <w:start w:val="1"/>
+      <w:numFmt w:val="decimal"/>
+      <w:lvlText w:val="%7."/>
+      <w:lvlJc w:val="left"/>
+      <w:pPr>
+        <w:ind w:left="5040" w:hanging="360"/>
+      </w:pPr>
+    </w:lvl>
+    <w:lvl w:ilvl="7" w:tplc="38090019" w:tentative="1">
+      <w:start w:val="1"/>
+      <w:numFmt w:val="lowerLetter"/>
+      <w:lvlText w:val="%8."/>
+      <w:lvlJc w:val="left"/>
+      <w:pPr>
+        <w:ind w:left="5760" w:hanging="360"/>
+      </w:pPr>
+    </w:lvl>
+    <w:lvl w:ilvl="8" w:tplc="3809001B" w:tentative="1">
+      <w:start w:val="1"/>
+      <w:numFmt w:val="lowerRoman"/>
+      <w:lvlText w:val="%9."/>
+      <w:lvlJc w:val="right"/>
+      <w:pPr>
+        <w:ind w:left="6480" w:hanging="180"/>
+      </w:pPr>
+    </w:lvl>
+  </w:abstractNum>
+  <w:abstractNum w:abstractNumId="43" w15:restartNumberingAfterBreak="0">
+    <w:nsid w:val="66DB23D5"/>
+    <w:multiLevelType w:val="hybridMultilevel"/>
+    <w:tmpl w:val="56C2C9E0"/>
+    <w:lvl w:ilvl="0" w:tplc="29ECA208">
+      <w:start w:val="1"/>
+      <w:numFmt w:val="decimal"/>
+      <w:lvlText w:val="%1."/>
+      <w:lvlJc w:val="left"/>
+      <w:pPr>
         <w:ind w:left="720" w:hanging="360"/>
+      </w:pPr>
+      <w:rPr>
+        <w:rFonts w:hint="default"/>
+        <w:sz w:val="28"/>
+      </w:rPr>
+    </w:lvl>
+    <w:lvl w:ilvl="1" w:tplc="38090019" w:tentative="1">
+      <w:start w:val="1"/>
+      <w:numFmt w:val="lowerLetter"/>
+      <w:lvlText w:val="%2."/>
+      <w:lvlJc w:val="left"/>
+      <w:pPr>
+        <w:ind w:left="1440" w:hanging="360"/>
+      </w:pPr>
+    </w:lvl>
+    <w:lvl w:ilvl="2" w:tplc="3809001B" w:tentative="1">
+      <w:start w:val="1"/>
+      <w:numFmt w:val="lowerRoman"/>
+      <w:lvlText w:val="%3."/>
+      <w:lvlJc w:val="right"/>
+      <w:pPr>
+        <w:ind w:left="2160" w:hanging="180"/>
+      </w:pPr>
+    </w:lvl>
+    <w:lvl w:ilvl="3" w:tplc="3809000F" w:tentative="1">
+      <w:start w:val="1"/>
+      <w:numFmt w:val="decimal"/>
+      <w:lvlText w:val="%4."/>
+      <w:lvlJc w:val="left"/>
+      <w:pPr>
+        <w:ind w:left="2880" w:hanging="360"/>
+      </w:pPr>
+    </w:lvl>
+    <w:lvl w:ilvl="4" w:tplc="38090019" w:tentative="1">
+      <w:start w:val="1"/>
+      <w:numFmt w:val="lowerLetter"/>
+      <w:lvlText w:val="%5."/>
+      <w:lvlJc w:val="left"/>
+      <w:pPr>
+        <w:ind w:left="3600" w:hanging="360"/>
+      </w:pPr>
+    </w:lvl>
+    <w:lvl w:ilvl="5" w:tplc="3809001B" w:tentative="1">
+      <w:start w:val="1"/>
+      <w:numFmt w:val="lowerRoman"/>
+      <w:lvlText w:val="%6."/>
+      <w:lvlJc w:val="right"/>
+      <w:pPr>
+        <w:ind w:left="4320" w:hanging="180"/>
+      </w:pPr>
+    </w:lvl>
+    <w:lvl w:ilvl="6" w:tplc="3809000F" w:tentative="1">
+      <w:start w:val="1"/>
+      <w:numFmt w:val="decimal"/>
+      <w:lvlText w:val="%7."/>
+      <w:lvlJc w:val="left"/>
+      <w:pPr>
+        <w:ind w:left="5040" w:hanging="360"/>
+      </w:pPr>
+    </w:lvl>
+    <w:lvl w:ilvl="7" w:tplc="38090019" w:tentative="1">
+      <w:start w:val="1"/>
+      <w:numFmt w:val="lowerLetter"/>
+      <w:lvlText w:val="%8."/>
+      <w:lvlJc w:val="left"/>
+      <w:pPr>
+        <w:ind w:left="5760" w:hanging="360"/>
+      </w:pPr>
+    </w:lvl>
+    <w:lvl w:ilvl="8" w:tplc="3809001B" w:tentative="1">
+      <w:start w:val="1"/>
+      <w:numFmt w:val="lowerRoman"/>
+      <w:lvlText w:val="%9."/>
+      <w:lvlJc w:val="right"/>
+      <w:pPr>
+        <w:ind w:left="6480" w:hanging="180"/>
+      </w:pPr>
+    </w:lvl>
+  </w:abstractNum>
+  <w:abstractNum w:abstractNumId="44" w15:restartNumberingAfterBreak="0">
+    <w:nsid w:val="68BB0D40"/>
+    <w:multiLevelType w:val="hybridMultilevel"/>
+    <w:tmpl w:val="FD0EBB70"/>
+    <w:lvl w:ilvl="0" w:tplc="2604B0E6">
+      <w:start w:val="1"/>
+      <w:numFmt w:val="lowerLetter"/>
+      <w:lvlText w:val="%1."/>
+      <w:lvlJc w:val="left"/>
+      <w:pPr>
+        <w:ind w:left="1429" w:hanging="360"/>
       </w:pPr>
       <w:rPr>
         <w:b/>
@@ -9034,7 +12096,7 @@
       <w:lvlText w:val="%2."/>
       <w:lvlJc w:val="left"/>
       <w:pPr>
-        <w:ind w:left="1440" w:hanging="360"/>
+        <w:ind w:left="2149" w:hanging="360"/>
       </w:pPr>
     </w:lvl>
     <w:lvl w:ilvl="2" w:tplc="3809001B" w:tentative="1">
@@ -9043,7 +12105,7 @@
       <w:lvlText w:val="%3."/>
       <w:lvlJc w:val="right"/>
       <w:pPr>
-        <w:ind w:left="2160" w:hanging="180"/>
+        <w:ind w:left="2869" w:hanging="180"/>
       </w:pPr>
     </w:lvl>
     <w:lvl w:ilvl="3" w:tplc="3809000F" w:tentative="1">
@@ -9052,7 +12114,7 @@
       <w:lvlText w:val="%4."/>
       <w:lvlJc w:val="left"/>
       <w:pPr>
-        <w:ind w:left="2880" w:hanging="360"/>
+        <w:ind w:left="3589" w:hanging="360"/>
       </w:pPr>
     </w:lvl>
     <w:lvl w:ilvl="4" w:tplc="38090019" w:tentative="1">
@@ -9061,7 +12123,7 @@
       <w:lvlText w:val="%5."/>
       <w:lvlJc w:val="left"/>
       <w:pPr>
-        <w:ind w:left="3600" w:hanging="360"/>
+        <w:ind w:left="4309" w:hanging="360"/>
       </w:pPr>
     </w:lvl>
     <w:lvl w:ilvl="5" w:tplc="3809001B" w:tentative="1">
@@ -9070,7 +12132,7 @@
       <w:lvlText w:val="%6."/>
       <w:lvlJc w:val="right"/>
       <w:pPr>
-        <w:ind w:left="4320" w:hanging="180"/>
+        <w:ind w:left="5029" w:hanging="180"/>
       </w:pPr>
     </w:lvl>
     <w:lvl w:ilvl="6" w:tplc="3809000F" w:tentative="1">
@@ -9079,7 +12141,7 @@
       <w:lvlText w:val="%7."/>
       <w:lvlJc w:val="left"/>
       <w:pPr>
-        <w:ind w:left="5040" w:hanging="360"/>
+        <w:ind w:left="5749" w:hanging="360"/>
       </w:pPr>
     </w:lvl>
     <w:lvl w:ilvl="7" w:tplc="38090019" w:tentative="1">
@@ -9088,7 +12150,7 @@
       <w:lvlText w:val="%8."/>
       <w:lvlJc w:val="left"/>
       <w:pPr>
-        <w:ind w:left="5760" w:hanging="360"/>
+        <w:ind w:left="6469" w:hanging="360"/>
       </w:pPr>
     </w:lvl>
     <w:lvl w:ilvl="8" w:tplc="3809001B" w:tentative="1">
@@ -9097,213 +12159,14 @@
       <w:lvlText w:val="%9."/>
       <w:lvlJc w:val="right"/>
       <w:pPr>
-        <w:ind w:left="6480" w:hanging="180"/>
+        <w:ind w:left="7189" w:hanging="180"/>
       </w:pPr>
     </w:lvl>
   </w:abstractNum>
-  <w:abstractNum w:abstractNumId="26" w15:restartNumberingAfterBreak="0">
-    <w:nsid w:val="649E3E2E"/>
-    <w:multiLevelType w:val="hybridMultilevel"/>
-    <w:tmpl w:val="4D784A22"/>
-    <w:lvl w:ilvl="0" w:tplc="38090019">
-      <w:start w:val="1"/>
-      <w:numFmt w:val="lowerLetter"/>
-      <w:lvlText w:val="%1."/>
-      <w:lvlJc w:val="left"/>
-      <w:pPr>
-        <w:ind w:left="1004" w:hanging="360"/>
-      </w:pPr>
-    </w:lvl>
-    <w:lvl w:ilvl="1" w:tplc="38090019" w:tentative="1">
-      <w:start w:val="1"/>
-      <w:numFmt w:val="lowerLetter"/>
-      <w:lvlText w:val="%2."/>
-      <w:lvlJc w:val="left"/>
-      <w:pPr>
-        <w:ind w:left="1724" w:hanging="360"/>
-      </w:pPr>
-    </w:lvl>
-    <w:lvl w:ilvl="2" w:tplc="3809001B" w:tentative="1">
-      <w:start w:val="1"/>
-      <w:numFmt w:val="lowerRoman"/>
-      <w:lvlText w:val="%3."/>
-      <w:lvlJc w:val="right"/>
-      <w:pPr>
-        <w:ind w:left="2444" w:hanging="180"/>
-      </w:pPr>
-    </w:lvl>
-    <w:lvl w:ilvl="3" w:tplc="3809000F" w:tentative="1">
-      <w:start w:val="1"/>
-      <w:numFmt w:val="decimal"/>
-      <w:lvlText w:val="%4."/>
-      <w:lvlJc w:val="left"/>
-      <w:pPr>
-        <w:ind w:left="3164" w:hanging="360"/>
-      </w:pPr>
-    </w:lvl>
-    <w:lvl w:ilvl="4" w:tplc="38090019" w:tentative="1">
-      <w:start w:val="1"/>
-      <w:numFmt w:val="lowerLetter"/>
-      <w:lvlText w:val="%5."/>
-      <w:lvlJc w:val="left"/>
-      <w:pPr>
-        <w:ind w:left="3884" w:hanging="360"/>
-      </w:pPr>
-    </w:lvl>
-    <w:lvl w:ilvl="5" w:tplc="3809001B" w:tentative="1">
-      <w:start w:val="1"/>
-      <w:numFmt w:val="lowerRoman"/>
-      <w:lvlText w:val="%6."/>
-      <w:lvlJc w:val="right"/>
-      <w:pPr>
-        <w:ind w:left="4604" w:hanging="180"/>
-      </w:pPr>
-    </w:lvl>
-    <w:lvl w:ilvl="6" w:tplc="3809000F" w:tentative="1">
-      <w:start w:val="1"/>
-      <w:numFmt w:val="decimal"/>
-      <w:lvlText w:val="%7."/>
-      <w:lvlJc w:val="left"/>
-      <w:pPr>
-        <w:ind w:left="5324" w:hanging="360"/>
-      </w:pPr>
-    </w:lvl>
-    <w:lvl w:ilvl="7" w:tplc="38090019" w:tentative="1">
-      <w:start w:val="1"/>
-      <w:numFmt w:val="lowerLetter"/>
-      <w:lvlText w:val="%8."/>
-      <w:lvlJc w:val="left"/>
-      <w:pPr>
-        <w:ind w:left="6044" w:hanging="360"/>
-      </w:pPr>
-    </w:lvl>
-    <w:lvl w:ilvl="8" w:tplc="3809001B" w:tentative="1">
-      <w:start w:val="1"/>
-      <w:numFmt w:val="lowerRoman"/>
-      <w:lvlText w:val="%9."/>
-      <w:lvlJc w:val="right"/>
-      <w:pPr>
-        <w:ind w:left="6764" w:hanging="180"/>
-      </w:pPr>
-    </w:lvl>
-  </w:abstractNum>
-  <w:abstractNum w:abstractNumId="27" w15:restartNumberingAfterBreak="0">
-    <w:nsid w:val="67487DFC"/>
-    <w:multiLevelType w:val="hybridMultilevel"/>
-    <w:tmpl w:val="D0388CF0"/>
-    <w:lvl w:ilvl="0" w:tplc="5776BCCE">
-      <w:start w:val="2"/>
-      <w:numFmt w:val="bullet"/>
-      <w:lvlText w:val="-"/>
-      <w:lvlJc w:val="left"/>
-      <w:pPr>
-        <w:ind w:left="720" w:hanging="360"/>
-      </w:pPr>
-      <w:rPr>
-        <w:rFonts w:ascii="Times New Roman" w:eastAsia="Times New Roman" w:hAnsi="Times New Roman" w:cs="Times New Roman" w:hint="default"/>
-      </w:rPr>
-    </w:lvl>
-    <w:lvl w:ilvl="1" w:tplc="38090003" w:tentative="1">
-      <w:start w:val="1"/>
-      <w:numFmt w:val="bullet"/>
-      <w:lvlText w:val="o"/>
-      <w:lvlJc w:val="left"/>
-      <w:pPr>
-        <w:ind w:left="1440" w:hanging="360"/>
-      </w:pPr>
-      <w:rPr>
-        <w:rFonts w:ascii="Courier New" w:hAnsi="Courier New" w:cs="Courier New" w:hint="default"/>
-      </w:rPr>
-    </w:lvl>
-    <w:lvl w:ilvl="2" w:tplc="38090005" w:tentative="1">
-      <w:start w:val="1"/>
-      <w:numFmt w:val="bullet"/>
-      <w:lvlText w:val=""/>
-      <w:lvlJc w:val="left"/>
-      <w:pPr>
-        <w:ind w:left="2160" w:hanging="360"/>
-      </w:pPr>
-      <w:rPr>
-        <w:rFonts w:ascii="Wingdings" w:hAnsi="Wingdings" w:hint="default"/>
-      </w:rPr>
-    </w:lvl>
-    <w:lvl w:ilvl="3" w:tplc="38090001" w:tentative="1">
-      <w:start w:val="1"/>
-      <w:numFmt w:val="bullet"/>
-      <w:lvlText w:val=""/>
-      <w:lvlJc w:val="left"/>
-      <w:pPr>
-        <w:ind w:left="2880" w:hanging="360"/>
-      </w:pPr>
-      <w:rPr>
-        <w:rFonts w:ascii="Symbol" w:hAnsi="Symbol" w:hint="default"/>
-      </w:rPr>
-    </w:lvl>
-    <w:lvl w:ilvl="4" w:tplc="38090003" w:tentative="1">
-      <w:start w:val="1"/>
-      <w:numFmt w:val="bullet"/>
-      <w:lvlText w:val="o"/>
-      <w:lvlJc w:val="left"/>
-      <w:pPr>
-        <w:ind w:left="3600" w:hanging="360"/>
-      </w:pPr>
-      <w:rPr>
-        <w:rFonts w:ascii="Courier New" w:hAnsi="Courier New" w:cs="Courier New" w:hint="default"/>
-      </w:rPr>
-    </w:lvl>
-    <w:lvl w:ilvl="5" w:tplc="38090005" w:tentative="1">
-      <w:start w:val="1"/>
-      <w:numFmt w:val="bullet"/>
-      <w:lvlText w:val=""/>
-      <w:lvlJc w:val="left"/>
-      <w:pPr>
-        <w:ind w:left="4320" w:hanging="360"/>
-      </w:pPr>
-      <w:rPr>
-        <w:rFonts w:ascii="Wingdings" w:hAnsi="Wingdings" w:hint="default"/>
-      </w:rPr>
-    </w:lvl>
-    <w:lvl w:ilvl="6" w:tplc="38090001" w:tentative="1">
-      <w:start w:val="1"/>
-      <w:numFmt w:val="bullet"/>
-      <w:lvlText w:val=""/>
-      <w:lvlJc w:val="left"/>
-      <w:pPr>
-        <w:ind w:left="5040" w:hanging="360"/>
-      </w:pPr>
-      <w:rPr>
-        <w:rFonts w:ascii="Symbol" w:hAnsi="Symbol" w:hint="default"/>
-      </w:rPr>
-    </w:lvl>
-    <w:lvl w:ilvl="7" w:tplc="38090003" w:tentative="1">
-      <w:start w:val="1"/>
-      <w:numFmt w:val="bullet"/>
-      <w:lvlText w:val="o"/>
-      <w:lvlJc w:val="left"/>
-      <w:pPr>
-        <w:ind w:left="5760" w:hanging="360"/>
-      </w:pPr>
-      <w:rPr>
-        <w:rFonts w:ascii="Courier New" w:hAnsi="Courier New" w:cs="Courier New" w:hint="default"/>
-      </w:rPr>
-    </w:lvl>
-    <w:lvl w:ilvl="8" w:tplc="38090005" w:tentative="1">
-      <w:start w:val="1"/>
-      <w:numFmt w:val="bullet"/>
-      <w:lvlText w:val=""/>
-      <w:lvlJc w:val="left"/>
-      <w:pPr>
-        <w:ind w:left="6480" w:hanging="360"/>
-      </w:pPr>
-      <w:rPr>
-        <w:rFonts w:ascii="Wingdings" w:hAnsi="Wingdings" w:hint="default"/>
-      </w:rPr>
-    </w:lvl>
-  </w:abstractNum>
-  <w:abstractNum w:abstractNumId="28" w15:restartNumberingAfterBreak="0">
+  <w:abstractNum w:abstractNumId="45" w15:restartNumberingAfterBreak="0">
     <w:nsid w:val="6BAF5B58"/>
     <w:multiLevelType w:val="multilevel"/>
-    <w:tmpl w:val="78221FB6"/>
+    <w:tmpl w:val="57D60A2E"/>
     <w:lvl w:ilvl="0">
       <w:start w:val="1"/>
       <w:numFmt w:val="bullet"/>
@@ -9345,104 +12208,186 @@
         <w:rFonts w:ascii="Times New Roman" w:eastAsia="Times New Roman" w:hAnsi="Times New Roman" w:cs="Times New Roman" w:hint="default"/>
       </w:rPr>
     </w:lvl>
-    <w:lvl w:ilvl="3" w:tentative="1">
+    <w:lvl w:ilvl="3">
+      <w:start w:val="1"/>
+      <w:numFmt w:val="decimal"/>
+      <w:lvlText w:val="%4)"/>
+      <w:lvlJc w:val="left"/>
+      <w:pPr>
+        <w:ind w:left="2880" w:hanging="360"/>
+      </w:pPr>
+      <w:rPr>
+        <w:rFonts w:hint="default"/>
+        <w:b w:val="0"/>
+      </w:rPr>
+    </w:lvl>
+    <w:lvl w:ilvl="4">
+      <w:start w:val="1"/>
+      <w:numFmt w:val="decimal"/>
+      <w:lvlText w:val="%5."/>
+      <w:lvlJc w:val="left"/>
+      <w:pPr>
+        <w:ind w:left="3600" w:hanging="360"/>
+      </w:pPr>
+      <w:rPr>
+        <w:rFonts w:hint="default"/>
+      </w:rPr>
+    </w:lvl>
+    <w:lvl w:ilvl="5" w:tentative="1">
       <w:start w:val="1"/>
       <w:numFmt w:val="bullet"/>
       <w:lvlText w:val=""/>
       <w:lvlJc w:val="left"/>
       <w:pPr>
         <w:tabs>
-          <w:tab w:val="num" w:pos="2880"/>
+          <w:tab w:val="num" w:pos="4320"/>
         </w:tabs>
-        <w:ind w:left="2880" w:hanging="360"/>
+        <w:ind w:left="4320" w:hanging="360"/>
       </w:pPr>
       <w:rPr>
         <w:rFonts w:ascii="Wingdings" w:hAnsi="Wingdings" w:hint="default"/>
         <w:sz w:val="20"/>
       </w:rPr>
     </w:lvl>
-    <w:lvl w:ilvl="4" w:tentative="1">
+    <w:lvl w:ilvl="6" w:tentative="1">
       <w:start w:val="1"/>
       <w:numFmt w:val="bullet"/>
       <w:lvlText w:val=""/>
       <w:lvlJc w:val="left"/>
       <w:pPr>
         <w:tabs>
-          <w:tab w:val="num" w:pos="3600"/>
+          <w:tab w:val="num" w:pos="5040"/>
         </w:tabs>
-        <w:ind w:left="3600" w:hanging="360"/>
+        <w:ind w:left="5040" w:hanging="360"/>
       </w:pPr>
       <w:rPr>
         <w:rFonts w:ascii="Wingdings" w:hAnsi="Wingdings" w:hint="default"/>
         <w:sz w:val="20"/>
       </w:rPr>
     </w:lvl>
-    <w:lvl w:ilvl="5" w:tentative="1">
+    <w:lvl w:ilvl="7" w:tentative="1">
       <w:start w:val="1"/>
       <w:numFmt w:val="bullet"/>
       <w:lvlText w:val=""/>
       <w:lvlJc w:val="left"/>
       <w:pPr>
         <w:tabs>
-          <w:tab w:val="num" w:pos="4320"/>
+          <w:tab w:val="num" w:pos="5760"/>
         </w:tabs>
-        <w:ind w:left="4320" w:hanging="360"/>
+        <w:ind w:left="5760" w:hanging="360"/>
       </w:pPr>
       <w:rPr>
         <w:rFonts w:ascii="Wingdings" w:hAnsi="Wingdings" w:hint="default"/>
         <w:sz w:val="20"/>
       </w:rPr>
     </w:lvl>
-    <w:lvl w:ilvl="6" w:tentative="1">
+    <w:lvl w:ilvl="8" w:tentative="1">
       <w:start w:val="1"/>
       <w:numFmt w:val="bullet"/>
       <w:lvlText w:val=""/>
       <w:lvlJc w:val="left"/>
       <w:pPr>
         <w:tabs>
-          <w:tab w:val="num" w:pos="5040"/>
+          <w:tab w:val="num" w:pos="6480"/>
         </w:tabs>
-        <w:ind w:left="5040" w:hanging="360"/>
+        <w:ind w:left="6480" w:hanging="360"/>
       </w:pPr>
       <w:rPr>
         <w:rFonts w:ascii="Wingdings" w:hAnsi="Wingdings" w:hint="default"/>
         <w:sz w:val="20"/>
       </w:rPr>
     </w:lvl>
-    <w:lvl w:ilvl="7" w:tentative="1">
-      <w:start w:val="1"/>
-      <w:numFmt w:val="bullet"/>
-      <w:lvlText w:val=""/>
-      <w:lvlJc w:val="left"/>
-      <w:pPr>
-        <w:tabs>
-          <w:tab w:val="num" w:pos="5760"/>
-        </w:tabs>
-        <w:ind w:left="5760" w:hanging="360"/>
+  </w:abstractNum>
+  <w:abstractNum w:abstractNumId="46" w15:restartNumberingAfterBreak="0">
+    <w:nsid w:val="6EB865D0"/>
+    <w:multiLevelType w:val="hybridMultilevel"/>
+    <w:tmpl w:val="E2CE79FC"/>
+    <w:lvl w:ilvl="0" w:tplc="4E768F16">
+      <w:start w:val="1"/>
+      <w:numFmt w:val="decimal"/>
+      <w:lvlText w:val="%1)"/>
+      <w:lvlJc w:val="left"/>
+      <w:pPr>
+        <w:ind w:left="1069" w:hanging="360"/>
       </w:pPr>
       <w:rPr>
-        <w:rFonts w:ascii="Wingdings" w:hAnsi="Wingdings" w:hint="default"/>
-        <w:sz w:val="20"/>
+        <w:rFonts w:hint="default"/>
       </w:rPr>
     </w:lvl>
-    <w:lvl w:ilvl="8" w:tentative="1">
-      <w:start w:val="1"/>
-      <w:numFmt w:val="bullet"/>
-      <w:lvlText w:val=""/>
-      <w:lvlJc w:val="left"/>
-      <w:pPr>
-        <w:tabs>
-          <w:tab w:val="num" w:pos="6480"/>
-        </w:tabs>
-        <w:ind w:left="6480" w:hanging="360"/>
-      </w:pPr>
-      <w:rPr>
-        <w:rFonts w:ascii="Wingdings" w:hAnsi="Wingdings" w:hint="default"/>
-        <w:sz w:val="20"/>
-      </w:rPr>
+    <w:lvl w:ilvl="1" w:tplc="38090019" w:tentative="1">
+      <w:start w:val="1"/>
+      <w:numFmt w:val="lowerLetter"/>
+      <w:lvlText w:val="%2."/>
+      <w:lvlJc w:val="left"/>
+      <w:pPr>
+        <w:ind w:left="1789" w:hanging="360"/>
+      </w:pPr>
+    </w:lvl>
+    <w:lvl w:ilvl="2" w:tplc="3809001B" w:tentative="1">
+      <w:start w:val="1"/>
+      <w:numFmt w:val="lowerRoman"/>
+      <w:lvlText w:val="%3."/>
+      <w:lvlJc w:val="right"/>
+      <w:pPr>
+        <w:ind w:left="2509" w:hanging="180"/>
+      </w:pPr>
+    </w:lvl>
+    <w:lvl w:ilvl="3" w:tplc="3809000F" w:tentative="1">
+      <w:start w:val="1"/>
+      <w:numFmt w:val="decimal"/>
+      <w:lvlText w:val="%4."/>
+      <w:lvlJc w:val="left"/>
+      <w:pPr>
+        <w:ind w:left="3229" w:hanging="360"/>
+      </w:pPr>
+    </w:lvl>
+    <w:lvl w:ilvl="4" w:tplc="38090019" w:tentative="1">
+      <w:start w:val="1"/>
+      <w:numFmt w:val="lowerLetter"/>
+      <w:lvlText w:val="%5."/>
+      <w:lvlJc w:val="left"/>
+      <w:pPr>
+        <w:ind w:left="3949" w:hanging="360"/>
+      </w:pPr>
+    </w:lvl>
+    <w:lvl w:ilvl="5" w:tplc="3809001B" w:tentative="1">
+      <w:start w:val="1"/>
+      <w:numFmt w:val="lowerRoman"/>
+      <w:lvlText w:val="%6."/>
+      <w:lvlJc w:val="right"/>
+      <w:pPr>
+        <w:ind w:left="4669" w:hanging="180"/>
+      </w:pPr>
+    </w:lvl>
+    <w:lvl w:ilvl="6" w:tplc="3809000F" w:tentative="1">
+      <w:start w:val="1"/>
+      <w:numFmt w:val="decimal"/>
+      <w:lvlText w:val="%7."/>
+      <w:lvlJc w:val="left"/>
+      <w:pPr>
+        <w:ind w:left="5389" w:hanging="360"/>
+      </w:pPr>
+    </w:lvl>
+    <w:lvl w:ilvl="7" w:tplc="38090019" w:tentative="1">
+      <w:start w:val="1"/>
+      <w:numFmt w:val="lowerLetter"/>
+      <w:lvlText w:val="%8."/>
+      <w:lvlJc w:val="left"/>
+      <w:pPr>
+        <w:ind w:left="6109" w:hanging="360"/>
+      </w:pPr>
+    </w:lvl>
+    <w:lvl w:ilvl="8" w:tplc="3809001B" w:tentative="1">
+      <w:start w:val="1"/>
+      <w:numFmt w:val="lowerRoman"/>
+      <w:lvlText w:val="%9."/>
+      <w:lvlJc w:val="right"/>
+      <w:pPr>
+        <w:ind w:left="6829" w:hanging="180"/>
+      </w:pPr>
     </w:lvl>
   </w:abstractNum>
-  <w:abstractNum w:abstractNumId="29" w15:restartNumberingAfterBreak="0">
+  <w:abstractNum w:abstractNumId="47" w15:restartNumberingAfterBreak="0">
     <w:nsid w:val="6FD80884"/>
     <w:multiLevelType w:val="hybridMultilevel"/>
     <w:tmpl w:val="66403946"/>
@@ -9531,7 +12476,7 @@
       </w:pPr>
     </w:lvl>
   </w:abstractNum>
-  <w:abstractNum w:abstractNumId="30" w15:restartNumberingAfterBreak="0">
+  <w:abstractNum w:abstractNumId="48" w15:restartNumberingAfterBreak="0">
     <w:nsid w:val="74F231DB"/>
     <w:multiLevelType w:val="hybridMultilevel"/>
     <w:tmpl w:val="698EED3C"/>
@@ -9620,181 +12565,475 @@
       </w:pPr>
     </w:lvl>
   </w:abstractNum>
-  <w:abstractNum w:abstractNumId="31" w15:restartNumberingAfterBreak="0">
-    <w:nsid w:val="7F1222E3"/>
-    <w:multiLevelType w:val="multilevel"/>
-    <w:tmpl w:val="3AD67CE4"/>
-    <w:lvl w:ilvl="0">
-      <w:start w:val="1"/>
-      <w:numFmt w:val="bullet"/>
-      <w:lvlText w:val=""/>
-      <w:lvlJc w:val="left"/>
-      <w:pPr>
-        <w:tabs>
-          <w:tab w:val="num" w:pos="720"/>
-        </w:tabs>
-        <w:ind w:left="720" w:hanging="360"/>
+  <w:abstractNum w:abstractNumId="49" w15:restartNumberingAfterBreak="0">
+    <w:nsid w:val="751743CD"/>
+    <w:multiLevelType w:val="hybridMultilevel"/>
+    <w:tmpl w:val="D7A6AEB6"/>
+    <w:lvl w:ilvl="0" w:tplc="2FFAEE3A">
+      <w:start w:val="1"/>
+      <w:numFmt w:val="lowerLetter"/>
+      <w:lvlText w:val="%1."/>
+      <w:lvlJc w:val="left"/>
+      <w:pPr>
+        <w:ind w:left="1080" w:hanging="360"/>
       </w:pPr>
       <w:rPr>
-        <w:rFonts w:ascii="Symbol" w:hAnsi="Symbol" w:hint="default"/>
-        <w:sz w:val="20"/>
+        <w:rFonts w:hint="default"/>
       </w:rPr>
     </w:lvl>
-    <w:lvl w:ilvl="1" w:tentative="1">
-      <w:start w:val="1"/>
-      <w:numFmt w:val="bullet"/>
-      <w:lvlText w:val="o"/>
-      <w:lvlJc w:val="left"/>
-      <w:pPr>
-        <w:tabs>
-          <w:tab w:val="num" w:pos="1440"/>
-        </w:tabs>
+    <w:lvl w:ilvl="1" w:tplc="38090019" w:tentative="1">
+      <w:start w:val="1"/>
+      <w:numFmt w:val="lowerLetter"/>
+      <w:lvlText w:val="%2."/>
+      <w:lvlJc w:val="left"/>
+      <w:pPr>
+        <w:ind w:left="1800" w:hanging="360"/>
+      </w:pPr>
+    </w:lvl>
+    <w:lvl w:ilvl="2" w:tplc="3809001B" w:tentative="1">
+      <w:start w:val="1"/>
+      <w:numFmt w:val="lowerRoman"/>
+      <w:lvlText w:val="%3."/>
+      <w:lvlJc w:val="right"/>
+      <w:pPr>
+        <w:ind w:left="2520" w:hanging="180"/>
+      </w:pPr>
+    </w:lvl>
+    <w:lvl w:ilvl="3" w:tplc="3809000F" w:tentative="1">
+      <w:start w:val="1"/>
+      <w:numFmt w:val="decimal"/>
+      <w:lvlText w:val="%4."/>
+      <w:lvlJc w:val="left"/>
+      <w:pPr>
+        <w:ind w:left="3240" w:hanging="360"/>
+      </w:pPr>
+    </w:lvl>
+    <w:lvl w:ilvl="4" w:tplc="38090019" w:tentative="1">
+      <w:start w:val="1"/>
+      <w:numFmt w:val="lowerLetter"/>
+      <w:lvlText w:val="%5."/>
+      <w:lvlJc w:val="left"/>
+      <w:pPr>
+        <w:ind w:left="3960" w:hanging="360"/>
+      </w:pPr>
+    </w:lvl>
+    <w:lvl w:ilvl="5" w:tplc="3809001B" w:tentative="1">
+      <w:start w:val="1"/>
+      <w:numFmt w:val="lowerRoman"/>
+      <w:lvlText w:val="%6."/>
+      <w:lvlJc w:val="right"/>
+      <w:pPr>
+        <w:ind w:left="4680" w:hanging="180"/>
+      </w:pPr>
+    </w:lvl>
+    <w:lvl w:ilvl="6" w:tplc="3809000F" w:tentative="1">
+      <w:start w:val="1"/>
+      <w:numFmt w:val="decimal"/>
+      <w:lvlText w:val="%7."/>
+      <w:lvlJc w:val="left"/>
+      <w:pPr>
+        <w:ind w:left="5400" w:hanging="360"/>
+      </w:pPr>
+    </w:lvl>
+    <w:lvl w:ilvl="7" w:tplc="38090019" w:tentative="1">
+      <w:start w:val="1"/>
+      <w:numFmt w:val="lowerLetter"/>
+      <w:lvlText w:val="%8."/>
+      <w:lvlJc w:val="left"/>
+      <w:pPr>
+        <w:ind w:left="6120" w:hanging="360"/>
+      </w:pPr>
+    </w:lvl>
+    <w:lvl w:ilvl="8" w:tplc="3809001B" w:tentative="1">
+      <w:start w:val="1"/>
+      <w:numFmt w:val="lowerRoman"/>
+      <w:lvlText w:val="%9."/>
+      <w:lvlJc w:val="right"/>
+      <w:pPr>
+        <w:ind w:left="6840" w:hanging="180"/>
+      </w:pPr>
+    </w:lvl>
+  </w:abstractNum>
+  <w:abstractNum w:abstractNumId="50" w15:restartNumberingAfterBreak="0">
+    <w:nsid w:val="75FB7230"/>
+    <w:multiLevelType w:val="hybridMultilevel"/>
+    <w:tmpl w:val="B9E6257A"/>
+    <w:lvl w:ilvl="0" w:tplc="38090019">
+      <w:start w:val="1"/>
+      <w:numFmt w:val="lowerLetter"/>
+      <w:lvlText w:val="%1."/>
+      <w:lvlJc w:val="left"/>
+      <w:pPr>
         <w:ind w:left="1440" w:hanging="360"/>
       </w:pPr>
+    </w:lvl>
+    <w:lvl w:ilvl="1" w:tplc="38090019" w:tentative="1">
+      <w:start w:val="1"/>
+      <w:numFmt w:val="lowerLetter"/>
+      <w:lvlText w:val="%2."/>
+      <w:lvlJc w:val="left"/>
+      <w:pPr>
+        <w:ind w:left="2160" w:hanging="360"/>
+      </w:pPr>
+    </w:lvl>
+    <w:lvl w:ilvl="2" w:tplc="3809001B" w:tentative="1">
+      <w:start w:val="1"/>
+      <w:numFmt w:val="lowerRoman"/>
+      <w:lvlText w:val="%3."/>
+      <w:lvlJc w:val="right"/>
+      <w:pPr>
+        <w:ind w:left="2880" w:hanging="180"/>
+      </w:pPr>
+    </w:lvl>
+    <w:lvl w:ilvl="3" w:tplc="3809000F" w:tentative="1">
+      <w:start w:val="1"/>
+      <w:numFmt w:val="decimal"/>
+      <w:lvlText w:val="%4."/>
+      <w:lvlJc w:val="left"/>
+      <w:pPr>
+        <w:ind w:left="3600" w:hanging="360"/>
+      </w:pPr>
+    </w:lvl>
+    <w:lvl w:ilvl="4" w:tplc="38090019" w:tentative="1">
+      <w:start w:val="1"/>
+      <w:numFmt w:val="lowerLetter"/>
+      <w:lvlText w:val="%5."/>
+      <w:lvlJc w:val="left"/>
+      <w:pPr>
+        <w:ind w:left="4320" w:hanging="360"/>
+      </w:pPr>
+    </w:lvl>
+    <w:lvl w:ilvl="5" w:tplc="3809001B" w:tentative="1">
+      <w:start w:val="1"/>
+      <w:numFmt w:val="lowerRoman"/>
+      <w:lvlText w:val="%6."/>
+      <w:lvlJc w:val="right"/>
+      <w:pPr>
+        <w:ind w:left="5040" w:hanging="180"/>
+      </w:pPr>
+    </w:lvl>
+    <w:lvl w:ilvl="6" w:tplc="3809000F" w:tentative="1">
+      <w:start w:val="1"/>
+      <w:numFmt w:val="decimal"/>
+      <w:lvlText w:val="%7."/>
+      <w:lvlJc w:val="left"/>
+      <w:pPr>
+        <w:ind w:left="5760" w:hanging="360"/>
+      </w:pPr>
+    </w:lvl>
+    <w:lvl w:ilvl="7" w:tplc="38090019" w:tentative="1">
+      <w:start w:val="1"/>
+      <w:numFmt w:val="lowerLetter"/>
+      <w:lvlText w:val="%8."/>
+      <w:lvlJc w:val="left"/>
+      <w:pPr>
+        <w:ind w:left="6480" w:hanging="360"/>
+      </w:pPr>
+    </w:lvl>
+    <w:lvl w:ilvl="8" w:tplc="3809001B" w:tentative="1">
+      <w:start w:val="1"/>
+      <w:numFmt w:val="lowerRoman"/>
+      <w:lvlText w:val="%9."/>
+      <w:lvlJc w:val="right"/>
+      <w:pPr>
+        <w:ind w:left="7200" w:hanging="180"/>
+      </w:pPr>
+    </w:lvl>
+  </w:abstractNum>
+  <w:abstractNum w:abstractNumId="51" w15:restartNumberingAfterBreak="0">
+    <w:nsid w:val="76643F01"/>
+    <w:multiLevelType w:val="hybridMultilevel"/>
+    <w:tmpl w:val="747402EA"/>
+    <w:lvl w:ilvl="0" w:tplc="1A0220DE">
+      <w:start w:val="1"/>
+      <w:numFmt w:val="lowerLetter"/>
+      <w:lvlText w:val="%1)"/>
+      <w:lvlJc w:val="left"/>
+      <w:pPr>
+        <w:ind w:left="1080" w:hanging="360"/>
+      </w:pPr>
       <w:rPr>
-        <w:rFonts w:ascii="Courier New" w:hAnsi="Courier New" w:hint="default"/>
-        <w:sz w:val="20"/>
+        <w:b/>
       </w:rPr>
     </w:lvl>
-    <w:lvl w:ilvl="2" w:tentative="1">
-      <w:start w:val="1"/>
-      <w:numFmt w:val="bullet"/>
-      <w:lvlText w:val=""/>
-      <w:lvlJc w:val="left"/>
-      <w:pPr>
-        <w:tabs>
-          <w:tab w:val="num" w:pos="2160"/>
-        </w:tabs>
-        <w:ind w:left="2160" w:hanging="360"/>
+    <w:lvl w:ilvl="1" w:tplc="38090019" w:tentative="1">
+      <w:start w:val="1"/>
+      <w:numFmt w:val="lowerLetter"/>
+      <w:lvlText w:val="%2."/>
+      <w:lvlJc w:val="left"/>
+      <w:pPr>
+        <w:ind w:left="1800" w:hanging="360"/>
+      </w:pPr>
+    </w:lvl>
+    <w:lvl w:ilvl="2" w:tplc="3809001B" w:tentative="1">
+      <w:start w:val="1"/>
+      <w:numFmt w:val="lowerRoman"/>
+      <w:lvlText w:val="%3."/>
+      <w:lvlJc w:val="right"/>
+      <w:pPr>
+        <w:ind w:left="2520" w:hanging="180"/>
+      </w:pPr>
+    </w:lvl>
+    <w:lvl w:ilvl="3" w:tplc="3809000F" w:tentative="1">
+      <w:start w:val="1"/>
+      <w:numFmt w:val="decimal"/>
+      <w:lvlText w:val="%4."/>
+      <w:lvlJc w:val="left"/>
+      <w:pPr>
+        <w:ind w:left="3240" w:hanging="360"/>
+      </w:pPr>
+    </w:lvl>
+    <w:lvl w:ilvl="4" w:tplc="38090019" w:tentative="1">
+      <w:start w:val="1"/>
+      <w:numFmt w:val="lowerLetter"/>
+      <w:lvlText w:val="%5."/>
+      <w:lvlJc w:val="left"/>
+      <w:pPr>
+        <w:ind w:left="3960" w:hanging="360"/>
+      </w:pPr>
+    </w:lvl>
+    <w:lvl w:ilvl="5" w:tplc="3809001B" w:tentative="1">
+      <w:start w:val="1"/>
+      <w:numFmt w:val="lowerRoman"/>
+      <w:lvlText w:val="%6."/>
+      <w:lvlJc w:val="right"/>
+      <w:pPr>
+        <w:ind w:left="4680" w:hanging="180"/>
+      </w:pPr>
+    </w:lvl>
+    <w:lvl w:ilvl="6" w:tplc="3809000F" w:tentative="1">
+      <w:start w:val="1"/>
+      <w:numFmt w:val="decimal"/>
+      <w:lvlText w:val="%7."/>
+      <w:lvlJc w:val="left"/>
+      <w:pPr>
+        <w:ind w:left="5400" w:hanging="360"/>
+      </w:pPr>
+    </w:lvl>
+    <w:lvl w:ilvl="7" w:tplc="38090019" w:tentative="1">
+      <w:start w:val="1"/>
+      <w:numFmt w:val="lowerLetter"/>
+      <w:lvlText w:val="%8."/>
+      <w:lvlJc w:val="left"/>
+      <w:pPr>
+        <w:ind w:left="6120" w:hanging="360"/>
+      </w:pPr>
+    </w:lvl>
+    <w:lvl w:ilvl="8" w:tplc="3809001B" w:tentative="1">
+      <w:start w:val="1"/>
+      <w:numFmt w:val="lowerRoman"/>
+      <w:lvlText w:val="%9."/>
+      <w:lvlJc w:val="right"/>
+      <w:pPr>
+        <w:ind w:left="6840" w:hanging="180"/>
+      </w:pPr>
+    </w:lvl>
+  </w:abstractNum>
+  <w:abstractNum w:abstractNumId="52" w15:restartNumberingAfterBreak="0">
+    <w:nsid w:val="7CC85C81"/>
+    <w:multiLevelType w:val="hybridMultilevel"/>
+    <w:tmpl w:val="61CA0E32"/>
+    <w:lvl w:ilvl="0" w:tplc="834200D6">
+      <w:start w:val="1"/>
+      <w:numFmt w:val="decimal"/>
+      <w:lvlText w:val="%1)"/>
+      <w:lvlJc w:val="left"/>
+      <w:pPr>
+        <w:ind w:left="1166" w:hanging="360"/>
       </w:pPr>
       <w:rPr>
-        <w:rFonts w:ascii="Wingdings" w:hAnsi="Wingdings" w:hint="default"/>
-        <w:sz w:val="20"/>
+        <w:rFonts w:hint="default"/>
+        <w:b/>
       </w:rPr>
     </w:lvl>
-    <w:lvl w:ilvl="3" w:tentative="1">
-      <w:start w:val="1"/>
-      <w:numFmt w:val="bullet"/>
-      <w:lvlText w:val=""/>
-      <w:lvlJc w:val="left"/>
-      <w:pPr>
-        <w:tabs>
-          <w:tab w:val="num" w:pos="2880"/>
-        </w:tabs>
-        <w:ind w:left="2880" w:hanging="360"/>
+    <w:lvl w:ilvl="1" w:tplc="38090019" w:tentative="1">
+      <w:start w:val="1"/>
+      <w:numFmt w:val="lowerLetter"/>
+      <w:lvlText w:val="%2."/>
+      <w:lvlJc w:val="left"/>
+      <w:pPr>
+        <w:ind w:left="1886" w:hanging="360"/>
+      </w:pPr>
+    </w:lvl>
+    <w:lvl w:ilvl="2" w:tplc="3809001B" w:tentative="1">
+      <w:start w:val="1"/>
+      <w:numFmt w:val="lowerRoman"/>
+      <w:lvlText w:val="%3."/>
+      <w:lvlJc w:val="right"/>
+      <w:pPr>
+        <w:ind w:left="2606" w:hanging="180"/>
+      </w:pPr>
+    </w:lvl>
+    <w:lvl w:ilvl="3" w:tplc="3809000F" w:tentative="1">
+      <w:start w:val="1"/>
+      <w:numFmt w:val="decimal"/>
+      <w:lvlText w:val="%4."/>
+      <w:lvlJc w:val="left"/>
+      <w:pPr>
+        <w:ind w:left="3326" w:hanging="360"/>
+      </w:pPr>
+    </w:lvl>
+    <w:lvl w:ilvl="4" w:tplc="38090019" w:tentative="1">
+      <w:start w:val="1"/>
+      <w:numFmt w:val="lowerLetter"/>
+      <w:lvlText w:val="%5."/>
+      <w:lvlJc w:val="left"/>
+      <w:pPr>
+        <w:ind w:left="4046" w:hanging="360"/>
+      </w:pPr>
+    </w:lvl>
+    <w:lvl w:ilvl="5" w:tplc="3809001B" w:tentative="1">
+      <w:start w:val="1"/>
+      <w:numFmt w:val="lowerRoman"/>
+      <w:lvlText w:val="%6."/>
+      <w:lvlJc w:val="right"/>
+      <w:pPr>
+        <w:ind w:left="4766" w:hanging="180"/>
+      </w:pPr>
+    </w:lvl>
+    <w:lvl w:ilvl="6" w:tplc="3809000F" w:tentative="1">
+      <w:start w:val="1"/>
+      <w:numFmt w:val="decimal"/>
+      <w:lvlText w:val="%7."/>
+      <w:lvlJc w:val="left"/>
+      <w:pPr>
+        <w:ind w:left="5486" w:hanging="360"/>
+      </w:pPr>
+    </w:lvl>
+    <w:lvl w:ilvl="7" w:tplc="38090019" w:tentative="1">
+      <w:start w:val="1"/>
+      <w:numFmt w:val="lowerLetter"/>
+      <w:lvlText w:val="%8."/>
+      <w:lvlJc w:val="left"/>
+      <w:pPr>
+        <w:ind w:left="6206" w:hanging="360"/>
+      </w:pPr>
+    </w:lvl>
+    <w:lvl w:ilvl="8" w:tplc="3809001B" w:tentative="1">
+      <w:start w:val="1"/>
+      <w:numFmt w:val="lowerRoman"/>
+      <w:lvlText w:val="%9."/>
+      <w:lvlJc w:val="right"/>
+      <w:pPr>
+        <w:ind w:left="6926" w:hanging="180"/>
+      </w:pPr>
+    </w:lvl>
+  </w:abstractNum>
+  <w:abstractNum w:abstractNumId="53" w15:restartNumberingAfterBreak="0">
+    <w:nsid w:val="7CDF5530"/>
+    <w:multiLevelType w:val="hybridMultilevel"/>
+    <w:tmpl w:val="120CDCEE"/>
+    <w:lvl w:ilvl="0" w:tplc="26FCD4D8">
+      <w:start w:val="1"/>
+      <w:numFmt w:val="lowerLetter"/>
+      <w:lvlText w:val="%1."/>
+      <w:lvlJc w:val="left"/>
+      <w:pPr>
+        <w:ind w:left="1080" w:hanging="360"/>
       </w:pPr>
       <w:rPr>
-        <w:rFonts w:ascii="Wingdings" w:hAnsi="Wingdings" w:hint="default"/>
-        <w:sz w:val="20"/>
+        <w:rFonts w:hint="default"/>
       </w:rPr>
     </w:lvl>
-    <w:lvl w:ilvl="4" w:tentative="1">
-      <w:start w:val="1"/>
-      <w:numFmt w:val="bullet"/>
-      <w:lvlText w:val=""/>
-      <w:lvlJc w:val="left"/>
-      <w:pPr>
-        <w:tabs>
-          <w:tab w:val="num" w:pos="3600"/>
-        </w:tabs>
-        <w:ind w:left="3600" w:hanging="360"/>
-      </w:pPr>
-      <w:rPr>
-        <w:rFonts w:ascii="Wingdings" w:hAnsi="Wingdings" w:hint="default"/>
-        <w:sz w:val="20"/>
-      </w:rPr>
-    </w:lvl>
-    <w:lvl w:ilvl="5" w:tentative="1">
-      <w:start w:val="1"/>
-      <w:numFmt w:val="bullet"/>
-      <w:lvlText w:val=""/>
-      <w:lvlJc w:val="left"/>
-      <w:pPr>
-        <w:tabs>
-          <w:tab w:val="num" w:pos="4320"/>
-        </w:tabs>
-        <w:ind w:left="4320" w:hanging="360"/>
-      </w:pPr>
-      <w:rPr>
-        <w:rFonts w:ascii="Wingdings" w:hAnsi="Wingdings" w:hint="default"/>
-        <w:sz w:val="20"/>
-      </w:rPr>
-    </w:lvl>
-    <w:lvl w:ilvl="6" w:tentative="1">
-      <w:start w:val="1"/>
-      <w:numFmt w:val="bullet"/>
-      <w:lvlText w:val=""/>
-      <w:lvlJc w:val="left"/>
-      <w:pPr>
-        <w:tabs>
-          <w:tab w:val="num" w:pos="5040"/>
-        </w:tabs>
-        <w:ind w:left="5040" w:hanging="360"/>
-      </w:pPr>
-      <w:rPr>
-        <w:rFonts w:ascii="Wingdings" w:hAnsi="Wingdings" w:hint="default"/>
-        <w:sz w:val="20"/>
-      </w:rPr>
-    </w:lvl>
-    <w:lvl w:ilvl="7" w:tentative="1">
-      <w:start w:val="1"/>
-      <w:numFmt w:val="bullet"/>
-      <w:lvlText w:val=""/>
-      <w:lvlJc w:val="left"/>
-      <w:pPr>
-        <w:tabs>
-          <w:tab w:val="num" w:pos="5760"/>
-        </w:tabs>
-        <w:ind w:left="5760" w:hanging="360"/>
-      </w:pPr>
-      <w:rPr>
-        <w:rFonts w:ascii="Wingdings" w:hAnsi="Wingdings" w:hint="default"/>
-        <w:sz w:val="20"/>
-      </w:rPr>
-    </w:lvl>
-    <w:lvl w:ilvl="8" w:tentative="1">
-      <w:start w:val="1"/>
-      <w:numFmt w:val="bullet"/>
-      <w:lvlText w:val=""/>
-      <w:lvlJc w:val="left"/>
-      <w:pPr>
-        <w:tabs>
-          <w:tab w:val="num" w:pos="6480"/>
-        </w:tabs>
-        <w:ind w:left="6480" w:hanging="360"/>
-      </w:pPr>
-      <w:rPr>
-        <w:rFonts w:ascii="Wingdings" w:hAnsi="Wingdings" w:hint="default"/>
-        <w:sz w:val="20"/>
-      </w:rPr>
+    <w:lvl w:ilvl="1" w:tplc="38090019" w:tentative="1">
+      <w:start w:val="1"/>
+      <w:numFmt w:val="lowerLetter"/>
+      <w:lvlText w:val="%2."/>
+      <w:lvlJc w:val="left"/>
+      <w:pPr>
+        <w:ind w:left="1800" w:hanging="360"/>
+      </w:pPr>
+    </w:lvl>
+    <w:lvl w:ilvl="2" w:tplc="3809001B" w:tentative="1">
+      <w:start w:val="1"/>
+      <w:numFmt w:val="lowerRoman"/>
+      <w:lvlText w:val="%3."/>
+      <w:lvlJc w:val="right"/>
+      <w:pPr>
+        <w:ind w:left="2520" w:hanging="180"/>
+      </w:pPr>
+    </w:lvl>
+    <w:lvl w:ilvl="3" w:tplc="3809000F" w:tentative="1">
+      <w:start w:val="1"/>
+      <w:numFmt w:val="decimal"/>
+      <w:lvlText w:val="%4."/>
+      <w:lvlJc w:val="left"/>
+      <w:pPr>
+        <w:ind w:left="3240" w:hanging="360"/>
+      </w:pPr>
+    </w:lvl>
+    <w:lvl w:ilvl="4" w:tplc="38090019" w:tentative="1">
+      <w:start w:val="1"/>
+      <w:numFmt w:val="lowerLetter"/>
+      <w:lvlText w:val="%5."/>
+      <w:lvlJc w:val="left"/>
+      <w:pPr>
+        <w:ind w:left="3960" w:hanging="360"/>
+      </w:pPr>
+    </w:lvl>
+    <w:lvl w:ilvl="5" w:tplc="3809001B" w:tentative="1">
+      <w:start w:val="1"/>
+      <w:numFmt w:val="lowerRoman"/>
+      <w:lvlText w:val="%6."/>
+      <w:lvlJc w:val="right"/>
+      <w:pPr>
+        <w:ind w:left="4680" w:hanging="180"/>
+      </w:pPr>
+    </w:lvl>
+    <w:lvl w:ilvl="6" w:tplc="3809000F" w:tentative="1">
+      <w:start w:val="1"/>
+      <w:numFmt w:val="decimal"/>
+      <w:lvlText w:val="%7."/>
+      <w:lvlJc w:val="left"/>
+      <w:pPr>
+        <w:ind w:left="5400" w:hanging="360"/>
+      </w:pPr>
+    </w:lvl>
+    <w:lvl w:ilvl="7" w:tplc="38090019" w:tentative="1">
+      <w:start w:val="1"/>
+      <w:numFmt w:val="lowerLetter"/>
+      <w:lvlText w:val="%8."/>
+      <w:lvlJc w:val="left"/>
+      <w:pPr>
+        <w:ind w:left="6120" w:hanging="360"/>
+      </w:pPr>
+    </w:lvl>
+    <w:lvl w:ilvl="8" w:tplc="3809001B" w:tentative="1">
+      <w:start w:val="1"/>
+      <w:numFmt w:val="lowerRoman"/>
+      <w:lvlText w:val="%9."/>
+      <w:lvlJc w:val="right"/>
+      <w:pPr>
+        <w:ind w:left="6840" w:hanging="180"/>
+      </w:pPr>
     </w:lvl>
   </w:abstractNum>
   <w:num w:numId="1">
-    <w:abstractNumId w:val="13"/>
+    <w:abstractNumId w:val="23"/>
   </w:num>
   <w:num w:numId="2">
-    <w:abstractNumId w:val="28"/>
+    <w:abstractNumId w:val="45"/>
   </w:num>
   <w:num w:numId="3">
-    <w:abstractNumId w:val="20"/>
+    <w:abstractNumId w:val="35"/>
   </w:num>
   <w:num w:numId="4">
-    <w:abstractNumId w:val="7"/>
+    <w:abstractNumId w:val="9"/>
   </w:num>
   <w:num w:numId="5">
-    <w:abstractNumId w:val="24"/>
+    <w:abstractNumId w:val="39"/>
   </w:num>
   <w:num w:numId="6">
-    <w:abstractNumId w:val="6"/>
+    <w:abstractNumId w:val="8"/>
   </w:num>
   <w:num w:numId="7">
-    <w:abstractNumId w:val="21"/>
+    <w:abstractNumId w:val="36"/>
   </w:num>
   <w:num w:numId="8">
-    <w:abstractNumId w:val="4"/>
+    <w:abstractNumId w:val="5"/>
   </w:num>
   <w:num w:numId="9">
-    <w:abstractNumId w:val="11"/>
+    <w:abstractNumId w:val="17"/>
   </w:num>
   <w:num w:numId="10">
     <w:abstractNumId w:val="2"/>
@@ -9803,68 +13042,135 @@
     <w:abstractNumId w:val="0"/>
   </w:num>
   <w:num w:numId="12">
-    <w:abstractNumId w:val="10"/>
+    <w:abstractNumId w:val="28"/>
   </w:num>
   <w:num w:numId="13">
-    <w:abstractNumId w:val="27"/>
+    <w:abstractNumId w:val="47"/>
   </w:num>
   <w:num w:numId="14">
-    <w:abstractNumId w:val="16"/>
+    <w:abstractNumId w:val="7"/>
   </w:num>
   <w:num w:numId="15">
-    <w:abstractNumId w:val="19"/>
+    <w:abstractNumId w:val="33"/>
   </w:num>
   <w:num w:numId="16">
+    <w:abstractNumId w:val="37"/>
+  </w:num>
+  <w:num w:numId="17">
+    <w:abstractNumId w:val="30"/>
+  </w:num>
+  <w:num w:numId="18">
     <w:abstractNumId w:val="26"/>
   </w:num>
-  <w:num w:numId="17">
-    <w:abstractNumId w:val="29"/>
-  </w:num>
-  <w:num w:numId="18">
-    <w:abstractNumId w:val="5"/>
-  </w:num>
   <w:num w:numId="19">
-    <w:abstractNumId w:val="18"/>
+    <w:abstractNumId w:val="27"/>
   </w:num>
   <w:num w:numId="20">
     <w:abstractNumId w:val="22"/>
   </w:num>
   <w:num w:numId="21">
-    <w:abstractNumId w:val="17"/>
+    <w:abstractNumId w:val="1"/>
   </w:num>
   <w:num w:numId="22">
+    <w:abstractNumId w:val="16"/>
+  </w:num>
+  <w:num w:numId="23">
+    <w:abstractNumId w:val="48"/>
+  </w:num>
+  <w:num w:numId="24">
+    <w:abstractNumId w:val="4"/>
+  </w:num>
+  <w:num w:numId="25">
+    <w:abstractNumId w:val="14"/>
+  </w:num>
+  <w:num w:numId="26">
+    <w:abstractNumId w:val="38"/>
+  </w:num>
+  <w:num w:numId="27">
+    <w:abstractNumId w:val="51"/>
+  </w:num>
+  <w:num w:numId="28">
+    <w:abstractNumId w:val="24"/>
+  </w:num>
+  <w:num w:numId="29">
+    <w:abstractNumId w:val="3"/>
+  </w:num>
+  <w:num w:numId="30">
+    <w:abstractNumId w:val="19"/>
+  </w:num>
+  <w:num w:numId="31">
+    <w:abstractNumId w:val="20"/>
+  </w:num>
+  <w:num w:numId="32">
+    <w:abstractNumId w:val="50"/>
+  </w:num>
+  <w:num w:numId="33">
+    <w:abstractNumId w:val="34"/>
+  </w:num>
+  <w:num w:numId="34">
+    <w:abstractNumId w:val="40"/>
+  </w:num>
+  <w:num w:numId="35">
+    <w:abstractNumId w:val="13"/>
+  </w:num>
+  <w:num w:numId="36">
+    <w:abstractNumId w:val="52"/>
+  </w:num>
+  <w:num w:numId="37">
+    <w:abstractNumId w:val="6"/>
+  </w:num>
+  <w:num w:numId="38">
+    <w:abstractNumId w:val="10"/>
+  </w:num>
+  <w:num w:numId="39">
+    <w:abstractNumId w:val="43"/>
+  </w:num>
+  <w:num w:numId="40">
+    <w:abstractNumId w:val="53"/>
+  </w:num>
+  <w:num w:numId="41">
+    <w:abstractNumId w:val="41"/>
+  </w:num>
+  <w:num w:numId="42">
+    <w:abstractNumId w:val="11"/>
+  </w:num>
+  <w:num w:numId="43">
+    <w:abstractNumId w:val="31"/>
+  </w:num>
+  <w:num w:numId="44">
+    <w:abstractNumId w:val="32"/>
+  </w:num>
+  <w:num w:numId="45">
+    <w:abstractNumId w:val="49"/>
+  </w:num>
+  <w:num w:numId="46">
     <w:abstractNumId w:val="25"/>
   </w:num>
-  <w:num w:numId="23">
-    <w:abstractNumId w:val="14"/>
+  <w:num w:numId="47">
+    <w:abstractNumId w:val="12"/>
   </w:num>
-  <w:num w:numId="24">
-    <w:abstractNumId w:val="31"/>
+  <w:num w:numId="48">
+    <w:abstractNumId w:val="21"/>
   </w:num>
-  <w:num w:numId="25">
+  <w:num w:numId="49">
+    <w:abstractNumId w:val="18"/>
+  </w:num>
+  <w:num w:numId="50">
+    <w:abstractNumId w:val="44"/>
+  </w:num>
+  <w:num w:numId="51">
+    <w:abstractNumId w:val="42"/>
+  </w:num>
+  <w:num w:numId="52">
     <w:abstractNumId w:val="15"/>
   </w:num>
-  <w:num w:numId="26">
-    <w:abstractNumId w:val="12"/>
+  <w:num w:numId="53">
+    <w:abstractNumId w:val="46"/>
   </w:num>
-  <w:num w:numId="27">
-    <w:abstractNumId w:val="1"/>
+  <w:num w:numId="54">
+    <w:abstractNumId w:val="29"/>
   </w:num>
-  <w:num w:numId="28">
-    <w:abstractNumId w:val="9"/>
-  </w:num>
-  <w:num w:numId="29">
-    <w:abstractNumId w:val="30"/>
-  </w:num>
-  <w:num w:numId="30">
-    <w:abstractNumId w:val="3"/>
-  </w:num>
-  <w:num w:numId="31">
-    <w:abstractNumId w:val="8"/>
-  </w:num>
-  <w:num w:numId="32">
-    <w:abstractNumId w:val="23"/>
-  </w:num>
+  <w:numIdMacAtCleanup w:val="54"/>
 </w:numbering>
 </file>
 
@@ -10265,7 +13571,7 @@
   <w:style w:type="paragraph" w:default="1" w:styleId="Normal">
     <w:name w:val="Normal"/>
     <w:qFormat/>
-    <w:rsid w:val="008F04FA"/>
+    <w:rsid w:val="00C079DE"/>
   </w:style>
   <w:style w:type="character" w:default="1" w:styleId="DefaultParagraphFont">
     <w:name w:val="Default Paragraph Font"/>
@@ -10669,6 +13975,45 @@
       </w:tcPr>
     </w:tblStylePr>
   </w:style>
+  <w:style w:type="paragraph" w:styleId="NormalWeb">
+    <w:name w:val="Normal (Web)"/>
+    <w:basedOn w:val="Normal"/>
+    <w:uiPriority w:val="99"/>
+    <w:unhideWhenUsed/>
+    <w:rsid w:val="00E90B5B"/>
+    <w:pPr>
+      <w:spacing w:before="100" w:beforeAutospacing="1" w:after="100" w:afterAutospacing="1" w:line="240" w:lineRule="auto"/>
+    </w:pPr>
+    <w:rPr>
+      <w:rFonts w:ascii="Times New Roman" w:eastAsia="Times New Roman" w:hAnsi="Times New Roman" w:cs="Times New Roman"/>
+      <w:sz w:val="24"/>
+      <w:szCs w:val="24"/>
+      <w:lang w:val="en-US"/>
+    </w:rPr>
+  </w:style>
+  <w:style w:type="character" w:styleId="Emphasis">
+    <w:name w:val="Emphasis"/>
+    <w:basedOn w:val="DefaultParagraphFont"/>
+    <w:uiPriority w:val="20"/>
+    <w:qFormat/>
+    <w:rsid w:val="00E90B5B"/>
+    <w:rPr>
+      <w:i/>
+      <w:iCs/>
+    </w:rPr>
+  </w:style>
+  <w:style w:type="character" w:styleId="Hyperlink">
+    <w:name w:val="Hyperlink"/>
+    <w:basedOn w:val="DefaultParagraphFont"/>
+    <w:uiPriority w:val="99"/>
+    <w:semiHidden/>
+    <w:unhideWhenUsed/>
+    <w:rsid w:val="00E90B5B"/>
+    <w:rPr>
+      <w:color w:val="0000FF"/>
+      <w:u w:val="single"/>
+    </w:rPr>
+  </w:style>
 </w:styles>
 </file>
 
@@ -10972,7 +14317,7 @@
 </file>
 
 <file path=customXml/itemProps1.xml><?xml version="1.0" encoding="utf-8"?>
-<ds:datastoreItem xmlns:ds="http://schemas.openxmlformats.org/officeDocument/2006/customXml" ds:itemID="{CB095CAD-1F3A-41F2-8DD4-E98C2FCD64CF}">
+<ds:datastoreItem xmlns:ds="http://schemas.openxmlformats.org/officeDocument/2006/customXml" ds:itemID="{9BBD76DD-19A7-4619-B3E2-F120551CA54E}">
   <ds:schemaRefs>
     <ds:schemaRef ds:uri="http://schemas.openxmlformats.org/officeDocument/2006/bibliography"/>
   </ds:schemaRefs>
